--- a/2018/июнь/29.06/Фуштей  ИМ.docx
+++ b/2018/июнь/29.06/Фуштей  ИМ.docx
@@ -8,11 +8,15 @@
         <w:ind w:left="-567" w:right="-58"/>
         <w:rPr>
           <w:b w:val="0"/>
+          <w:sz w:val="24"/>
+          <w:szCs w:val="24"/>
         </w:rPr>
       </w:pPr>
       <w:r>
         <w:rPr>
           <w:b w:val="0"/>
+          <w:sz w:val="24"/>
+          <w:szCs w:val="24"/>
         </w:rPr>
         <w:t>Выписной эпикриз</w:t>
       </w:r>
@@ -23,15 +27,29 @@
         <w:ind w:left="-567"/>
         <w:rPr>
           <w:b/>
+          <w:sz w:val="24"/>
+          <w:szCs w:val="24"/>
         </w:rPr>
       </w:pPr>
       <w:r>
+        <w:rPr>
+          <w:sz w:val="24"/>
+          <w:szCs w:val="24"/>
+        </w:rPr>
         <w:t xml:space="preserve">Из истории болезни № </w:t>
       </w:r>
       <w:r>
+        <w:rPr>
+          <w:sz w:val="24"/>
+          <w:szCs w:val="24"/>
+        </w:rPr>
         <w:t xml:space="preserve"> </w:t>
       </w:r>
       <w:r>
+        <w:rPr>
+          <w:sz w:val="24"/>
+          <w:szCs w:val="24"/>
+        </w:rPr>
         <w:t>870</w:t>
       </w:r>
     </w:p>
@@ -39,24 +57,39 @@
       <w:pPr>
         <w:pStyle w:val="5"/>
         <w:ind w:left="-567"/>
+        <w:rPr>
+          <w:sz w:val="24"/>
+          <w:szCs w:val="24"/>
+        </w:rPr>
       </w:pPr>
       <w:r>
+        <w:rPr>
+          <w:sz w:val="24"/>
+          <w:szCs w:val="24"/>
+        </w:rPr>
         <w:t xml:space="preserve">Ф.И.О: </w:t>
       </w:r>
-      <w:bookmarkStart w:id="0" w:name="_GoBack"/>
       <w:proofErr w:type="spellStart"/>
       <w:r>
+        <w:rPr>
+          <w:sz w:val="24"/>
+          <w:szCs w:val="24"/>
+        </w:rPr>
         <w:t>Фуштей</w:t>
       </w:r>
       <w:proofErr w:type="spellEnd"/>
       <w:r>
-        <w:t xml:space="preserve"> </w:t>
-      </w:r>
-      <w:bookmarkEnd w:id="0"/>
-      <w:r>
-        <w:t xml:space="preserve">Иван  </w:t>
-      </w:r>
-      <w:r>
+        <w:rPr>
+          <w:sz w:val="24"/>
+          <w:szCs w:val="24"/>
+        </w:rPr>
+        <w:t xml:space="preserve"> Иван  </w:t>
+      </w:r>
+      <w:r>
+        <w:rPr>
+          <w:sz w:val="24"/>
+          <w:szCs w:val="24"/>
+        </w:rPr>
         <w:t>Михайлович</w:t>
       </w:r>
     </w:p>
@@ -65,35 +98,29 @@
         <w:ind w:left="-567"/>
         <w:jc w:val="both"/>
         <w:rPr>
-          <w:sz w:val="28"/>
-          <w:szCs w:val="20"/>
           <w:lang w:val="ru-RU"/>
         </w:rPr>
       </w:pPr>
       <w:r>
         <w:rPr>
-          <w:sz w:val="28"/>
           <w:lang w:val="ru-RU"/>
         </w:rPr>
         <w:t>Год рождения:</w:t>
       </w:r>
       <w:r>
         <w:rPr>
-          <w:sz w:val="28"/>
           <w:lang w:val="ru-RU"/>
         </w:rPr>
         <w:t xml:space="preserve"> </w:t>
       </w:r>
       <w:r>
         <w:rPr>
-          <w:sz w:val="28"/>
           <w:lang w:val="ru-RU"/>
         </w:rPr>
         <w:t>19</w:t>
       </w:r>
       <w:r>
         <w:rPr>
-          <w:sz w:val="28"/>
           <w:lang w:val="ru-RU"/>
         </w:rPr>
         <w:t>50</w:t>
@@ -104,28 +131,38 @@
         <w:ind w:left="-567"/>
         <w:jc w:val="both"/>
         <w:rPr>
-          <w:sz w:val="28"/>
           <w:lang w:val="ru-RU"/>
         </w:rPr>
       </w:pPr>
       <w:r>
         <w:rPr>
-          <w:sz w:val="28"/>
           <w:lang w:val="ru-RU"/>
         </w:rPr>
         <w:t xml:space="preserve">Место жительства: </w:t>
       </w:r>
       <w:r>
         <w:rPr>
-          <w:sz w:val="28"/>
-          <w:lang w:val="ru-RU"/>
-        </w:rPr>
-        <w:t xml:space="preserve">г .Запорожье </w:t>
+          <w:lang w:val="ru-RU"/>
+        </w:rPr>
+        <w:t>г</w:t>
+      </w:r>
+      <w:proofErr w:type="gramStart"/>
+      <w:r>
+        <w:rPr>
+          <w:lang w:val="ru-RU"/>
+        </w:rPr>
+        <w:t xml:space="preserve"> .</w:t>
+      </w:r>
+      <w:proofErr w:type="gramEnd"/>
+      <w:r>
+        <w:rPr>
+          <w:lang w:val="ru-RU"/>
+        </w:rPr>
+        <w:t xml:space="preserve">Запорожье </w:t>
       </w:r>
       <w:proofErr w:type="spellStart"/>
       <w:r>
         <w:rPr>
-          <w:sz w:val="28"/>
           <w:lang w:val="ru-RU"/>
         </w:rPr>
         <w:t>ул</w:t>
@@ -133,26 +170,15 @@
       <w:proofErr w:type="spellEnd"/>
       <w:r>
         <w:rPr>
-          <w:sz w:val="28"/>
           <w:lang w:val="ru-RU"/>
         </w:rPr>
         <w:t xml:space="preserve"> </w:t>
       </w:r>
-      <w:proofErr w:type="gramStart"/>
-      <w:r>
-        <w:rPr>
-          <w:sz w:val="28"/>
-          <w:lang w:val="ru-RU"/>
-        </w:rPr>
-        <w:t>ул</w:t>
-      </w:r>
-      <w:proofErr w:type="gramEnd"/>
-      <w:r>
-        <w:rPr>
-          <w:sz w:val="28"/>
-          <w:lang w:val="ru-RU"/>
-        </w:rPr>
-        <w:t>. Днепровские пороги 15-82</w:t>
+      <w:r>
+        <w:rPr>
+          <w:lang w:val="ru-RU"/>
+        </w:rPr>
+        <w:t xml:space="preserve"> Днепровские пороги 15-82</w:t>
       </w:r>
     </w:p>
     <w:p>
@@ -160,40 +186,98 @@
         <w:ind w:left="-567"/>
         <w:jc w:val="both"/>
         <w:rPr>
-          <w:sz w:val="28"/>
-          <w:szCs w:val="20"/>
           <w:lang w:val="ru-RU"/>
         </w:rPr>
       </w:pPr>
       <w:r>
         <w:rPr>
-          <w:sz w:val="28"/>
           <w:lang w:val="ru-RU"/>
         </w:rPr>
         <w:t xml:space="preserve">Место работы: </w:t>
       </w:r>
       <w:r>
         <w:rPr>
-          <w:sz w:val="28"/>
-          <w:lang w:val="ru-RU"/>
-        </w:rPr>
-        <w:t xml:space="preserve">ЛХ» Запорожская </w:t>
+          <w:lang w:val="ru-RU"/>
+        </w:rPr>
+        <w:t>ГЗ</w:t>
+      </w:r>
+      <w:r>
+        <w:rPr>
+          <w:lang w:val="ru-RU"/>
+        </w:rPr>
+        <w:t xml:space="preserve"> </w:t>
+      </w:r>
+      <w:r>
+        <w:rPr>
+          <w:lang w:val="ru-RU"/>
+        </w:rPr>
+        <w:t>«ЗМАПО МЗ Украины»</w:t>
+      </w:r>
+      <w:r>
+        <w:rPr>
+          <w:lang w:val="ru-RU"/>
+        </w:rPr>
+        <w:t xml:space="preserve">  проректор </w:t>
+      </w:r>
+      <w:r>
+        <w:rPr>
+          <w:lang w:val="ru-RU"/>
+        </w:rPr>
+        <w:t>по</w:t>
+      </w:r>
+      <w:r>
+        <w:rPr>
+          <w:lang w:val="ru-RU"/>
+        </w:rPr>
+        <w:t xml:space="preserve"> научной работ</w:t>
+      </w:r>
+      <w:r>
+        <w:rPr>
+          <w:lang w:val="ru-RU"/>
+        </w:rPr>
+        <w:t>е</w:t>
+      </w:r>
+      <w:r>
+        <w:rPr>
+          <w:lang w:val="ru-RU"/>
+        </w:rPr>
+        <w:t xml:space="preserve">, </w:t>
       </w:r>
       <w:proofErr w:type="spellStart"/>
-      <w:r>
-        <w:rPr>
-          <w:sz w:val="28"/>
-          <w:lang w:val="ru-RU"/>
-        </w:rPr>
-        <w:t>медакадемия</w:t>
+      <w:proofErr w:type="gramStart"/>
+      <w:r>
+        <w:rPr>
+          <w:lang w:val="ru-RU"/>
+        </w:rPr>
+        <w:t>инв</w:t>
       </w:r>
       <w:proofErr w:type="spellEnd"/>
-      <w:r>
-        <w:rPr>
-          <w:sz w:val="28"/>
-          <w:lang w:val="ru-RU"/>
-        </w:rPr>
-        <w:t xml:space="preserve"> последипломного образования»  проректор с научной работы. </w:t>
+      <w:proofErr w:type="gramEnd"/>
+      <w:r>
+        <w:rPr>
+          <w:lang w:val="ru-RU"/>
+        </w:rPr>
+        <w:t xml:space="preserve"> II </w:t>
+      </w:r>
+      <w:proofErr w:type="spellStart"/>
+      <w:r>
+        <w:rPr>
+          <w:lang w:val="ru-RU"/>
+        </w:rPr>
+        <w:t>гр</w:t>
+      </w:r>
+      <w:proofErr w:type="spellEnd"/>
+      <w:r>
+        <w:rPr>
+          <w:lang w:val="ru-RU"/>
+        </w:rPr>
+        <w:t xml:space="preserve"> </w:t>
+      </w:r>
+      <w:r>
+        <w:rPr>
+          <w:lang w:val="ru-RU"/>
+        </w:rPr>
+        <w:t xml:space="preserve"> </w:t>
       </w:r>
     </w:p>
     <w:p>
@@ -201,14 +285,12 @@
         <w:ind w:left="-567"/>
         <w:jc w:val="both"/>
         <w:rPr>
-          <w:sz w:val="28"/>
           <w:lang w:val="ru-RU"/>
         </w:rPr>
       </w:pPr>
       <w:sdt>
         <w:sdtPr>
           <w:rPr>
-            <w:sz w:val="28"/>
             <w:lang w:val="ru-RU"/>
           </w:rPr>
           <w:id w:val="-898747501"/>
@@ -224,7 +306,6 @@
         <w:sdtContent>
           <w:r>
             <w:rPr>
-              <w:sz w:val="28"/>
               <w:lang w:val="ru-RU"/>
             </w:rPr>
             <w:t xml:space="preserve">Находился </w:t>
@@ -233,102 +314,88 @@
       </w:sdt>
       <w:r>
         <w:rPr>
-          <w:sz w:val="28"/>
           <w:lang w:val="ru-RU"/>
         </w:rPr>
         <w:t xml:space="preserve"> на лечении с </w:t>
       </w:r>
       <w:r>
         <w:rPr>
-          <w:sz w:val="28"/>
           <w:lang w:val="ru-RU"/>
         </w:rPr>
         <w:t xml:space="preserve">  </w:t>
       </w:r>
-      <w:bookmarkStart w:id="1" w:name="c"/>
-      <w:r>
-        <w:rPr>
-          <w:sz w:val="28"/>
+      <w:bookmarkStart w:id="0" w:name="c"/>
+      <w:r>
+        <w:rPr>
           <w:lang w:val="ru-RU"/>
         </w:rPr>
         <w:t>26.</w:t>
       </w:r>
       <w:r>
         <w:rPr>
-          <w:sz w:val="28"/>
           <w:lang w:val="ru-RU"/>
         </w:rPr>
         <w:t xml:space="preserve">06.18 </w:t>
       </w:r>
       <w:r>
         <w:rPr>
-          <w:sz w:val="28"/>
           <w:lang w:val="ru-RU"/>
         </w:rPr>
         <w:t>.</w:t>
       </w:r>
       <w:r>
         <w:rPr>
-          <w:sz w:val="28"/>
           <w:lang w:val="ru-RU"/>
         </w:rPr>
         <w:t xml:space="preserve"> </w:t>
       </w:r>
+      <w:bookmarkEnd w:id="0"/>
+      <w:r>
+        <w:rPr>
+          <w:lang w:val="ru-RU"/>
+        </w:rPr>
+        <w:t xml:space="preserve">по   </w:t>
+      </w:r>
+      <w:bookmarkStart w:id="1" w:name="по"/>
+      <w:r>
+        <w:rPr>
+          <w:lang w:val="ru-RU"/>
+        </w:rPr>
+        <w:t xml:space="preserve">  </w:t>
+      </w:r>
+      <w:r>
+        <w:rPr>
+          <w:lang w:val="ru-RU"/>
+        </w:rPr>
+        <w:t>05</w:t>
+      </w:r>
+      <w:r>
+        <w:rPr>
+          <w:lang w:val="ru-RU"/>
+        </w:rPr>
+        <w:t>.</w:t>
+      </w:r>
+      <w:r>
+        <w:rPr>
+          <w:lang w:val="ru-RU"/>
+        </w:rPr>
+        <w:t>07</w:t>
+      </w:r>
+      <w:r>
+        <w:rPr>
+          <w:lang w:val="ru-RU"/>
+        </w:rPr>
+        <w:t xml:space="preserve">.18 </w:t>
+      </w:r>
+      <w:r>
+        <w:rPr>
+          <w:lang w:val="ru-RU"/>
+        </w:rPr>
+        <w:t xml:space="preserve"> </w:t>
+      </w:r>
       <w:bookmarkEnd w:id="1"/>
       <w:r>
         <w:rPr>
-          <w:sz w:val="28"/>
-          <w:lang w:val="ru-RU"/>
-        </w:rPr>
-        <w:t xml:space="preserve">по   </w:t>
-      </w:r>
-      <w:bookmarkStart w:id="2" w:name="по"/>
-      <w:r>
-        <w:rPr>
-          <w:sz w:val="28"/>
-          <w:lang w:val="ru-RU"/>
-        </w:rPr>
-        <w:t xml:space="preserve">  </w:t>
-      </w:r>
-      <w:r>
-        <w:rPr>
-          <w:sz w:val="28"/>
-          <w:lang w:val="ru-RU"/>
-        </w:rPr>
-        <w:t>02</w:t>
-      </w:r>
-      <w:r>
-        <w:rPr>
-          <w:sz w:val="28"/>
-          <w:lang w:val="ru-RU"/>
-        </w:rPr>
-        <w:t>.</w:t>
-      </w:r>
-      <w:r>
-        <w:rPr>
-          <w:sz w:val="28"/>
-          <w:lang w:val="ru-RU"/>
-        </w:rPr>
-        <w:t>07</w:t>
-      </w:r>
-      <w:r>
-        <w:rPr>
-          <w:sz w:val="28"/>
-          <w:lang w:val="ru-RU"/>
-        </w:rPr>
-        <w:t xml:space="preserve">.18 </w:t>
-      </w:r>
-      <w:r>
-        <w:rPr>
-          <w:sz w:val="28"/>
-          <w:lang w:val="ru-RU"/>
-        </w:rPr>
-        <w:t xml:space="preserve"> </w:t>
-      </w:r>
-      <w:bookmarkEnd w:id="2"/>
-      <w:r>
-        <w:rPr>
-          <w:sz w:val="28"/>
           <w:lang w:val="ru-RU"/>
         </w:rPr>
         <w:t xml:space="preserve">в </w:t>
@@ -336,7 +403,6 @@
       <w:sdt>
         <w:sdtPr>
           <w:rPr>
-            <w:sz w:val="28"/>
             <w:lang w:val="ru-RU"/>
           </w:rPr>
           <w:id w:val="-690990251"/>
@@ -352,7 +418,6 @@
         <w:sdtContent>
           <w:r>
             <w:rPr>
-              <w:sz w:val="28"/>
               <w:lang w:val="ru-RU"/>
             </w:rPr>
             <w:t>энд.</w:t>
@@ -361,7 +426,6 @@
       </w:sdt>
       <w:r>
         <w:rPr>
-          <w:sz w:val="28"/>
           <w:lang w:val="ru-RU"/>
         </w:rPr>
         <w:t xml:space="preserve">  отд.</w:t>
@@ -372,15 +436,11 @@
         <w:ind w:left="-567"/>
         <w:jc w:val="both"/>
         <w:rPr>
-          <w:sz w:val="28"/>
-          <w:szCs w:val="28"/>
           <w:lang w:val="ru-RU"/>
         </w:rPr>
       </w:pPr>
       <w:r>
         <w:rPr>
-          <w:sz w:val="28"/>
-          <w:szCs w:val="28"/>
           <w:u w:val="single"/>
           <w:lang w:val="ru-RU"/>
         </w:rPr>
@@ -388,71 +448,39 @@
       </w:r>
       <w:r>
         <w:rPr>
-          <w:sz w:val="28"/>
-          <w:szCs w:val="28"/>
           <w:lang w:val="ru-RU"/>
         </w:rPr>
         <w:t>:</w:t>
       </w:r>
-      <w:bookmarkStart w:id="3" w:name="дз"/>
-      <w:bookmarkEnd w:id="3"/>
-      <w:r>
-        <w:rPr>
-          <w:sz w:val="28"/>
-          <w:szCs w:val="28"/>
-          <w:lang w:val="ru-RU"/>
-        </w:rPr>
-        <w:t xml:space="preserve">  </w:t>
-      </w:r>
-      <w:r>
-        <w:rPr>
-          <w:sz w:val="26"/>
-          <w:szCs w:val="26"/>
-          <w:lang w:val="ru-RU"/>
-        </w:rPr>
-        <w:t>Сахарный диабет, тип</w:t>
-      </w:r>
-      <w:proofErr w:type="gramStart"/>
-      <w:r>
-        <w:rPr>
-          <w:sz w:val="26"/>
-          <w:szCs w:val="26"/>
-          <w:lang w:val="ru-RU"/>
-        </w:rPr>
-        <w:t xml:space="preserve"> ,</w:t>
-      </w:r>
-      <w:proofErr w:type="gramEnd"/>
-      <w:r>
-        <w:rPr>
-          <w:sz w:val="26"/>
-          <w:szCs w:val="26"/>
+      <w:bookmarkStart w:id="2" w:name="дз"/>
+      <w:bookmarkEnd w:id="2"/>
+      <w:r>
+        <w:rPr>
+          <w:lang w:val="ru-RU"/>
+        </w:rPr>
+        <w:t xml:space="preserve">  Сахарный диабет, тип </w:t>
+      </w:r>
+      <w:r>
+        <w:rPr>
+          <w:lang w:val="ru-RU"/>
+        </w:rPr>
+        <w:t>2</w:t>
+      </w:r>
+      <w:r>
+        <w:rPr>
+          <w:lang w:val="ru-RU"/>
+        </w:rPr>
+        <w:t xml:space="preserve">, </w:t>
+      </w:r>
+      <w:r>
+        <w:rPr>
           <w:lang w:val="ru-RU"/>
         </w:rPr>
         <w:t xml:space="preserve"> </w:t>
-      </w:r>
-      <w:proofErr w:type="spellStart"/>
-      <w:r>
-        <w:rPr>
-          <w:sz w:val="26"/>
-          <w:szCs w:val="26"/>
-          <w:lang w:val="ru-RU"/>
-        </w:rPr>
-        <w:t>вторичноинсулинзависимый</w:t>
-      </w:r>
-      <w:proofErr w:type="spellEnd"/>
-      <w:r>
-        <w:rPr>
-          <w:sz w:val="26"/>
-          <w:szCs w:val="26"/>
-          <w:lang w:val="ru-RU"/>
-        </w:rPr>
-        <w:t xml:space="preserve">, </w:t>
       </w:r>
       <w:sdt>
         <w:sdtPr>
           <w:rPr>
-            <w:sz w:val="26"/>
-            <w:szCs w:val="26"/>
             <w:lang w:val="ru-RU"/>
           </w:rPr>
           <w:id w:val="355073878"/>
@@ -469,8 +497,6 @@
         <w:sdtContent>
           <w:r>
             <w:rPr>
-              <w:sz w:val="26"/>
-              <w:szCs w:val="26"/>
               <w:lang w:val="ru-RU"/>
             </w:rPr>
             <w:t>средней тяжести,</w:t>
@@ -479,16 +505,12 @@
       </w:sdt>
       <w:r>
         <w:rPr>
-          <w:sz w:val="26"/>
-          <w:szCs w:val="26"/>
           <w:lang w:val="ru-RU"/>
         </w:rPr>
         <w:t xml:space="preserve"> </w:t>
       </w:r>
       <w:r>
         <w:rPr>
-          <w:sz w:val="26"/>
-          <w:szCs w:val="26"/>
           <w:lang w:val="ru-RU"/>
         </w:rPr>
         <w:t xml:space="preserve">ст. </w:t>
@@ -496,8 +518,6 @@
       <w:sdt>
         <w:sdtPr>
           <w:rPr>
-            <w:sz w:val="26"/>
-            <w:szCs w:val="26"/>
             <w:lang w:val="ru-RU"/>
           </w:rPr>
           <w:alias w:val="диабет"/>
@@ -515,300 +535,144 @@
         </w:sdtPr>
         <w:sdtEndPr/>
         <w:sdtContent>
+          <w:proofErr w:type="spellStart"/>
           <w:r>
             <w:rPr>
-              <w:sz w:val="26"/>
-              <w:szCs w:val="26"/>
               <w:lang w:val="ru-RU"/>
             </w:rPr>
-            <w:t>декомпенсации.</w:t>
+            <w:t>субкомпенсации</w:t>
+          </w:r>
+          <w:proofErr w:type="spellEnd"/>
+          <w:r>
+            <w:rPr>
+              <w:lang w:val="ru-RU"/>
+            </w:rPr>
+            <w:t>.</w:t>
           </w:r>
         </w:sdtContent>
       </w:sdt>
       <w:r>
         <w:rPr>
-          <w:sz w:val="26"/>
-          <w:szCs w:val="26"/>
           <w:lang w:val="ru-RU"/>
         </w:rPr>
         <w:t xml:space="preserve">  </w:t>
       </w:r>
-    </w:p>
-    <w:p>
-      <w:pPr>
-        <w:ind w:left="-567"/>
-        <w:jc w:val="both"/>
-        <w:rPr>
-          <w:sz w:val="28"/>
-          <w:szCs w:val="28"/>
-          <w:lang w:val="ru-RU"/>
-        </w:rPr>
-      </w:pPr>
-      <w:r>
-        <w:rPr>
-          <w:sz w:val="28"/>
-          <w:szCs w:val="28"/>
-          <w:lang w:val="ru-RU"/>
-        </w:rPr>
-        <w:t xml:space="preserve">Диабетическая ангиопатия сетчатки ОИ. </w:t>
-      </w:r>
-    </w:p>
-    <w:p>
-      <w:pPr>
-        <w:ind w:left="-567"/>
-        <w:jc w:val="both"/>
-        <w:rPr>
-          <w:color w:val="0000CC"/>
-          <w:sz w:val="28"/>
-          <w:szCs w:val="28"/>
-          <w:lang w:val="ru-RU"/>
-        </w:rPr>
-      </w:pPr>
-      <w:r>
-        <w:rPr>
-          <w:color w:val="0000CC"/>
-          <w:sz w:val="28"/>
-          <w:szCs w:val="28"/>
-          <w:lang w:val="ru-RU"/>
-        </w:rPr>
-        <w:t>Диабетическая дистальная симметричная полинейропатия н/к, сенсомоторная форма</w:t>
-      </w:r>
-      <w:r>
-        <w:rPr>
-          <w:color w:val="0000CC"/>
-          <w:sz w:val="28"/>
-          <w:szCs w:val="28"/>
-          <w:lang w:val="ru-RU"/>
-        </w:rPr>
-        <w:t xml:space="preserve"> (NSS 6, NDS 6), </w:t>
-      </w:r>
-      <w:r>
-        <w:rPr>
-          <w:color w:val="0000CC"/>
-          <w:sz w:val="28"/>
-          <w:szCs w:val="28"/>
-          <w:lang w:val="ru-RU"/>
-        </w:rPr>
-        <w:t xml:space="preserve">  хроническое течение</w:t>
-      </w:r>
-    </w:p>
-    <w:p>
-      <w:pPr>
-        <w:ind w:left="-567"/>
-        <w:jc w:val="both"/>
-        <w:rPr>
-          <w:sz w:val="28"/>
-          <w:szCs w:val="28"/>
-          <w:lang w:val="ru-RU"/>
-        </w:rPr>
-      </w:pPr>
-      <w:r>
-        <w:rPr>
-          <w:sz w:val="28"/>
-          <w:szCs w:val="28"/>
-          <w:lang w:val="ru-RU"/>
-        </w:rPr>
-        <w:t>Диабетическая ангиопатия артерий н/к</w:t>
-      </w:r>
-      <w:r>
-        <w:rPr>
-          <w:sz w:val="28"/>
-          <w:szCs w:val="28"/>
-          <w:lang w:val="ru-RU"/>
-        </w:rPr>
-        <w:t xml:space="preserve"> II ст</w:t>
-      </w:r>
-      <w:r>
-        <w:rPr>
-          <w:sz w:val="28"/>
-          <w:szCs w:val="28"/>
-          <w:lang w:val="ru-RU"/>
-        </w:rPr>
-        <w:t xml:space="preserve">. </w:t>
-      </w:r>
-    </w:p>
-    <w:p>
-      <w:pPr>
-        <w:ind w:left="-567"/>
-        <w:jc w:val="both"/>
-        <w:rPr>
-          <w:sz w:val="28"/>
-          <w:szCs w:val="28"/>
-          <w:lang w:val="ru-RU"/>
-        </w:rPr>
-      </w:pPr>
-      <w:r>
-        <w:rPr>
-          <w:color w:val="7030A0"/>
-          <w:sz w:val="28"/>
-          <w:szCs w:val="28"/>
-          <w:lang w:val="ru-RU"/>
-        </w:rPr>
-        <w:t>ХБП II-IV ст. Диабетическая нефропатия III-IV ст.</w:t>
-      </w:r>
-      <w:r>
-        <w:rPr>
-          <w:color w:val="7030A0"/>
-          <w:sz w:val="28"/>
-          <w:szCs w:val="28"/>
-          <w:lang w:val="ru-RU"/>
-        </w:rPr>
-        <w:t xml:space="preserve"> </w:t>
-      </w:r>
-    </w:p>
-    <w:p>
-      <w:pPr>
-        <w:ind w:left="-567"/>
-        <w:jc w:val="both"/>
-        <w:rPr>
-          <w:color w:val="E36C0A" w:themeColor="accent6" w:themeShade="BF"/>
-          <w:sz w:val="28"/>
-          <w:szCs w:val="28"/>
-          <w:lang w:val="ru-RU"/>
-        </w:rPr>
-      </w:pPr>
-      <w:r>
-        <w:rPr>
-          <w:color w:val="E36C0A" w:themeColor="accent6" w:themeShade="BF"/>
-          <w:sz w:val="28"/>
-          <w:szCs w:val="28"/>
-          <w:lang w:val="ru-RU"/>
-        </w:rPr>
-        <w:t xml:space="preserve">Ожирение II ст. (ИМТ кг/м2) </w:t>
-      </w:r>
-      <w:proofErr w:type="spellStart"/>
-      <w:r>
-        <w:rPr>
-          <w:color w:val="E36C0A" w:themeColor="accent6" w:themeShade="BF"/>
-          <w:sz w:val="28"/>
-          <w:szCs w:val="28"/>
-          <w:lang w:val="ru-RU"/>
-        </w:rPr>
-        <w:t>алим</w:t>
-      </w:r>
-      <w:proofErr w:type="spellEnd"/>
-      <w:proofErr w:type="gramStart"/>
-      <w:r>
-        <w:rPr>
-          <w:color w:val="E36C0A" w:themeColor="accent6" w:themeShade="BF"/>
-          <w:sz w:val="28"/>
-          <w:szCs w:val="28"/>
-          <w:lang w:val="ru-RU"/>
-        </w:rPr>
-        <w:t>.-</w:t>
-      </w:r>
-      <w:proofErr w:type="gramEnd"/>
-      <w:r>
-        <w:rPr>
-          <w:color w:val="E36C0A" w:themeColor="accent6" w:themeShade="BF"/>
-          <w:sz w:val="28"/>
-          <w:szCs w:val="28"/>
-          <w:lang w:val="ru-RU"/>
-        </w:rPr>
-        <w:t xml:space="preserve">конституционального генеза, стабильное течение.  </w:t>
-      </w:r>
-    </w:p>
-    <w:p>
-      <w:pPr>
-        <w:ind w:left="-567"/>
-        <w:jc w:val="both"/>
-        <w:rPr>
-          <w:sz w:val="28"/>
-          <w:szCs w:val="28"/>
-          <w:lang w:val="ru-RU"/>
-        </w:rPr>
-      </w:pPr>
-      <w:proofErr w:type="gramStart"/>
-      <w:r>
-        <w:rPr>
-          <w:color w:val="4F6228" w:themeColor="accent3" w:themeShade="80"/>
-          <w:sz w:val="28"/>
-          <w:szCs w:val="28"/>
-          <w:lang w:val="ru-RU"/>
-        </w:rPr>
-        <w:t>Аутоиммунный</w:t>
-      </w:r>
-      <w:proofErr w:type="gramEnd"/>
-      <w:r>
-        <w:rPr>
-          <w:color w:val="4F6228" w:themeColor="accent3" w:themeShade="80"/>
-          <w:sz w:val="28"/>
-          <w:szCs w:val="28"/>
-          <w:lang w:val="ru-RU"/>
-        </w:rPr>
-        <w:t xml:space="preserve"> тиреоидит, </w:t>
+      <w:r>
+        <w:rPr>
+          <w:lang w:val="ru-RU"/>
+        </w:rPr>
+        <w:t xml:space="preserve">ХБП II ст. Диабетическая нефропатия III ст. </w:t>
+      </w:r>
+      <w:r>
+        <w:rPr>
+          <w:lang w:val="ru-RU"/>
+        </w:rPr>
+        <w:t>Диабетическая дистальная симметричная полинейропатия в/к и  н/к.</w:t>
+      </w:r>
+      <w:r>
+        <w:rPr>
+          <w:lang w:val="ru-RU"/>
+        </w:rPr>
+        <w:t xml:space="preserve"> Диабетическая ангиопатия артерий н/к. </w:t>
       </w:r>
       <w:sdt>
         <w:sdtPr>
           <w:rPr>
-            <w:color w:val="4F6228" w:themeColor="accent3" w:themeShade="80"/>
-            <w:sz w:val="28"/>
-            <w:szCs w:val="28"/>
             <w:lang w:val="ru-RU"/>
           </w:rPr>
-          <w:id w:val="105240480"/>
+          <w:id w:val="1517728679"/>
           <w:placeholder>
-            <w:docPart w:val="FBFC6A18E07A484F9E976562E903BEB7"/>
+            <w:docPart w:val="67D24C8A476F4399A403D2FDBF5E563D"/>
           </w:placeholder>
           <w:comboBox>
-            <w:listItem w:displayText="без увеличения объема щит. железы." w:value="без увеличения объема щит. железы."/>
-            <w:listItem w:displayText="гипертрофическая форма." w:value="гипертрофическая форма."/>
+            <w:listItem w:displayText="Ангиопатия сосудов сетчатки ОИ" w:value="Ангиопатия сосудов сетчатки ОИ"/>
+            <w:listItem w:displayText="Диабетическая ангиопатия сосудов сетчатки ОИ" w:value="Диабетическая ангиопатия сосудов сетчатки ОИ"/>
           </w:comboBox>
         </w:sdtPr>
         <w:sdtEndPr/>
         <w:sdtContent>
           <w:r>
             <w:rPr>
-              <w:color w:val="4F6228" w:themeColor="accent3" w:themeShade="80"/>
-              <w:sz w:val="28"/>
-              <w:szCs w:val="28"/>
               <w:lang w:val="ru-RU"/>
             </w:rPr>
-            <w:t>гипертрофическая форма.</w:t>
+            <w:t>Ангиопатия сосудов сетчатки ОИ</w:t>
           </w:r>
         </w:sdtContent>
       </w:sdt>
       <w:r>
         <w:rPr>
-          <w:color w:val="4F6228" w:themeColor="accent3" w:themeShade="80"/>
-          <w:sz w:val="28"/>
-          <w:szCs w:val="28"/>
-          <w:lang w:val="ru-RU"/>
-        </w:rPr>
-        <w:t xml:space="preserve"> Гипотиреоз, средней тяжести,  </w:t>
-      </w:r>
-      <w:r>
-        <w:rPr>
-          <w:color w:val="4F6228" w:themeColor="accent3" w:themeShade="80"/>
-          <w:sz w:val="28"/>
-          <w:szCs w:val="28"/>
-          <w:lang w:val="ru-RU"/>
-        </w:rPr>
-        <w:t xml:space="preserve">ст. </w:t>
-      </w:r>
-      <w:r>
-        <w:rPr>
-          <w:color w:val="4F6228" w:themeColor="accent3" w:themeShade="80"/>
-          <w:sz w:val="28"/>
-          <w:szCs w:val="28"/>
-          <w:lang w:val="ru-RU"/>
-        </w:rPr>
-        <w:t>медикаментозн</w:t>
-      </w:r>
-      <w:r>
-        <w:rPr>
-          <w:color w:val="4F6228" w:themeColor="accent3" w:themeShade="80"/>
-          <w:sz w:val="28"/>
-          <w:szCs w:val="28"/>
-          <w:lang w:val="ru-RU"/>
-        </w:rPr>
-        <w:t>ой</w:t>
-      </w:r>
-      <w:r>
-        <w:rPr>
-          <w:color w:val="4F6228" w:themeColor="accent3" w:themeShade="80"/>
-          <w:sz w:val="28"/>
-          <w:szCs w:val="28"/>
+          <w:lang w:val="ru-RU"/>
+        </w:rPr>
+        <w:t xml:space="preserve">. Ожирение I ст. (ИМТ 30 кг/м2) </w:t>
+      </w:r>
+      <w:proofErr w:type="spellStart"/>
+      <w:r>
+        <w:rPr>
+          <w:lang w:val="ru-RU"/>
+        </w:rPr>
+        <w:t>алим</w:t>
+      </w:r>
+      <w:proofErr w:type="spellEnd"/>
+      <w:proofErr w:type="gramStart"/>
+      <w:r>
+        <w:rPr>
+          <w:lang w:val="ru-RU"/>
+        </w:rPr>
+        <w:t>.-</w:t>
+      </w:r>
+      <w:proofErr w:type="gramEnd"/>
+      <w:r>
+        <w:rPr>
+          <w:lang w:val="ru-RU"/>
+        </w:rPr>
+        <w:t xml:space="preserve">конституционального генеза, стабильное течение.  </w:t>
+      </w:r>
+      <w:r>
+        <w:rPr>
+          <w:lang w:val="ru-RU"/>
+        </w:rPr>
+        <w:t xml:space="preserve"> ИБС, стенокардия напряжения II ф</w:t>
+      </w:r>
+      <w:proofErr w:type="gramStart"/>
+      <w:r>
+        <w:rPr>
+          <w:lang w:val="ru-RU"/>
+        </w:rPr>
+        <w:t xml:space="preserve"> .</w:t>
+      </w:r>
+      <w:proofErr w:type="gramEnd"/>
+      <w:r>
+        <w:rPr>
+          <w:lang w:val="ru-RU"/>
+        </w:rPr>
+        <w:t xml:space="preserve">к л. </w:t>
+      </w:r>
+      <w:r>
+        <w:rPr>
+          <w:lang w:val="ru-RU"/>
+        </w:rPr>
+        <w:t>Постинфарктный кардиосклероз (</w:t>
+      </w:r>
+      <w:r>
+        <w:rPr>
+          <w:lang w:val="ru-RU"/>
+        </w:rPr>
+        <w:t>2009</w:t>
+      </w:r>
+      <w:r>
+        <w:rPr>
+          <w:lang w:val="ru-RU"/>
+        </w:rPr>
+        <w:t>)</w:t>
+      </w:r>
+      <w:r>
+        <w:rPr>
+          <w:lang w:val="ru-RU"/>
+        </w:rPr>
+        <w:t>,</w:t>
+      </w:r>
+      <w:r>
+        <w:rPr>
           <w:lang w:val="ru-RU"/>
         </w:rPr>
         <w:t xml:space="preserve"> </w:t>
@@ -816,771 +680,114 @@
       <w:proofErr w:type="spellStart"/>
       <w:r>
         <w:rPr>
-          <w:color w:val="4F6228" w:themeColor="accent3" w:themeShade="80"/>
-          <w:sz w:val="28"/>
-          <w:szCs w:val="28"/>
-          <w:lang w:val="ru-RU"/>
-        </w:rPr>
-        <w:t>субкомпенсаци</w:t>
-      </w:r>
-      <w:r>
-        <w:rPr>
-          <w:color w:val="4F6228" w:themeColor="accent3" w:themeShade="80"/>
-          <w:sz w:val="28"/>
-          <w:szCs w:val="28"/>
-          <w:lang w:val="ru-RU"/>
-        </w:rPr>
-        <w:t>и</w:t>
+          <w:lang w:val="ru-RU"/>
+        </w:rPr>
+        <w:t>стентирование</w:t>
       </w:r>
       <w:proofErr w:type="spellEnd"/>
       <w:r>
         <w:rPr>
-          <w:color w:val="4F6228" w:themeColor="accent3" w:themeShade="80"/>
-          <w:sz w:val="28"/>
-          <w:szCs w:val="28"/>
-          <w:lang w:val="ru-RU"/>
-        </w:rPr>
-        <w:t xml:space="preserve">. </w:t>
-      </w:r>
-      <w:sdt>
-        <w:sdtPr>
-          <w:rPr>
-            <w:color w:val="4F6228" w:themeColor="accent3" w:themeShade="80"/>
-            <w:sz w:val="28"/>
-            <w:szCs w:val="28"/>
-            <w:lang w:val="ru-RU"/>
-          </w:rPr>
-          <w:id w:val="590198144"/>
-          <w:placeholder>
-            <w:docPart w:val="DefaultPlaceholder_1082065159"/>
-          </w:placeholder>
-          <w:dropDownList>
-            <w:listItem w:value="Выберите элемент."/>
-            <w:listItem w:displayText="Диффузный токсический " w:value="Диффузный токсический "/>
-            <w:listItem w:displayText="Диффузный " w:value="Диффузный "/>
-            <w:listItem w:displayText="Смешаный " w:value="Смешаный "/>
-            <w:listItem w:displayText="Узловой " w:value="Узловой "/>
-          </w:dropDownList>
-        </w:sdtPr>
-        <w:sdtEndPr/>
-        <w:sdtContent>
-          <w:r>
-            <w:rPr>
-              <w:color w:val="4F6228" w:themeColor="accent3" w:themeShade="80"/>
-              <w:sz w:val="28"/>
-              <w:szCs w:val="28"/>
-              <w:lang w:val="ru-RU"/>
-            </w:rPr>
-            <w:t xml:space="preserve">Диффузный токсический </w:t>
-          </w:r>
-        </w:sdtContent>
-      </w:sdt>
-      <w:r>
-        <w:rPr>
-          <w:color w:val="4F6228" w:themeColor="accent3" w:themeShade="80"/>
-          <w:sz w:val="28"/>
-          <w:szCs w:val="28"/>
-          <w:lang w:val="ru-RU"/>
-        </w:rPr>
-        <w:t xml:space="preserve"> зоб II. Эутиреоидное состояние</w:t>
-      </w:r>
-      <w:r>
-        <w:rPr>
-          <w:sz w:val="28"/>
-          <w:szCs w:val="28"/>
-          <w:lang w:val="ru-RU"/>
-        </w:rPr>
-        <w:t xml:space="preserve">. </w:t>
-      </w:r>
+          <w:lang w:val="ru-RU"/>
+        </w:rPr>
+        <w:t xml:space="preserve">  МЖ</w:t>
+      </w:r>
+      <w:r>
+        <w:rPr>
+          <w:lang w:val="ru-RU"/>
+        </w:rPr>
+        <w:t>А</w:t>
+      </w:r>
+      <w:r>
+        <w:rPr>
+          <w:lang w:val="ru-RU"/>
+        </w:rPr>
+        <w:t xml:space="preserve"> и огибающих ветвей 2009. Гипертоническая болезнь III стадии 2 степени. Риск 4.   СН</w:t>
+      </w:r>
+      <w:proofErr w:type="gramStart"/>
+      <w:r>
+        <w:rPr>
+          <w:lang w:val="ru-RU"/>
+        </w:rPr>
+        <w:t>1</w:t>
+      </w:r>
+      <w:proofErr w:type="gramEnd"/>
+      <w:r>
+        <w:rPr>
+          <w:lang w:val="ru-RU"/>
+        </w:rPr>
+        <w:t xml:space="preserve">. Ф. </w:t>
+      </w:r>
+      <w:proofErr w:type="spellStart"/>
+      <w:r>
+        <w:rPr>
+          <w:lang w:val="ru-RU"/>
+        </w:rPr>
+        <w:t>кл</w:t>
+      </w:r>
+      <w:proofErr w:type="spellEnd"/>
+      <w:r>
+        <w:rPr>
+          <w:lang w:val="ru-RU"/>
+        </w:rPr>
+        <w:t xml:space="preserve"> II. </w:t>
+      </w:r>
+      <w:bookmarkStart w:id="3" w:name="дк"/>
+      <w:bookmarkEnd w:id="3"/>
     </w:p>
     <w:p>
       <w:pPr>
         <w:ind w:left="-567"/>
         <w:jc w:val="both"/>
         <w:rPr>
-          <w:color w:val="17365D" w:themeColor="text2" w:themeShade="BF"/>
-          <w:sz w:val="28"/>
-          <w:szCs w:val="28"/>
           <w:lang w:val="ru-RU"/>
         </w:rPr>
       </w:pPr>
       <w:r>
         <w:rPr>
-          <w:color w:val="17365D" w:themeColor="text2" w:themeShade="BF"/>
-          <w:sz w:val="28"/>
-          <w:szCs w:val="28"/>
-          <w:lang w:val="ru-RU"/>
-        </w:rPr>
-        <w:t xml:space="preserve">Миопия </w:t>
+          <w:u w:val="single"/>
+          <w:lang w:val="ru-RU"/>
+        </w:rPr>
+        <w:t xml:space="preserve">Жалобы при поступлении </w:t>
+      </w:r>
+      <w:r>
+        <w:rPr>
+          <w:lang w:val="ru-RU"/>
+        </w:rPr>
+        <w:t xml:space="preserve">на </w:t>
+      </w:r>
+      <w:r>
+        <w:rPr>
+          <w:lang w:val="ru-RU"/>
+        </w:rPr>
+        <w:t xml:space="preserve">сухость во рту, </w:t>
+      </w:r>
+      <w:r>
+        <w:rPr>
+          <w:lang w:val="ru-RU"/>
+        </w:rPr>
+        <w:t>жажду,</w:t>
+      </w:r>
+      <w:r>
+        <w:rPr>
+          <w:lang w:val="ru-RU"/>
+        </w:rPr>
+        <w:t xml:space="preserve"> </w:t>
+      </w:r>
+      <w:r>
+        <w:rPr>
+          <w:lang w:val="ru-RU"/>
+        </w:rPr>
+        <w:t>полиурию,</w:t>
+      </w:r>
+      <w:r>
+        <w:rPr>
+          <w:lang w:val="ru-RU"/>
+        </w:rPr>
+        <w:t xml:space="preserve"> </w:t>
       </w:r>
       <w:sdt>
         <w:sdtPr>
           <w:rPr>
-            <w:color w:val="17365D" w:themeColor="text2" w:themeShade="BF"/>
-            <w:sz w:val="28"/>
-            <w:szCs w:val="28"/>
-            <w:lang w:val="ru-RU"/>
-          </w:rPr>
-          <w:id w:val="-1410379913"/>
-          <w:placeholder>
-            <w:docPart w:val="DefaultPlaceholder_1082065159"/>
-          </w:placeholder>
-          <w:comboBox>
-            <w:listItem w:value="Выберите элемент."/>
-            <w:listItem w:displayText="слабой " w:value="слабой "/>
-            <w:listItem w:displayText="высокой" w:value="высокой"/>
-            <w:listItem w:displayText="средней" w:value="средней"/>
-          </w:comboBox>
-        </w:sdtPr>
-        <w:sdtEndPr/>
-        <w:sdtContent>
-          <w:r>
-            <w:rPr>
-              <w:color w:val="17365D" w:themeColor="text2" w:themeShade="BF"/>
-              <w:sz w:val="28"/>
-              <w:szCs w:val="28"/>
-              <w:lang w:val="ru-RU"/>
-            </w:rPr>
-            <w:t xml:space="preserve">слабой </w:t>
-          </w:r>
-        </w:sdtContent>
-      </w:sdt>
-      <w:r>
-        <w:rPr>
-          <w:color w:val="17365D" w:themeColor="text2" w:themeShade="BF"/>
-          <w:sz w:val="28"/>
-          <w:szCs w:val="28"/>
-          <w:lang w:val="ru-RU"/>
-        </w:rPr>
-        <w:t xml:space="preserve"> степени ОИ.</w:t>
-      </w:r>
-      <w:r>
-        <w:rPr>
-          <w:color w:val="17365D" w:themeColor="text2" w:themeShade="BF"/>
-          <w:sz w:val="28"/>
-          <w:szCs w:val="28"/>
-          <w:lang w:val="ru-RU"/>
-        </w:rPr>
-        <w:t xml:space="preserve"> </w:t>
-      </w:r>
-    </w:p>
-    <w:p>
-      <w:pPr>
-        <w:ind w:left="-567"/>
-        <w:jc w:val="both"/>
-        <w:rPr>
-          <w:color w:val="17365D" w:themeColor="text2" w:themeShade="BF"/>
-          <w:sz w:val="28"/>
-          <w:szCs w:val="28"/>
-          <w:lang w:val="ru-RU"/>
-        </w:rPr>
-      </w:pPr>
-      <w:r>
-        <w:rPr>
-          <w:color w:val="17365D" w:themeColor="text2" w:themeShade="BF"/>
-          <w:sz w:val="28"/>
-          <w:szCs w:val="28"/>
-          <w:lang w:val="ru-RU"/>
-        </w:rPr>
-        <w:t>А</w:t>
-      </w:r>
-      <w:r>
-        <w:rPr>
-          <w:color w:val="17365D" w:themeColor="text2" w:themeShade="BF"/>
-          <w:sz w:val="28"/>
-          <w:szCs w:val="28"/>
-          <w:lang w:val="ru-RU"/>
-        </w:rPr>
-        <w:t xml:space="preserve">нгиопатия сосудов сетчатки </w:t>
-      </w:r>
-      <w:sdt>
-        <w:sdtPr>
-          <w:rPr>
-            <w:color w:val="17365D" w:themeColor="text2" w:themeShade="BF"/>
-            <w:sz w:val="28"/>
-            <w:szCs w:val="28"/>
-            <w:lang w:val="ru-RU"/>
-          </w:rPr>
-          <w:id w:val="2051261544"/>
-          <w:placeholder>
-            <w:docPart w:val="DefaultPlaceholder_1082065159"/>
-          </w:placeholder>
-          <w:comboBox>
-            <w:listItem w:value="Выберите элемент."/>
-            <w:listItem w:displayText="ОИ" w:value="ОИ"/>
-            <w:listItem w:displayText="ОД" w:value="ОД"/>
-            <w:listItem w:displayText="OS" w:value="OS"/>
-          </w:comboBox>
-        </w:sdtPr>
-        <w:sdtEndPr/>
-        <w:sdtContent>
-          <w:r>
-            <w:rPr>
-              <w:color w:val="17365D" w:themeColor="text2" w:themeShade="BF"/>
-              <w:sz w:val="28"/>
-              <w:szCs w:val="28"/>
-              <w:lang w:val="ru-RU"/>
-            </w:rPr>
-            <w:t>ОИ</w:t>
-          </w:r>
-        </w:sdtContent>
-      </w:sdt>
-      <w:r>
-        <w:rPr>
-          <w:color w:val="17365D" w:themeColor="text2" w:themeShade="BF"/>
-          <w:sz w:val="28"/>
-          <w:szCs w:val="28"/>
-          <w:lang w:val="ru-RU"/>
-        </w:rPr>
-        <w:t>.</w:t>
-      </w:r>
-      <w:r>
-        <w:rPr>
-          <w:color w:val="17365D" w:themeColor="text2" w:themeShade="BF"/>
-          <w:sz w:val="28"/>
-          <w:szCs w:val="28"/>
-          <w:lang w:val="ru-RU"/>
-        </w:rPr>
-        <w:t xml:space="preserve"> </w:t>
-      </w:r>
-      <w:r>
-        <w:rPr>
-          <w:color w:val="17365D" w:themeColor="text2" w:themeShade="BF"/>
-          <w:sz w:val="28"/>
-          <w:szCs w:val="28"/>
-          <w:lang w:val="ru-RU"/>
-        </w:rPr>
-        <w:t xml:space="preserve">Начальная катаракта </w:t>
-      </w:r>
-      <w:sdt>
-        <w:sdtPr>
-          <w:rPr>
-            <w:color w:val="17365D" w:themeColor="text2" w:themeShade="BF"/>
-            <w:sz w:val="28"/>
-            <w:szCs w:val="28"/>
-            <w:lang w:val="ru-RU"/>
-          </w:rPr>
-          <w:id w:val="517513702"/>
-          <w:placeholder>
-            <w:docPart w:val="DB435B1E68954750936FB322747598D2"/>
-          </w:placeholder>
-          <w:comboBox>
-            <w:listItem w:value="Выберите элемент."/>
-            <w:listItem w:displayText="ОИ" w:value="ОИ"/>
-            <w:listItem w:displayText="ОД" w:value="ОД"/>
-            <w:listItem w:displayText="OS" w:value="OS"/>
-          </w:comboBox>
-        </w:sdtPr>
-        <w:sdtEndPr/>
-        <w:sdtContent>
-          <w:r>
-            <w:rPr>
-              <w:color w:val="17365D" w:themeColor="text2" w:themeShade="BF"/>
-              <w:sz w:val="28"/>
-              <w:szCs w:val="28"/>
-              <w:lang w:val="ru-RU"/>
-            </w:rPr>
-            <w:t>ОИ</w:t>
-          </w:r>
-        </w:sdtContent>
-      </w:sdt>
-      <w:r>
-        <w:rPr>
-          <w:color w:val="17365D" w:themeColor="text2" w:themeShade="BF"/>
-          <w:sz w:val="28"/>
-          <w:szCs w:val="28"/>
-          <w:lang w:val="ru-RU"/>
-        </w:rPr>
-        <w:t xml:space="preserve">. </w:t>
-      </w:r>
-      <w:r>
-        <w:rPr>
-          <w:color w:val="17365D" w:themeColor="text2" w:themeShade="BF"/>
-          <w:sz w:val="28"/>
-          <w:szCs w:val="28"/>
-          <w:lang w:val="ru-RU"/>
-        </w:rPr>
-        <w:t xml:space="preserve"> </w:t>
-      </w:r>
-    </w:p>
-    <w:p>
-      <w:pPr>
-        <w:ind w:left="-567"/>
-        <w:jc w:val="both"/>
-        <w:rPr>
-          <w:color w:val="17365D" w:themeColor="text2" w:themeShade="BF"/>
-          <w:sz w:val="28"/>
-          <w:szCs w:val="28"/>
-          <w:lang w:val="ru-RU"/>
-        </w:rPr>
-      </w:pPr>
-      <w:r>
-        <w:rPr>
-          <w:color w:val="17365D" w:themeColor="text2" w:themeShade="BF"/>
-          <w:sz w:val="28"/>
-          <w:szCs w:val="28"/>
-          <w:lang w:val="ru-RU"/>
-        </w:rPr>
-        <w:t>Непро</w:t>
-      </w:r>
-      <w:r>
-        <w:rPr>
-          <w:color w:val="17365D" w:themeColor="text2" w:themeShade="BF"/>
-          <w:sz w:val="28"/>
-          <w:szCs w:val="28"/>
-          <w:lang w:val="ru-RU"/>
-        </w:rPr>
-        <w:t>лиферативная  диабетическая</w:t>
-      </w:r>
-      <w:r>
-        <w:rPr>
-          <w:color w:val="17365D" w:themeColor="text2" w:themeShade="BF"/>
-          <w:sz w:val="28"/>
-          <w:szCs w:val="28"/>
-          <w:lang w:val="ru-RU"/>
-        </w:rPr>
-        <w:t xml:space="preserve"> </w:t>
-      </w:r>
-      <w:proofErr w:type="spellStart"/>
-      <w:r>
-        <w:rPr>
-          <w:color w:val="17365D" w:themeColor="text2" w:themeShade="BF"/>
-          <w:sz w:val="28"/>
-          <w:szCs w:val="28"/>
-          <w:lang w:val="ru-RU"/>
-        </w:rPr>
-        <w:t>ретинопатия</w:t>
-      </w:r>
-      <w:proofErr w:type="spellEnd"/>
-      <w:r>
-        <w:rPr>
-          <w:color w:val="17365D" w:themeColor="text2" w:themeShade="BF"/>
-          <w:sz w:val="28"/>
-          <w:szCs w:val="28"/>
-          <w:lang w:val="ru-RU"/>
-        </w:rPr>
-        <w:t xml:space="preserve"> </w:t>
-      </w:r>
-      <w:sdt>
-        <w:sdtPr>
-          <w:rPr>
-            <w:color w:val="17365D" w:themeColor="text2" w:themeShade="BF"/>
-            <w:sz w:val="28"/>
-            <w:szCs w:val="28"/>
-            <w:lang w:val="ru-RU"/>
-          </w:rPr>
-          <w:id w:val="389392371"/>
-          <w:placeholder>
-            <w:docPart w:val="5917FEE754784A0BA4173B51A4E1CE95"/>
-          </w:placeholder>
-          <w:comboBox>
-            <w:listItem w:value="Выберите элемент."/>
-            <w:listItem w:displayText="ОИ" w:value="ОИ"/>
-            <w:listItem w:displayText="ОД" w:value="ОД"/>
-            <w:listItem w:displayText="OS" w:value="OS"/>
-          </w:comboBox>
-        </w:sdtPr>
-        <w:sdtEndPr/>
-        <w:sdtContent>
-          <w:r>
-            <w:rPr>
-              <w:color w:val="17365D" w:themeColor="text2" w:themeShade="BF"/>
-              <w:sz w:val="28"/>
-              <w:szCs w:val="28"/>
-              <w:lang w:val="ru-RU"/>
-            </w:rPr>
-            <w:t>ОИ</w:t>
-          </w:r>
-        </w:sdtContent>
-      </w:sdt>
-      <w:r>
-        <w:rPr>
-          <w:color w:val="17365D" w:themeColor="text2" w:themeShade="BF"/>
-          <w:sz w:val="28"/>
-          <w:szCs w:val="28"/>
-          <w:lang w:val="ru-RU"/>
-        </w:rPr>
-        <w:t>.</w:t>
-      </w:r>
-    </w:p>
-    <w:p>
-      <w:pPr>
-        <w:ind w:left="-567"/>
-        <w:jc w:val="both"/>
-        <w:rPr>
-          <w:color w:val="C00000"/>
-          <w:sz w:val="28"/>
-          <w:szCs w:val="28"/>
-          <w:lang w:val="ru-RU"/>
-        </w:rPr>
-      </w:pPr>
-      <w:r>
-        <w:rPr>
-          <w:color w:val="C00000"/>
-          <w:sz w:val="28"/>
-          <w:szCs w:val="28"/>
-          <w:lang w:val="ru-RU"/>
-        </w:rPr>
-        <w:t xml:space="preserve">ИБС, стенокардия напряжения, диффузный кардиосклероз, II </w:t>
-      </w:r>
-      <w:proofErr w:type="spellStart"/>
-      <w:r>
-        <w:rPr>
-          <w:color w:val="C00000"/>
-          <w:sz w:val="28"/>
-          <w:szCs w:val="28"/>
-          <w:lang w:val="ru-RU"/>
-        </w:rPr>
-        <w:t>ф.кл</w:t>
-      </w:r>
-      <w:proofErr w:type="spellEnd"/>
-      <w:r>
-        <w:rPr>
-          <w:color w:val="C00000"/>
-          <w:sz w:val="28"/>
-          <w:szCs w:val="28"/>
-          <w:lang w:val="ru-RU"/>
-        </w:rPr>
-        <w:t>. СН II</w:t>
-      </w:r>
-      <w:proofErr w:type="gramStart"/>
-      <w:r>
-        <w:rPr>
-          <w:color w:val="C00000"/>
-          <w:sz w:val="28"/>
-          <w:szCs w:val="28"/>
-          <w:lang w:val="ru-RU"/>
-        </w:rPr>
-        <w:t xml:space="preserve"> А</w:t>
-      </w:r>
-      <w:proofErr w:type="gramEnd"/>
-      <w:r>
-        <w:rPr>
-          <w:color w:val="C00000"/>
-          <w:sz w:val="28"/>
-          <w:szCs w:val="28"/>
-          <w:lang w:val="ru-RU"/>
-        </w:rPr>
-        <w:t xml:space="preserve"> </w:t>
-      </w:r>
-      <w:proofErr w:type="spellStart"/>
-      <w:r>
-        <w:rPr>
-          <w:color w:val="C00000"/>
-          <w:sz w:val="28"/>
-          <w:szCs w:val="28"/>
-          <w:lang w:val="ru-RU"/>
-        </w:rPr>
-        <w:t>ф.кл</w:t>
-      </w:r>
-      <w:proofErr w:type="spellEnd"/>
-      <w:r>
-        <w:rPr>
-          <w:color w:val="C00000"/>
-          <w:sz w:val="28"/>
-          <w:szCs w:val="28"/>
-          <w:lang w:val="ru-RU"/>
-        </w:rPr>
-        <w:t xml:space="preserve">. II. Гипертоническая болезнь III стадии … степени. Гипертензивное сердце СН I. Риск 4. Метаболическая кардиомиопатия СН 0-I. </w:t>
-      </w:r>
-      <w:proofErr w:type="spellStart"/>
-      <w:r>
-        <w:rPr>
-          <w:color w:val="C00000"/>
-          <w:sz w:val="28"/>
-          <w:szCs w:val="28"/>
-          <w:lang w:val="ru-RU"/>
-        </w:rPr>
-        <w:t>ф.кл</w:t>
-      </w:r>
-      <w:proofErr w:type="spellEnd"/>
-      <w:r>
-        <w:rPr>
-          <w:color w:val="C00000"/>
-          <w:sz w:val="28"/>
-          <w:szCs w:val="28"/>
-          <w:lang w:val="ru-RU"/>
-        </w:rPr>
-        <w:t>. II.</w:t>
-      </w:r>
-    </w:p>
-    <w:p>
-      <w:pPr>
-        <w:ind w:left="-567"/>
-        <w:jc w:val="both"/>
-        <w:rPr>
-          <w:color w:val="C00000"/>
-          <w:sz w:val="28"/>
-          <w:szCs w:val="28"/>
-          <w:lang w:val="ru-RU"/>
-        </w:rPr>
-      </w:pPr>
-      <w:r>
-        <w:rPr>
-          <w:color w:val="C00000"/>
-          <w:sz w:val="28"/>
-          <w:szCs w:val="28"/>
-          <w:lang w:val="ru-RU"/>
-        </w:rPr>
-        <w:t>НЦД по смешанному типу.</w:t>
-      </w:r>
-    </w:p>
-    <w:p>
-      <w:pPr>
-        <w:ind w:left="-567"/>
-        <w:jc w:val="both"/>
-        <w:rPr>
-          <w:color w:val="0000FF"/>
-          <w:sz w:val="28"/>
-          <w:szCs w:val="28"/>
-          <w:lang w:val="ru-RU"/>
-        </w:rPr>
-      </w:pPr>
-      <w:sdt>
-        <w:sdtPr>
-          <w:rPr>
-            <w:color w:val="0000FF"/>
-            <w:sz w:val="28"/>
-            <w:szCs w:val="28"/>
-            <w:lang w:val="ru-RU"/>
-          </w:rPr>
-          <w:id w:val="-968201283"/>
-          <w:placeholder>
-            <w:docPart w:val="DefaultPlaceholder_1082065159"/>
-          </w:placeholder>
-          <w:comboBox>
-            <w:listItem w:value="Выберите элемент."/>
-            <w:listItem w:displayText="Дисциркуляторная" w:value="Дисциркуляторная"/>
-            <w:listItem w:displayText="Диабетическая" w:value="Диабетическая"/>
-            <w:listItem w:displayText="Дисметаболическая" w:value="Дисметаболическая"/>
-          </w:comboBox>
-        </w:sdtPr>
-        <w:sdtEndPr/>
-        <w:sdtContent>
-          <w:r>
-            <w:rPr>
-              <w:color w:val="0000FF"/>
-              <w:sz w:val="28"/>
-              <w:szCs w:val="28"/>
-              <w:lang w:val="ru-RU"/>
-            </w:rPr>
-            <w:t>Дисциркуляторная</w:t>
-          </w:r>
-        </w:sdtContent>
-      </w:sdt>
-      <w:r>
-        <w:rPr>
-          <w:color w:val="0000FF"/>
-          <w:sz w:val="28"/>
-          <w:szCs w:val="28"/>
-          <w:lang w:val="ru-RU"/>
-        </w:rPr>
-        <w:t xml:space="preserve"> энцефалопатия I-II сочетанного генеза (</w:t>
-      </w:r>
-      <w:r>
-        <w:rPr>
-          <w:color w:val="0000FF"/>
-          <w:sz w:val="28"/>
-          <w:szCs w:val="28"/>
-          <w:lang w:val="ru-RU"/>
-        </w:rPr>
-        <w:t>дисметаболическая</w:t>
-      </w:r>
-      <w:r>
-        <w:rPr>
-          <w:color w:val="0000FF"/>
-          <w:sz w:val="28"/>
-          <w:szCs w:val="28"/>
-          <w:lang w:val="ru-RU"/>
-        </w:rPr>
-        <w:t>, гипертоническая).</w:t>
-      </w:r>
-    </w:p>
-    <w:p>
-      <w:pPr>
-        <w:ind w:left="-567"/>
-        <w:jc w:val="both"/>
-        <w:rPr>
-          <w:color w:val="0000FF"/>
-          <w:sz w:val="28"/>
-          <w:szCs w:val="28"/>
-          <w:lang w:val="ru-RU"/>
-        </w:rPr>
-      </w:pPr>
-      <w:r>
-        <w:rPr>
-          <w:color w:val="0000FF"/>
-          <w:sz w:val="28"/>
-          <w:szCs w:val="28"/>
-          <w:lang w:val="ru-RU"/>
-        </w:rPr>
-        <w:t xml:space="preserve">астеновегетативный </w:t>
-      </w:r>
-      <w:proofErr w:type="gramStart"/>
-      <w:r>
-        <w:rPr>
-          <w:color w:val="0000FF"/>
-          <w:sz w:val="28"/>
-          <w:szCs w:val="28"/>
-          <w:lang w:val="ru-RU"/>
-        </w:rPr>
-        <w:t>с-м</w:t>
-      </w:r>
-      <w:proofErr w:type="gramEnd"/>
-      <w:r>
-        <w:rPr>
-          <w:color w:val="0000FF"/>
-          <w:sz w:val="28"/>
-          <w:szCs w:val="28"/>
-          <w:lang w:val="ru-RU"/>
-        </w:rPr>
-        <w:t xml:space="preserve">, </w:t>
-      </w:r>
-      <w:proofErr w:type="spellStart"/>
-      <w:r>
-        <w:rPr>
-          <w:color w:val="0000FF"/>
-          <w:sz w:val="28"/>
-          <w:szCs w:val="28"/>
-          <w:lang w:val="ru-RU"/>
-        </w:rPr>
-        <w:t>астено</w:t>
-      </w:r>
-      <w:proofErr w:type="spellEnd"/>
-      <w:r>
-        <w:rPr>
-          <w:color w:val="0000FF"/>
-          <w:sz w:val="28"/>
-          <w:szCs w:val="28"/>
-          <w:lang w:val="ru-RU"/>
-        </w:rPr>
-        <w:t xml:space="preserve">-невротический с-м, </w:t>
-      </w:r>
-      <w:proofErr w:type="spellStart"/>
-      <w:r>
-        <w:rPr>
-          <w:color w:val="0000FF"/>
-          <w:sz w:val="28"/>
-          <w:szCs w:val="28"/>
-          <w:lang w:val="ru-RU"/>
-        </w:rPr>
-        <w:t>вестибуло</w:t>
-      </w:r>
-      <w:proofErr w:type="spellEnd"/>
-      <w:r>
-        <w:rPr>
-          <w:color w:val="0000FF"/>
-          <w:sz w:val="28"/>
-          <w:szCs w:val="28"/>
-          <w:lang w:val="ru-RU"/>
-        </w:rPr>
-        <w:t xml:space="preserve">-атактический с-м.  </w:t>
-      </w:r>
-      <w:proofErr w:type="spellStart"/>
-      <w:r>
-        <w:rPr>
-          <w:color w:val="0000FF"/>
-          <w:sz w:val="28"/>
-          <w:szCs w:val="28"/>
-          <w:lang w:val="ru-RU"/>
-        </w:rPr>
-        <w:t>цереброастенический</w:t>
-      </w:r>
-      <w:proofErr w:type="spellEnd"/>
-      <w:r>
-        <w:rPr>
-          <w:color w:val="0000FF"/>
-          <w:sz w:val="28"/>
-          <w:szCs w:val="28"/>
-          <w:lang w:val="ru-RU"/>
-        </w:rPr>
-        <w:t xml:space="preserve"> с-м, цефалгический с-м,</w:t>
-      </w:r>
-    </w:p>
-    <w:p>
-      <w:pPr>
-        <w:ind w:left="-567"/>
-        <w:jc w:val="both"/>
-        <w:rPr>
-          <w:sz w:val="28"/>
-          <w:lang w:val="ru-RU"/>
-        </w:rPr>
-      </w:pPr>
-    </w:p>
-    <w:p>
-      <w:pPr>
-        <w:ind w:left="-567"/>
-        <w:jc w:val="both"/>
-        <w:rPr>
-          <w:sz w:val="28"/>
-          <w:szCs w:val="28"/>
-          <w:lang w:val="ru-RU"/>
-        </w:rPr>
-      </w:pPr>
-      <w:bookmarkStart w:id="4" w:name="дк"/>
-      <w:bookmarkEnd w:id="4"/>
-      <w:r>
-        <w:rPr>
-          <w:sz w:val="28"/>
-          <w:szCs w:val="28"/>
-          <w:u w:val="single"/>
-          <w:lang w:val="ru-RU"/>
-        </w:rPr>
-        <w:t xml:space="preserve">Жалобы при поступлении </w:t>
-      </w:r>
-      <w:r>
-        <w:rPr>
-          <w:sz w:val="28"/>
-          <w:szCs w:val="28"/>
-          <w:lang w:val="ru-RU"/>
-        </w:rPr>
-        <w:t xml:space="preserve">на </w:t>
-      </w:r>
-      <w:r>
-        <w:rPr>
-          <w:sz w:val="28"/>
-          <w:szCs w:val="28"/>
-          <w:lang w:val="ru-RU"/>
-        </w:rPr>
-        <w:t xml:space="preserve">сухость во рту, </w:t>
-      </w:r>
-      <w:r>
-        <w:rPr>
-          <w:sz w:val="28"/>
-          <w:szCs w:val="28"/>
-          <w:lang w:val="ru-RU"/>
-        </w:rPr>
-        <w:t>жажду,</w:t>
-      </w:r>
-      <w:r>
-        <w:rPr>
-          <w:sz w:val="28"/>
-          <w:szCs w:val="28"/>
-          <w:lang w:val="ru-RU"/>
-        </w:rPr>
-        <w:t xml:space="preserve"> </w:t>
-      </w:r>
-      <w:r>
-        <w:rPr>
-          <w:sz w:val="28"/>
-          <w:szCs w:val="28"/>
-          <w:lang w:val="ru-RU"/>
-        </w:rPr>
-        <w:t>полиурию,</w:t>
-      </w:r>
-      <w:r>
-        <w:rPr>
-          <w:sz w:val="28"/>
-          <w:szCs w:val="28"/>
-          <w:lang w:val="ru-RU"/>
-        </w:rPr>
-        <w:t xml:space="preserve"> </w:t>
-      </w:r>
-      <w:sdt>
-        <w:sdtPr>
-          <w:rPr>
-            <w:sz w:val="28"/>
-            <w:szCs w:val="28"/>
             <w:lang w:val="ru-RU"/>
           </w:rPr>
           <w:id w:val="669446058"/>
@@ -1597,8 +804,6 @@
         <w:sdtContent>
           <w:r>
             <w:rPr>
-              <w:sz w:val="28"/>
-              <w:szCs w:val="28"/>
               <w:lang w:val="ru-RU"/>
             </w:rPr>
             <w:t xml:space="preserve">увеличение </w:t>
@@ -1607,40 +812,42 @@
       </w:sdt>
       <w:r>
         <w:rPr>
-          <w:sz w:val="28"/>
-          <w:szCs w:val="28"/>
-          <w:lang w:val="ru-RU"/>
-        </w:rPr>
-        <w:t xml:space="preserve"> веса на … кг</w:t>
-      </w:r>
-      <w:r>
-        <w:rPr>
-          <w:sz w:val="28"/>
-          <w:szCs w:val="28"/>
+          <w:lang w:val="ru-RU"/>
+        </w:rPr>
+        <w:t xml:space="preserve"> веса на </w:t>
+      </w:r>
+      <w:r>
+        <w:rPr>
+          <w:lang w:val="ru-RU"/>
+        </w:rPr>
+        <w:t>3</w:t>
+      </w:r>
+      <w:r>
+        <w:rPr>
+          <w:lang w:val="ru-RU"/>
+        </w:rPr>
+        <w:t xml:space="preserve"> кг</w:t>
+      </w:r>
+      <w:r>
+        <w:rPr>
           <w:lang w:val="ru-RU"/>
         </w:rPr>
         <w:t xml:space="preserve"> за год</w:t>
       </w:r>
       <w:r>
         <w:rPr>
-          <w:sz w:val="28"/>
-          <w:szCs w:val="28"/>
           <w:lang w:val="ru-RU"/>
         </w:rPr>
         <w:t>, ухудшение зрения,</w:t>
       </w:r>
       <w:r>
         <w:rPr>
-          <w:sz w:val="28"/>
-          <w:szCs w:val="28"/>
           <w:lang w:val="ru-RU"/>
         </w:rPr>
         <w:t xml:space="preserve"> </w:t>
       </w:r>
       <w:r>
         <w:rPr>
-          <w:sz w:val="28"/>
-          <w:szCs w:val="28"/>
           <w:lang w:val="ru-RU"/>
         </w:rPr>
         <w:t>боли  в н/</w:t>
@@ -1648,8 +855,6 @@
       <w:proofErr w:type="gramStart"/>
       <w:r>
         <w:rPr>
-          <w:sz w:val="28"/>
-          <w:szCs w:val="28"/>
           <w:lang w:val="ru-RU"/>
         </w:rPr>
         <w:t>к</w:t>
@@ -1657,8 +862,6 @@
       <w:proofErr w:type="gramEnd"/>
       <w:r>
         <w:rPr>
-          <w:sz w:val="28"/>
-          <w:szCs w:val="28"/>
           <w:lang w:val="ru-RU"/>
         </w:rPr>
         <w:t xml:space="preserve">, </w:t>
@@ -1666,8 +869,6 @@
       <w:proofErr w:type="gramStart"/>
       <w:r>
         <w:rPr>
-          <w:sz w:val="28"/>
-          <w:szCs w:val="28"/>
           <w:lang w:val="ru-RU"/>
         </w:rPr>
         <w:t>судороги</w:t>
@@ -1675,80 +876,78 @@
       <w:proofErr w:type="gramEnd"/>
       <w:r>
         <w:rPr>
-          <w:sz w:val="28"/>
-          <w:szCs w:val="28"/>
           <w:lang w:val="ru-RU"/>
         </w:rPr>
         <w:t>,</w:t>
       </w:r>
       <w:r>
         <w:rPr>
-          <w:sz w:val="28"/>
-          <w:szCs w:val="28"/>
           <w:lang w:val="ru-RU"/>
         </w:rPr>
         <w:t xml:space="preserve"> онемение ног,</w:t>
       </w:r>
       <w:r>
         <w:rPr>
-          <w:sz w:val="28"/>
-          <w:szCs w:val="28"/>
           <w:lang w:val="ru-RU"/>
         </w:rPr>
         <w:t xml:space="preserve"> </w:t>
       </w:r>
       <w:r>
         <w:rPr>
-          <w:sz w:val="28"/>
-          <w:szCs w:val="28"/>
           <w:lang w:val="ru-RU"/>
         </w:rPr>
         <w:t xml:space="preserve"> </w:t>
       </w:r>
       <w:r>
         <w:rPr>
-          <w:sz w:val="28"/>
-          <w:szCs w:val="28"/>
           <w:lang w:val="ru-RU"/>
         </w:rPr>
         <w:t>повышение</w:t>
       </w:r>
       <w:r>
         <w:rPr>
-          <w:sz w:val="28"/>
-          <w:szCs w:val="28"/>
           <w:lang w:val="ru-RU"/>
         </w:rPr>
         <w:t xml:space="preserve"> </w:t>
       </w:r>
       <w:r>
         <w:rPr>
-          <w:sz w:val="28"/>
-          <w:szCs w:val="28"/>
           <w:lang w:val="ru-RU"/>
         </w:rPr>
         <w:t xml:space="preserve">АД макс. до </w:t>
       </w:r>
       <w:r>
         <w:rPr>
-          <w:sz w:val="28"/>
-          <w:szCs w:val="28"/>
-          <w:lang w:val="ru-RU"/>
-        </w:rPr>
-        <w:t>140/80</w:t>
-      </w:r>
-      <w:r>
-        <w:rPr>
-          <w:sz w:val="28"/>
-          <w:szCs w:val="28"/>
+          <w:lang w:val="ru-RU"/>
+        </w:rPr>
+        <w:t>1</w:t>
+      </w:r>
+      <w:r>
+        <w:rPr>
+          <w:lang w:val="ru-RU"/>
+        </w:rPr>
+        <w:t>50</w:t>
+      </w:r>
+      <w:r>
+        <w:rPr>
+          <w:lang w:val="ru-RU"/>
+        </w:rPr>
+        <w:t>/9</w:t>
+      </w:r>
+      <w:r>
+        <w:rPr>
+          <w:lang w:val="ru-RU"/>
+        </w:rPr>
+        <w:t>0</w:t>
+      </w:r>
+      <w:r>
+        <w:rPr>
           <w:lang w:val="ru-RU"/>
         </w:rPr>
         <w:t xml:space="preserve"> </w:t>
       </w:r>
       <w:r>
         <w:rPr>
-          <w:sz w:val="28"/>
-          <w:szCs w:val="28"/>
           <w:lang w:val="ru-RU"/>
         </w:rPr>
         <w:t xml:space="preserve">мм </w:t>
@@ -1756,16 +955,12 @@
       <w:proofErr w:type="spellStart"/>
       <w:r>
         <w:rPr>
-          <w:sz w:val="28"/>
-          <w:szCs w:val="28"/>
           <w:lang w:val="ru-RU"/>
         </w:rPr>
         <w:t>рт.</w:t>
       </w:r>
       <w:r>
         <w:rPr>
-          <w:sz w:val="28"/>
-          <w:szCs w:val="28"/>
           <w:lang w:val="ru-RU"/>
         </w:rPr>
         <w:t>ст</w:t>
@@ -1773,24 +968,18 @@
       <w:proofErr w:type="spellEnd"/>
       <w:r>
         <w:rPr>
-          <w:sz w:val="28"/>
-          <w:szCs w:val="28"/>
           <w:lang w:val="ru-RU"/>
         </w:rPr>
         <w:t>.</w:t>
       </w:r>
       <w:r>
         <w:rPr>
-          <w:sz w:val="28"/>
-          <w:szCs w:val="28"/>
           <w:lang w:val="ru-RU"/>
         </w:rPr>
         <w:t xml:space="preserve">, </w:t>
       </w:r>
       <w:r>
         <w:rPr>
-          <w:sz w:val="28"/>
-          <w:szCs w:val="28"/>
           <w:lang w:val="ru-RU"/>
         </w:rPr>
         <w:t>головные боли, головокружение,</w:t>
@@ -1801,14 +990,11 @@
         <w:ind w:left="-567"/>
         <w:jc w:val="both"/>
         <w:rPr>
-          <w:sz w:val="28"/>
           <w:lang w:val="ru-RU"/>
         </w:rPr>
       </w:pPr>
       <w:r>
         <w:rPr>
-          <w:sz w:val="28"/>
-          <w:szCs w:val="28"/>
           <w:u w:val="single"/>
           <w:lang w:val="ru-RU"/>
         </w:rPr>
@@ -1816,40 +1002,30 @@
       </w:r>
       <w:r>
         <w:rPr>
-          <w:sz w:val="28"/>
-          <w:szCs w:val="28"/>
           <w:lang w:val="ru-RU"/>
         </w:rPr>
         <w:t xml:space="preserve">: СД </w:t>
       </w:r>
       <w:r>
         <w:rPr>
-          <w:sz w:val="28"/>
-          <w:szCs w:val="28"/>
           <w:lang w:val="ru-RU"/>
         </w:rPr>
         <w:t>выявлен в</w:t>
       </w:r>
       <w:r>
         <w:rPr>
-          <w:sz w:val="28"/>
-          <w:szCs w:val="28"/>
           <w:lang w:val="ru-RU"/>
         </w:rPr>
         <w:t xml:space="preserve"> </w:t>
       </w:r>
       <w:r>
         <w:rPr>
-          <w:sz w:val="28"/>
-          <w:szCs w:val="28"/>
           <w:lang w:val="ru-RU"/>
         </w:rPr>
         <w:t>2009</w:t>
       </w:r>
       <w:r>
         <w:rPr>
-          <w:sz w:val="28"/>
-          <w:szCs w:val="28"/>
           <w:lang w:val="ru-RU"/>
         </w:rPr>
         <w:t xml:space="preserve">г.  Комы отрицает. С начала заболевания </w:t>
@@ -1857,8 +1033,6 @@
       <w:sdt>
         <w:sdtPr>
           <w:rPr>
-            <w:sz w:val="28"/>
-            <w:szCs w:val="28"/>
             <w:lang w:val="ru-RU"/>
           </w:rPr>
           <w:id w:val="1862779417"/>
@@ -1876,8 +1050,6 @@
         <w:sdtContent>
           <w:r>
             <w:rPr>
-              <w:sz w:val="28"/>
-              <w:szCs w:val="28"/>
               <w:lang w:val="ru-RU"/>
             </w:rPr>
             <w:t>принимает ССП.</w:t>
@@ -1886,16 +1058,12 @@
       </w:sdt>
       <w:r>
         <w:rPr>
-          <w:sz w:val="28"/>
-          <w:szCs w:val="28"/>
           <w:lang w:val="ru-RU"/>
         </w:rPr>
         <w:t xml:space="preserve"> </w:t>
       </w:r>
       <w:r>
         <w:rPr>
-          <w:sz w:val="28"/>
-          <w:szCs w:val="28"/>
           <w:lang w:val="ru-RU"/>
         </w:rPr>
         <w:t xml:space="preserve"> В наст</w:t>
@@ -1903,8 +1071,6 @@
       <w:proofErr w:type="gramStart"/>
       <w:r>
         <w:rPr>
-          <w:sz w:val="28"/>
-          <w:szCs w:val="28"/>
           <w:lang w:val="ru-RU"/>
         </w:rPr>
         <w:t>.</w:t>
@@ -1912,8 +1078,6 @@
       <w:proofErr w:type="gramEnd"/>
       <w:r>
         <w:rPr>
-          <w:sz w:val="28"/>
-          <w:szCs w:val="28"/>
           <w:lang w:val="ru-RU"/>
         </w:rPr>
         <w:t xml:space="preserve"> </w:t>
@@ -1921,8 +1085,6 @@
       <w:proofErr w:type="gramStart"/>
       <w:r>
         <w:rPr>
-          <w:sz w:val="28"/>
-          <w:szCs w:val="28"/>
           <w:lang w:val="ru-RU"/>
         </w:rPr>
         <w:t>в</w:t>
@@ -1930,16 +1092,12 @@
       <w:proofErr w:type="gramEnd"/>
       <w:r>
         <w:rPr>
-          <w:sz w:val="28"/>
-          <w:szCs w:val="28"/>
           <w:lang w:val="ru-RU"/>
         </w:rPr>
         <w:t xml:space="preserve">ремя принимает:  </w:t>
       </w:r>
       <w:r>
         <w:rPr>
-          <w:sz w:val="28"/>
-          <w:szCs w:val="28"/>
           <w:lang w:val="ru-RU"/>
         </w:rPr>
         <w:t xml:space="preserve"> амарил 2/500 2р/д, </w:t>
@@ -1947,17 +1105,19 @@
       <w:proofErr w:type="spellStart"/>
       <w:r>
         <w:rPr>
-          <w:sz w:val="28"/>
-          <w:szCs w:val="28"/>
-          <w:lang w:val="ru-RU"/>
-        </w:rPr>
-        <w:t>форкгсига</w:t>
+          <w:lang w:val="ru-RU"/>
+        </w:rPr>
+        <w:t>форк</w:t>
+      </w:r>
+      <w:r>
+        <w:rPr>
+          <w:lang w:val="ru-RU"/>
+        </w:rPr>
+        <w:t>сига</w:t>
       </w:r>
       <w:proofErr w:type="spellEnd"/>
       <w:r>
         <w:rPr>
-          <w:sz w:val="28"/>
-          <w:szCs w:val="28"/>
           <w:lang w:val="ru-RU"/>
         </w:rPr>
         <w:t xml:space="preserve"> 10 мг утром, </w:t>
@@ -1965,8 +1125,6 @@
       <w:proofErr w:type="spellStart"/>
       <w:r>
         <w:rPr>
-          <w:sz w:val="28"/>
-          <w:szCs w:val="28"/>
           <w:lang w:val="ru-RU"/>
         </w:rPr>
         <w:t>виктоза</w:t>
@@ -1974,11 +1132,241 @@
       <w:proofErr w:type="spellEnd"/>
       <w:r>
         <w:rPr>
-          <w:sz w:val="28"/>
-          <w:szCs w:val="28"/>
-          <w:lang w:val="ru-RU"/>
-        </w:rPr>
-        <w:t xml:space="preserve"> 1,2 мг 1р/д  </w:t>
+          <w:lang w:val="ru-RU"/>
+        </w:rPr>
+        <w:t xml:space="preserve"> 1</w:t>
+      </w:r>
+      <w:r>
+        <w:rPr>
+          <w:lang w:val="ru-RU"/>
+        </w:rPr>
+        <w:t xml:space="preserve">2 мг 1р/д  </w:t>
+      </w:r>
+      <w:r>
+        <w:rPr>
+          <w:lang w:val="ru-RU"/>
+        </w:rPr>
+        <w:t xml:space="preserve">Гликемия </w:t>
+      </w:r>
+      <w:r>
+        <w:rPr>
+          <w:lang w:val="ru-RU"/>
+        </w:rPr>
+        <w:t>–</w:t>
+      </w:r>
+      <w:r>
+        <w:rPr>
+          <w:lang w:val="ru-RU"/>
+        </w:rPr>
+        <w:t>7,0-9,0</w:t>
+      </w:r>
+      <w:r>
+        <w:rPr>
+          <w:lang w:val="ru-RU"/>
+        </w:rPr>
+        <w:t xml:space="preserve"> </w:t>
+      </w:r>
+      <w:proofErr w:type="spellStart"/>
+      <w:r>
+        <w:rPr>
+          <w:lang w:val="ru-RU"/>
+        </w:rPr>
+        <w:t>ммоль</w:t>
+      </w:r>
+      <w:proofErr w:type="spellEnd"/>
+      <w:r>
+        <w:rPr>
+          <w:lang w:val="ru-RU"/>
+        </w:rPr>
+        <w:t>/л</w:t>
+      </w:r>
+      <w:r>
+        <w:rPr>
+          <w:lang w:val="ru-RU"/>
+        </w:rPr>
+        <w:t xml:space="preserve">. </w:t>
+      </w:r>
+      <w:proofErr w:type="spellStart"/>
+      <w:r>
+        <w:rPr>
+          <w:lang w:val="ru-RU"/>
+        </w:rPr>
+        <w:t>НвАIс</w:t>
+      </w:r>
+      <w:proofErr w:type="spellEnd"/>
+      <w:r>
+        <w:rPr>
+          <w:lang w:val="ru-RU"/>
+        </w:rPr>
+        <w:t xml:space="preserve"> -  </w:t>
+      </w:r>
+      <w:r>
+        <w:rPr>
+          <w:lang w:val="ru-RU"/>
+        </w:rPr>
+        <w:t>7,9</w:t>
+      </w:r>
+      <w:r>
+        <w:rPr>
+          <w:lang w:val="ru-RU"/>
+        </w:rPr>
+        <w:t>%</w:t>
+      </w:r>
+      <w:r>
+        <w:rPr>
+          <w:lang w:val="ru-RU"/>
+        </w:rPr>
+        <w:t xml:space="preserve"> от </w:t>
+      </w:r>
+      <w:r>
+        <w:rPr>
+          <w:lang w:val="ru-RU"/>
+        </w:rPr>
+        <w:t>01.2018</w:t>
+      </w:r>
+      <w:r>
+        <w:rPr>
+          <w:lang w:val="ru-RU"/>
+        </w:rPr>
+        <w:t xml:space="preserve"> </w:t>
+      </w:r>
+      <w:r>
+        <w:rPr>
+          <w:lang w:val="ru-RU"/>
+        </w:rPr>
+        <w:t xml:space="preserve">. </w:t>
+      </w:r>
+      <w:r>
+        <w:rPr>
+          <w:lang w:val="ru-RU"/>
+        </w:rPr>
+        <w:t xml:space="preserve">Последнее </w:t>
+      </w:r>
+      <w:proofErr w:type="spellStart"/>
+      <w:r>
+        <w:rPr>
+          <w:lang w:val="ru-RU"/>
+        </w:rPr>
+        <w:t>стац</w:t>
+      </w:r>
+      <w:proofErr w:type="spellEnd"/>
+      <w:r>
+        <w:rPr>
+          <w:lang w:val="ru-RU"/>
+        </w:rPr>
+        <w:t xml:space="preserve">. лечение  в </w:t>
+      </w:r>
+      <w:r>
+        <w:rPr>
+          <w:lang w:val="ru-RU"/>
+        </w:rPr>
+        <w:t>2017</w:t>
+      </w:r>
+      <w:r>
+        <w:rPr>
+          <w:lang w:val="ru-RU"/>
+        </w:rPr>
+        <w:t xml:space="preserve">г. </w:t>
+      </w:r>
+      <w:r>
+        <w:rPr>
+          <w:lang w:val="ru-RU"/>
+        </w:rPr>
+        <w:t xml:space="preserve">ИБС, постинфарктный </w:t>
+      </w:r>
+      <w:r>
+        <w:rPr>
+          <w:lang w:val="ru-RU"/>
+        </w:rPr>
+        <w:t>кардиосклероз</w:t>
+      </w:r>
+      <w:r>
+        <w:rPr>
+          <w:lang w:val="ru-RU"/>
+        </w:rPr>
+        <w:t xml:space="preserve"> </w:t>
+      </w:r>
+      <w:proofErr w:type="gramStart"/>
+      <w:r>
+        <w:rPr>
+          <w:lang w:val="ru-RU"/>
+        </w:rPr>
+        <w:t xml:space="preserve">( </w:t>
+      </w:r>
+      <w:proofErr w:type="gramEnd"/>
+      <w:r>
+        <w:rPr>
+          <w:lang w:val="ru-RU"/>
+        </w:rPr>
+        <w:t xml:space="preserve">2009) Гипертоническая болезнь III стадии 2 степени.  В настоящее время принимает  аспирин </w:t>
+      </w:r>
+      <w:proofErr w:type="spellStart"/>
+      <w:r>
+        <w:rPr>
+          <w:lang w:val="ru-RU"/>
+        </w:rPr>
+        <w:t>кардио</w:t>
+      </w:r>
+      <w:proofErr w:type="spellEnd"/>
+      <w:r>
+        <w:rPr>
+          <w:lang w:val="ru-RU"/>
+        </w:rPr>
+        <w:t xml:space="preserve"> 100 мг 1р/д  </w:t>
+      </w:r>
+      <w:proofErr w:type="spellStart"/>
+      <w:r>
+        <w:rPr>
+          <w:lang w:val="ru-RU"/>
+        </w:rPr>
+        <w:t>престариум</w:t>
+      </w:r>
+      <w:proofErr w:type="spellEnd"/>
+      <w:r>
+        <w:rPr>
+          <w:lang w:val="ru-RU"/>
+        </w:rPr>
+        <w:t xml:space="preserve"> 2,5 мг 1р/д, </w:t>
+      </w:r>
+      <w:proofErr w:type="spellStart"/>
+      <w:r>
+        <w:rPr>
+          <w:lang w:val="ru-RU"/>
+        </w:rPr>
+        <w:t>аторвастатин</w:t>
+      </w:r>
+      <w:proofErr w:type="spellEnd"/>
+      <w:r>
+        <w:rPr>
+          <w:lang w:val="ru-RU"/>
+        </w:rPr>
+        <w:t xml:space="preserve"> 20-40 мг, </w:t>
+      </w:r>
+      <w:proofErr w:type="spellStart"/>
+      <w:r>
+        <w:rPr>
+          <w:lang w:val="ru-RU"/>
+        </w:rPr>
+        <w:t>конкор</w:t>
+      </w:r>
+      <w:proofErr w:type="spellEnd"/>
+      <w:r>
+        <w:rPr>
+          <w:lang w:val="ru-RU"/>
+        </w:rPr>
+        <w:t xml:space="preserve"> 5 мг 1р/д. </w:t>
+      </w:r>
+      <w:r>
+        <w:rPr>
+          <w:lang w:val="ru-RU"/>
+        </w:rPr>
+        <w:t>Госпитализирован  в обл. энд. диспансер для коррекции ССТ, лечения хр. осложнений СД.</w:t>
+      </w:r>
+      <w:r>
+        <w:rPr>
+          <w:lang w:val="ru-RU"/>
+        </w:rPr>
+        <w:t xml:space="preserve"> </w:t>
       </w:r>
     </w:p>
     <w:p>
@@ -1986,277 +1374,16 @@
         <w:ind w:left="-567"/>
         <w:jc w:val="both"/>
         <w:rPr>
-          <w:sz w:val="28"/>
+          <w:u w:val="single"/>
           <w:lang w:val="ru-RU"/>
         </w:rPr>
       </w:pPr>
       <w:r>
         <w:rPr>
-          <w:sz w:val="28"/>
-          <w:lang w:val="ru-RU"/>
-        </w:rPr>
-        <w:t xml:space="preserve">Гликемия </w:t>
-      </w:r>
-      <w:r>
-        <w:rPr>
-          <w:sz w:val="28"/>
-          <w:lang w:val="ru-RU"/>
-        </w:rPr>
-        <w:t>–</w:t>
-      </w:r>
-      <w:r>
-        <w:rPr>
-          <w:sz w:val="28"/>
-          <w:lang w:val="ru-RU"/>
-        </w:rPr>
-        <w:t>7,0-9,0</w:t>
-      </w:r>
-      <w:r>
-        <w:rPr>
-          <w:sz w:val="28"/>
-          <w:lang w:val="ru-RU"/>
-        </w:rPr>
-        <w:t xml:space="preserve"> </w:t>
-      </w:r>
-      <w:proofErr w:type="spellStart"/>
-      <w:r>
-        <w:rPr>
-          <w:sz w:val="28"/>
-          <w:lang w:val="ru-RU"/>
-        </w:rPr>
-        <w:t>ммоль</w:t>
-      </w:r>
-      <w:proofErr w:type="spellEnd"/>
-      <w:r>
-        <w:rPr>
-          <w:sz w:val="28"/>
-          <w:lang w:val="ru-RU"/>
-        </w:rPr>
-        <w:t>/л</w:t>
-      </w:r>
-      <w:r>
-        <w:rPr>
-          <w:sz w:val="28"/>
-          <w:lang w:val="ru-RU"/>
-        </w:rPr>
-        <w:t xml:space="preserve">. </w:t>
-      </w:r>
-      <w:proofErr w:type="spellStart"/>
-      <w:r>
-        <w:rPr>
-          <w:sz w:val="28"/>
-          <w:lang w:val="ru-RU"/>
-        </w:rPr>
-        <w:t>НвА</w:t>
-      </w:r>
-      <w:proofErr w:type="gramStart"/>
-      <w:r>
-        <w:rPr>
-          <w:sz w:val="28"/>
-          <w:lang w:val="ru-RU"/>
-        </w:rPr>
-        <w:t>I</w:t>
-      </w:r>
-      <w:proofErr w:type="gramEnd"/>
-      <w:r>
-        <w:rPr>
-          <w:sz w:val="28"/>
-          <w:lang w:val="ru-RU"/>
-        </w:rPr>
-        <w:t>с</w:t>
-      </w:r>
-      <w:proofErr w:type="spellEnd"/>
-      <w:r>
-        <w:rPr>
-          <w:sz w:val="28"/>
-          <w:lang w:val="ru-RU"/>
-        </w:rPr>
-        <w:t xml:space="preserve"> -  </w:t>
-      </w:r>
-      <w:r>
-        <w:rPr>
-          <w:sz w:val="28"/>
-          <w:lang w:val="ru-RU"/>
-        </w:rPr>
-        <w:t>7,9</w:t>
-      </w:r>
-      <w:r>
-        <w:rPr>
-          <w:sz w:val="28"/>
-          <w:lang w:val="ru-RU"/>
-        </w:rPr>
-        <w:t>%</w:t>
-      </w:r>
-      <w:r>
-        <w:rPr>
-          <w:sz w:val="28"/>
-          <w:lang w:val="ru-RU"/>
-        </w:rPr>
-        <w:t xml:space="preserve"> от </w:t>
-      </w:r>
-      <w:r>
-        <w:rPr>
-          <w:sz w:val="28"/>
-          <w:lang w:val="ru-RU"/>
-        </w:rPr>
-        <w:t>01.2018</w:t>
-      </w:r>
-      <w:r>
-        <w:rPr>
-          <w:sz w:val="28"/>
-          <w:lang w:val="ru-RU"/>
-        </w:rPr>
-        <w:t xml:space="preserve"> </w:t>
-      </w:r>
-      <w:r>
-        <w:rPr>
-          <w:sz w:val="28"/>
-          <w:lang w:val="ru-RU"/>
-        </w:rPr>
-        <w:t xml:space="preserve">. </w:t>
-      </w:r>
-      <w:r>
-        <w:rPr>
-          <w:sz w:val="28"/>
-          <w:lang w:val="ru-RU"/>
-        </w:rPr>
-        <w:t xml:space="preserve">Последнее </w:t>
-      </w:r>
-      <w:proofErr w:type="spellStart"/>
-      <w:r>
-        <w:rPr>
-          <w:sz w:val="28"/>
-          <w:lang w:val="ru-RU"/>
-        </w:rPr>
-        <w:t>стац</w:t>
-      </w:r>
-      <w:proofErr w:type="spellEnd"/>
-      <w:r>
-        <w:rPr>
-          <w:sz w:val="28"/>
-          <w:lang w:val="ru-RU"/>
-        </w:rPr>
-        <w:t xml:space="preserve">. лечение  в </w:t>
-      </w:r>
-      <w:r>
-        <w:rPr>
-          <w:sz w:val="28"/>
-          <w:lang w:val="ru-RU"/>
-        </w:rPr>
-        <w:t>2017</w:t>
-      </w:r>
-      <w:r>
-        <w:rPr>
-          <w:sz w:val="28"/>
-          <w:lang w:val="ru-RU"/>
-        </w:rPr>
-        <w:t xml:space="preserve">г. Повышение АД в течение </w:t>
-      </w:r>
-      <w:r>
-        <w:rPr>
-          <w:sz w:val="28"/>
-          <w:lang w:val="ru-RU"/>
-        </w:rPr>
-        <w:t>10</w:t>
-      </w:r>
-      <w:r>
-        <w:rPr>
-          <w:sz w:val="28"/>
-          <w:lang w:val="ru-RU"/>
-        </w:rPr>
-        <w:t xml:space="preserve"> </w:t>
-      </w:r>
-      <w:r>
-        <w:rPr>
-          <w:sz w:val="28"/>
-          <w:lang w:val="ru-RU"/>
-        </w:rPr>
-        <w:t xml:space="preserve">лет. Из гипотензивных принимает </w:t>
-      </w:r>
-      <w:r>
-        <w:rPr>
-          <w:sz w:val="28"/>
-          <w:lang w:val="ru-RU"/>
-        </w:rPr>
-        <w:t xml:space="preserve"> аспирин </w:t>
-      </w:r>
-      <w:proofErr w:type="spellStart"/>
-      <w:r>
-        <w:rPr>
-          <w:sz w:val="28"/>
-          <w:lang w:val="ru-RU"/>
-        </w:rPr>
-        <w:t>кардио</w:t>
-      </w:r>
-      <w:proofErr w:type="spellEnd"/>
-      <w:r>
-        <w:rPr>
-          <w:sz w:val="28"/>
-          <w:lang w:val="ru-RU"/>
-        </w:rPr>
-        <w:t xml:space="preserve"> 100 мг 1р/д  </w:t>
-      </w:r>
-      <w:proofErr w:type="spellStart"/>
-      <w:r>
-        <w:rPr>
-          <w:sz w:val="28"/>
-          <w:lang w:val="ru-RU"/>
-        </w:rPr>
-        <w:t>престариум</w:t>
-      </w:r>
-      <w:proofErr w:type="spellEnd"/>
-      <w:r>
-        <w:rPr>
-          <w:sz w:val="28"/>
-          <w:lang w:val="ru-RU"/>
-        </w:rPr>
-        <w:t xml:space="preserve"> 2,5 мг 1р/д, </w:t>
-      </w:r>
-      <w:proofErr w:type="spellStart"/>
-      <w:r>
-        <w:rPr>
-          <w:sz w:val="28"/>
-          <w:lang w:val="ru-RU"/>
-        </w:rPr>
-        <w:t>аторвастатин</w:t>
-      </w:r>
-      <w:proofErr w:type="spellEnd"/>
-      <w:r>
-        <w:rPr>
-          <w:sz w:val="28"/>
-          <w:lang w:val="ru-RU"/>
-        </w:rPr>
-        <w:t xml:space="preserve"> 20-40 мг,  </w:t>
-      </w:r>
-      <w:proofErr w:type="spellStart"/>
-      <w:r>
-        <w:rPr>
-          <w:sz w:val="28"/>
-          <w:lang w:val="ru-RU"/>
-        </w:rPr>
-        <w:t>конкор</w:t>
-      </w:r>
-      <w:proofErr w:type="spellEnd"/>
-      <w:r>
-        <w:rPr>
-          <w:sz w:val="28"/>
-          <w:lang w:val="ru-RU"/>
-        </w:rPr>
-        <w:t xml:space="preserve"> 5 мг 1р/д. </w:t>
-      </w:r>
-      <w:r>
-        <w:rPr>
-          <w:sz w:val="28"/>
-          <w:lang w:val="ru-RU"/>
-        </w:rPr>
-        <w:t>Госпитализирован  в обл. энд. диспансер для коррекции ССТ, лечения хр. осложнений СД.</w:t>
-      </w:r>
-      <w:r>
-        <w:rPr>
-          <w:sz w:val="28"/>
-          <w:lang w:val="ru-RU"/>
-        </w:rPr>
-        <w:t xml:space="preserve"> </w:t>
+          <w:u w:val="single"/>
+          <w:lang w:val="ru-RU"/>
+        </w:rPr>
+        <w:t>Данные лабораторных исследований.</w:t>
       </w:r>
     </w:p>
     <w:p>
@@ -2264,26 +1391,6 @@
         <w:ind w:left="-567"/>
         <w:jc w:val="both"/>
         <w:rPr>
-          <w:sz w:val="28"/>
-          <w:u w:val="single"/>
-          <w:lang w:val="ru-RU"/>
-        </w:rPr>
-      </w:pPr>
-      <w:r>
-        <w:rPr>
-          <w:sz w:val="28"/>
-          <w:u w:val="single"/>
-          <w:lang w:val="ru-RU"/>
-        </w:rPr>
-        <w:t>Данные лабораторных исследований.</w:t>
-      </w:r>
-    </w:p>
-    <w:p>
-      <w:pPr>
-        <w:ind w:left="-567"/>
-        <w:jc w:val="both"/>
-        <w:rPr>
-          <w:sz w:val="28"/>
           <w:u w:val="single"/>
           <w:lang w:val="ru-RU"/>
         </w:rPr>
@@ -2767,7 +1874,7 @@
               <w:rPr>
                 <w:lang w:val="ru-RU"/>
               </w:rPr>
-              <w:t>12,</w:t>
+              <w:t>12</w:t>
             </w:r>
           </w:p>
         </w:tc>
@@ -2785,17 +1892,10 @@
           <w:p>
             <w:pPr>
               <w:spacing w:line="276" w:lineRule="auto"/>
-              <w:jc w:val="center"/>
               <w:rPr>
                 <w:lang w:val="ru-RU"/>
               </w:rPr>
             </w:pPr>
-            <w:r>
-              <w:rPr>
-                <w:lang w:val="ru-RU"/>
-              </w:rPr>
-              <w:t>12</w:t>
-            </w:r>
           </w:p>
         </w:tc>
         <w:tc>
@@ -3538,6 +2638,12 @@
                 <w:lang w:val="ru-RU"/>
               </w:rPr>
             </w:pPr>
+            <w:r>
+              <w:rPr>
+                <w:lang w:val="ru-RU"/>
+              </w:rPr>
+              <w:t>66,1</w:t>
+            </w:r>
           </w:p>
         </w:tc>
         <w:tc>
@@ -3897,7 +3003,6 @@
         <w:ind w:left="-567"/>
         <w:jc w:val="both"/>
         <w:rPr>
-          <w:sz w:val="28"/>
           <w:lang w:val="ru-RU"/>
         </w:rPr>
       </w:pPr>
@@ -3907,35 +3012,29 @@
         <w:ind w:left="-567"/>
         <w:jc w:val="both"/>
         <w:rPr>
-          <w:sz w:val="28"/>
-          <w:szCs w:val="20"/>
           <w:lang w:val="ru-RU"/>
         </w:rPr>
       </w:pPr>
       <w:r>
         <w:rPr>
-          <w:sz w:val="28"/>
           <w:lang w:val="ru-RU"/>
         </w:rPr>
         <w:t>27</w:t>
       </w:r>
       <w:r>
         <w:rPr>
-          <w:sz w:val="28"/>
           <w:lang w:val="ru-RU"/>
         </w:rPr>
         <w:t>.</w:t>
       </w:r>
       <w:r>
         <w:rPr>
-          <w:sz w:val="28"/>
           <w:lang w:val="ru-RU"/>
         </w:rPr>
         <w:t>06.18</w:t>
       </w:r>
       <w:r>
         <w:rPr>
-          <w:sz w:val="28"/>
           <w:lang w:val="ru-RU"/>
         </w:rPr>
         <w:t xml:space="preserve"> </w:t>
@@ -3943,7 +3042,6 @@
       <w:proofErr w:type="spellStart"/>
       <w:r>
         <w:rPr>
-          <w:sz w:val="28"/>
           <w:lang w:val="ru-RU"/>
         </w:rPr>
         <w:t>Глик</w:t>
@@ -3951,21 +3049,18 @@
       <w:proofErr w:type="spellEnd"/>
       <w:r>
         <w:rPr>
-          <w:sz w:val="28"/>
           <w:lang w:val="ru-RU"/>
         </w:rPr>
         <w:t>. гемоглобин -</w:t>
       </w:r>
       <w:r>
         <w:rPr>
-          <w:sz w:val="28"/>
           <w:lang w:val="ru-RU"/>
         </w:rPr>
         <w:t>7,5</w:t>
       </w:r>
       <w:r>
         <w:rPr>
-          <w:sz w:val="28"/>
           <w:lang w:val="ru-RU"/>
         </w:rPr>
         <w:t xml:space="preserve"> %</w:t>
@@ -3976,16 +3071,28 @@
         <w:ind w:left="-567"/>
         <w:jc w:val="both"/>
         <w:rPr>
-          <w:sz w:val="28"/>
           <w:lang w:val="ru-RU"/>
         </w:rPr>
       </w:pPr>
       <w:r>
         <w:rPr>
-          <w:sz w:val="28"/>
-          <w:lang w:val="ru-RU"/>
-        </w:rPr>
-        <w:t>26.06.18 АЧТЧ – 32,3 МНО 1,02 ПТИ 97,3  фибр – 3,6</w:t>
+          <w:lang w:val="ru-RU"/>
+        </w:rPr>
+        <w:t xml:space="preserve">27.06.18 Анализ крови на RW- </w:t>
+      </w:r>
+      <w:proofErr w:type="spellStart"/>
+      <w:r>
+        <w:rPr>
+          <w:lang w:val="ru-RU"/>
+        </w:rPr>
+        <w:t>отр</w:t>
+      </w:r>
+      <w:proofErr w:type="spellEnd"/>
+      <w:r>
+        <w:rPr>
+          <w:lang w:val="ru-RU"/>
+        </w:rPr>
+        <w:t xml:space="preserve"> </w:t>
       </w:r>
     </w:p>
     <w:p>
@@ -3993,47 +3100,107 @@
         <w:ind w:left="-567"/>
         <w:jc w:val="both"/>
         <w:rPr>
-          <w:sz w:val="28"/>
-          <w:szCs w:val="28"/>
           <w:lang w:val="ru-RU"/>
         </w:rPr>
       </w:pPr>
       <w:r>
         <w:rPr>
-          <w:sz w:val="28"/>
-          <w:szCs w:val="28"/>
+          <w:lang w:val="ru-RU"/>
+        </w:rPr>
+        <w:t>26.06.18 Св</w:t>
+      </w:r>
+      <w:proofErr w:type="gramStart"/>
+      <w:r>
+        <w:rPr>
+          <w:lang w:val="ru-RU"/>
+        </w:rPr>
+        <w:t>.Т</w:t>
+      </w:r>
+      <w:proofErr w:type="gramEnd"/>
+      <w:r>
+        <w:rPr>
+          <w:lang w:val="ru-RU"/>
+        </w:rPr>
+        <w:t xml:space="preserve">4 -  15,7   (10-25) </w:t>
+      </w:r>
+      <w:proofErr w:type="spellStart"/>
+      <w:r>
+        <w:rPr>
+          <w:lang w:val="ru-RU"/>
+        </w:rPr>
+        <w:t>ммоль</w:t>
+      </w:r>
+      <w:proofErr w:type="spellEnd"/>
+      <w:r>
+        <w:rPr>
+          <w:lang w:val="ru-RU"/>
+        </w:rPr>
+        <w:t xml:space="preserve">/л; ТТГ – 1,2  (0,3-4,0) </w:t>
+      </w:r>
+      <w:proofErr w:type="spellStart"/>
+      <w:r>
+        <w:rPr>
+          <w:lang w:val="ru-RU"/>
+        </w:rPr>
+        <w:t>Мме</w:t>
+      </w:r>
+      <w:proofErr w:type="spellEnd"/>
+      <w:r>
+        <w:rPr>
+          <w:lang w:val="ru-RU"/>
+        </w:rPr>
+        <w:t>/мл, ; АТ ТПО –18,3  (0-30) МЕ/мл</w:t>
+      </w:r>
+    </w:p>
+    <w:p>
+      <w:pPr>
+        <w:ind w:left="-567"/>
+        <w:jc w:val="both"/>
+        <w:rPr>
+          <w:lang w:val="ru-RU"/>
+        </w:rPr>
+      </w:pPr>
+      <w:r>
+        <w:rPr>
+          <w:lang w:val="ru-RU"/>
+        </w:rPr>
+        <w:t>26.06.18 АЧТЧ – 32,3 МНО 1,02 ПТИ 97,3  фибр – 3,6</w:t>
+      </w:r>
+    </w:p>
+    <w:p>
+      <w:pPr>
+        <w:ind w:left="-567"/>
+        <w:jc w:val="both"/>
+        <w:rPr>
+          <w:lang w:val="ru-RU"/>
+        </w:rPr>
+      </w:pPr>
+      <w:r>
+        <w:rPr>
           <w:lang w:val="ru-RU"/>
         </w:rPr>
         <w:t>26</w:t>
       </w:r>
       <w:r>
         <w:rPr>
-          <w:sz w:val="28"/>
-          <w:szCs w:val="28"/>
           <w:lang w:val="ru-RU"/>
         </w:rPr>
         <w:t>.</w:t>
       </w:r>
       <w:r>
         <w:rPr>
-          <w:sz w:val="28"/>
-          <w:szCs w:val="28"/>
           <w:lang w:val="ru-RU"/>
         </w:rPr>
         <w:t>06.18</w:t>
       </w:r>
       <w:r>
         <w:rPr>
-          <w:sz w:val="28"/>
-          <w:szCs w:val="28"/>
           <w:lang w:val="ru-RU"/>
         </w:rPr>
         <w:t xml:space="preserve"> К –  </w:t>
       </w:r>
       <w:r>
         <w:rPr>
-          <w:sz w:val="28"/>
-          <w:szCs w:val="28"/>
           <w:lang w:val="ru-RU"/>
         </w:rPr>
         <w:t>4,85</w:t>
@@ -4041,8 +3208,6 @@
       <w:proofErr w:type="gramStart"/>
       <w:r>
         <w:rPr>
-          <w:sz w:val="28"/>
-          <w:szCs w:val="28"/>
           <w:lang w:val="ru-RU"/>
         </w:rPr>
         <w:t xml:space="preserve"> ;</w:t>
@@ -4050,8 +3215,6 @@
       <w:proofErr w:type="gramEnd"/>
       <w:r>
         <w:rPr>
-          <w:sz w:val="28"/>
-          <w:szCs w:val="28"/>
           <w:lang w:val="ru-RU"/>
         </w:rPr>
         <w:t xml:space="preserve"> </w:t>
@@ -4059,8 +3222,6 @@
       <w:proofErr w:type="spellStart"/>
       <w:r>
         <w:rPr>
-          <w:sz w:val="28"/>
-          <w:szCs w:val="28"/>
           <w:lang w:val="ru-RU"/>
         </w:rPr>
         <w:t>Nа</w:t>
@@ -4068,24 +3229,18 @@
       <w:proofErr w:type="spellEnd"/>
       <w:r>
         <w:rPr>
-          <w:sz w:val="28"/>
-          <w:szCs w:val="28"/>
           <w:lang w:val="ru-RU"/>
         </w:rPr>
         <w:t xml:space="preserve"> – </w:t>
       </w:r>
       <w:r>
         <w:rPr>
-          <w:sz w:val="28"/>
-          <w:szCs w:val="28"/>
           <w:lang w:val="ru-RU"/>
         </w:rPr>
         <w:t>144,5</w:t>
       </w:r>
       <w:r>
         <w:rPr>
-          <w:sz w:val="28"/>
-          <w:szCs w:val="28"/>
           <w:lang w:val="ru-RU"/>
         </w:rPr>
         <w:t xml:space="preserve"> </w:t>
@@ -4093,8 +3248,6 @@
       <w:proofErr w:type="spellStart"/>
       <w:r>
         <w:rPr>
-          <w:sz w:val="28"/>
-          <w:szCs w:val="28"/>
           <w:lang w:val="ru-RU"/>
         </w:rPr>
         <w:t>Са</w:t>
@@ -4102,8 +3255,6 @@
       <w:proofErr w:type="spellEnd"/>
       <w:r>
         <w:rPr>
-          <w:sz w:val="28"/>
-          <w:szCs w:val="28"/>
           <w:vertAlign w:val="superscript"/>
           <w:lang w:val="ru-RU"/>
         </w:rPr>
@@ -4111,40 +3262,30 @@
       </w:r>
       <w:r>
         <w:rPr>
-          <w:sz w:val="28"/>
-          <w:szCs w:val="28"/>
           <w:lang w:val="ru-RU"/>
         </w:rPr>
         <w:t xml:space="preserve"> -</w:t>
       </w:r>
       <w:r>
         <w:rPr>
-          <w:sz w:val="28"/>
-          <w:szCs w:val="28"/>
           <w:lang w:val="ru-RU"/>
         </w:rPr>
         <w:t>1,12</w:t>
       </w:r>
       <w:r>
         <w:rPr>
-          <w:sz w:val="28"/>
-          <w:szCs w:val="28"/>
           <w:lang w:val="ru-RU"/>
         </w:rPr>
         <w:t xml:space="preserve"> С1 </w:t>
       </w:r>
       <w:r>
         <w:rPr>
-          <w:sz w:val="28"/>
-          <w:szCs w:val="28"/>
           <w:lang w:val="ru-RU"/>
         </w:rPr>
         <w:t>104</w:t>
       </w:r>
       <w:r>
         <w:rPr>
-          <w:sz w:val="28"/>
-          <w:szCs w:val="28"/>
           <w:lang w:val="ru-RU"/>
         </w:rPr>
         <w:t xml:space="preserve">   </w:t>
@@ -4152,8 +3293,6 @@
       <w:proofErr w:type="spellStart"/>
       <w:r>
         <w:rPr>
-          <w:sz w:val="28"/>
-          <w:szCs w:val="28"/>
           <w:lang w:val="ru-RU"/>
         </w:rPr>
         <w:t>ммоль</w:t>
@@ -4161,8 +3300,6 @@
       <w:proofErr w:type="spellEnd"/>
       <w:r>
         <w:rPr>
-          <w:sz w:val="28"/>
-          <w:szCs w:val="28"/>
           <w:lang w:val="ru-RU"/>
         </w:rPr>
         <w:t>/л</w:t>
@@ -4175,53 +3312,71 @@
         <w:jc w:val="both"/>
         <w:rPr>
           <w:b w:val="0"/>
+          <w:sz w:val="24"/>
+          <w:szCs w:val="24"/>
         </w:rPr>
       </w:pPr>
       <w:r>
         <w:rPr>
           <w:b w:val="0"/>
+          <w:sz w:val="24"/>
+          <w:szCs w:val="24"/>
         </w:rPr>
         <w:t>26</w:t>
       </w:r>
       <w:r>
         <w:rPr>
           <w:b w:val="0"/>
+          <w:sz w:val="24"/>
+          <w:szCs w:val="24"/>
         </w:rPr>
         <w:t>.</w:t>
       </w:r>
       <w:r>
         <w:rPr>
           <w:b w:val="0"/>
+          <w:sz w:val="24"/>
+          <w:szCs w:val="24"/>
         </w:rPr>
         <w:t>06.18</w:t>
       </w:r>
       <w:r>
         <w:rPr>
           <w:b w:val="0"/>
+          <w:sz w:val="24"/>
+          <w:szCs w:val="24"/>
         </w:rPr>
         <w:t xml:space="preserve"> </w:t>
       </w:r>
       <w:r>
         <w:rPr>
           <w:b w:val="0"/>
+          <w:sz w:val="24"/>
+          <w:szCs w:val="24"/>
         </w:rPr>
         <w:t>Общ. а</w:t>
       </w:r>
       <w:r>
         <w:rPr>
           <w:b w:val="0"/>
+          <w:sz w:val="24"/>
+          <w:szCs w:val="24"/>
         </w:rPr>
         <w:t xml:space="preserve">н. мочи уд вес </w:t>
       </w:r>
       <w:r>
         <w:rPr>
           <w:b w:val="0"/>
+          <w:sz w:val="24"/>
+          <w:szCs w:val="24"/>
         </w:rPr>
         <w:t>м/м</w:t>
       </w:r>
       <w:r>
         <w:rPr>
           <w:b w:val="0"/>
+          <w:sz w:val="24"/>
+          <w:szCs w:val="24"/>
         </w:rPr>
         <w:t xml:space="preserve">  </w:t>
       </w:r>
@@ -4229,6 +3384,8 @@
       <w:r>
         <w:rPr>
           <w:b w:val="0"/>
+          <w:sz w:val="24"/>
+          <w:szCs w:val="24"/>
         </w:rPr>
         <w:t>лейк</w:t>
       </w:r>
@@ -4236,18 +3393,24 @@
       <w:r>
         <w:rPr>
           <w:b w:val="0"/>
+          <w:sz w:val="24"/>
+          <w:szCs w:val="24"/>
         </w:rPr>
         <w:t xml:space="preserve"> –</w:t>
       </w:r>
       <w:r>
         <w:rPr>
           <w:b w:val="0"/>
+          <w:sz w:val="24"/>
+          <w:szCs w:val="24"/>
         </w:rPr>
         <w:t>7-8</w:t>
       </w:r>
       <w:r>
         <w:rPr>
           <w:b w:val="0"/>
+          <w:sz w:val="24"/>
+          <w:szCs w:val="24"/>
         </w:rPr>
         <w:t xml:space="preserve">  в </w:t>
       </w:r>
@@ -4255,6 +3418,8 @@
       <w:r>
         <w:rPr>
           <w:b w:val="0"/>
+          <w:sz w:val="24"/>
+          <w:szCs w:val="24"/>
         </w:rPr>
         <w:t>п</w:t>
       </w:r>
@@ -4262,6 +3427,8 @@
       <w:r>
         <w:rPr>
           <w:b w:val="0"/>
+          <w:sz w:val="24"/>
+          <w:szCs w:val="24"/>
         </w:rPr>
         <w:t>/</w:t>
       </w:r>
@@ -4269,6 +3436,8 @@
       <w:r>
         <w:rPr>
           <w:b w:val="0"/>
+          <w:sz w:val="24"/>
+          <w:szCs w:val="24"/>
         </w:rPr>
         <w:t>зр</w:t>
       </w:r>
@@ -4276,6 +3445,8 @@
       <w:r>
         <w:rPr>
           <w:b w:val="0"/>
+          <w:sz w:val="24"/>
+          <w:szCs w:val="24"/>
         </w:rPr>
         <w:t xml:space="preserve"> белок – </w:t>
       </w:r>
@@ -4283,6 +3454,8 @@
       <w:r>
         <w:rPr>
           <w:b w:val="0"/>
+          <w:sz w:val="24"/>
+          <w:szCs w:val="24"/>
         </w:rPr>
         <w:t>отр</w:t>
       </w:r>
@@ -4290,6 +3463,8 @@
       <w:r>
         <w:rPr>
           <w:b w:val="0"/>
+          <w:sz w:val="24"/>
+          <w:szCs w:val="24"/>
         </w:rPr>
         <w:t xml:space="preserve">  ацетон –</w:t>
       </w:r>
@@ -4297,6 +3472,8 @@
       <w:r>
         <w:rPr>
           <w:b w:val="0"/>
+          <w:sz w:val="24"/>
+          <w:szCs w:val="24"/>
         </w:rPr>
         <w:t>отр</w:t>
       </w:r>
@@ -4304,12 +3481,16 @@
       <w:r>
         <w:rPr>
           <w:b w:val="0"/>
+          <w:sz w:val="24"/>
+          <w:szCs w:val="24"/>
         </w:rPr>
         <w:t xml:space="preserve">; </w:t>
       </w:r>
       <w:r>
         <w:rPr>
           <w:b w:val="0"/>
+          <w:sz w:val="24"/>
+          <w:szCs w:val="24"/>
         </w:rPr>
         <w:t xml:space="preserve"> </w:t>
       </w:r>
@@ -4317,6 +3498,8 @@
       <w:r>
         <w:rPr>
           <w:b w:val="0"/>
+          <w:sz w:val="24"/>
+          <w:szCs w:val="24"/>
         </w:rPr>
         <w:t>эпит</w:t>
       </w:r>
@@ -4324,6 +3507,8 @@
       <w:r>
         <w:rPr>
           <w:b w:val="0"/>
+          <w:sz w:val="24"/>
+          <w:szCs w:val="24"/>
         </w:rPr>
         <w:t xml:space="preserve">. пл. - ; </w:t>
       </w:r>
@@ -4331,6 +3516,8 @@
       <w:r>
         <w:rPr>
           <w:b w:val="0"/>
+          <w:sz w:val="24"/>
+          <w:szCs w:val="24"/>
         </w:rPr>
         <w:t>эпит</w:t>
       </w:r>
@@ -4338,6 +3525,8 @@
       <w:r>
         <w:rPr>
           <w:b w:val="0"/>
+          <w:sz w:val="24"/>
+          <w:szCs w:val="24"/>
         </w:rPr>
         <w:t xml:space="preserve">. </w:t>
       </w:r>
@@ -4345,6 +3534,8 @@
       <w:r>
         <w:rPr>
           <w:b w:val="0"/>
+          <w:sz w:val="24"/>
+          <w:szCs w:val="24"/>
         </w:rPr>
         <w:t>перех</w:t>
       </w:r>
@@ -4352,12 +3543,16 @@
       <w:r>
         <w:rPr>
           <w:b w:val="0"/>
+          <w:sz w:val="24"/>
+          <w:szCs w:val="24"/>
         </w:rPr>
         <w:t xml:space="preserve">. - </w:t>
       </w:r>
       <w:r>
         <w:rPr>
           <w:b w:val="0"/>
+          <w:sz w:val="24"/>
+          <w:szCs w:val="24"/>
         </w:rPr>
         <w:t xml:space="preserve"> в п/</w:t>
       </w:r>
@@ -4365,6 +3560,8 @@
       <w:r>
         <w:rPr>
           <w:b w:val="0"/>
+          <w:sz w:val="24"/>
+          <w:szCs w:val="24"/>
         </w:rPr>
         <w:t>зр</w:t>
       </w:r>
@@ -4374,174 +3571,74 @@
       <w:pPr>
         <w:ind w:left="-567"/>
         <w:rPr>
-          <w:sz w:val="28"/>
-          <w:szCs w:val="20"/>
-          <w:highlight w:val="yellow"/>
           <w:lang w:val="ru-RU"/>
         </w:rPr>
       </w:pPr>
       <w:r>
         <w:rPr>
-          <w:sz w:val="28"/>
-          <w:highlight w:val="yellow"/>
+          <w:lang w:val="ru-RU"/>
+        </w:rPr>
+        <w:t>29</w:t>
+      </w:r>
+      <w:r>
+        <w:rPr>
           <w:lang w:val="ru-RU"/>
         </w:rPr>
         <w:t>.</w:t>
       </w:r>
       <w:r>
         <w:rPr>
-          <w:sz w:val="28"/>
-          <w:highlight w:val="yellow"/>
           <w:lang w:val="ru-RU"/>
         </w:rPr>
         <w:t>06.18</w:t>
       </w:r>
       <w:r>
         <w:rPr>
-          <w:sz w:val="28"/>
-          <w:highlight w:val="yellow"/>
           <w:lang w:val="ru-RU"/>
         </w:rPr>
         <w:t xml:space="preserve"> </w:t>
       </w:r>
       <w:r>
         <w:rPr>
-          <w:sz w:val="28"/>
-          <w:highlight w:val="yellow"/>
-          <w:lang w:val="ru-RU"/>
-        </w:rPr>
-        <w:t xml:space="preserve">Анализ мочи по Нечипоренко </w:t>
+          <w:lang w:val="ru-RU"/>
+        </w:rPr>
+        <w:t xml:space="preserve">Суточная </w:t>
       </w:r>
       <w:proofErr w:type="spellStart"/>
       <w:r>
         <w:rPr>
-          <w:sz w:val="28"/>
-          <w:highlight w:val="yellow"/>
-          <w:lang w:val="ru-RU"/>
-        </w:rPr>
-        <w:t>лейк</w:t>
+          <w:lang w:val="ru-RU"/>
+        </w:rPr>
+        <w:t>глюкозурия</w:t>
       </w:r>
       <w:proofErr w:type="spellEnd"/>
       <w:r>
         <w:rPr>
-          <w:sz w:val="28"/>
-          <w:highlight w:val="yellow"/>
-          <w:lang w:val="ru-RU"/>
-        </w:rPr>
-        <w:t xml:space="preserve"> -  </w:t>
+          <w:lang w:val="ru-RU"/>
+        </w:rPr>
+        <w:t xml:space="preserve"> –  </w:t>
+      </w:r>
+      <w:r>
+        <w:rPr>
+          <w:lang w:val="ru-RU"/>
+        </w:rPr>
+        <w:t>0,44</w:t>
+      </w:r>
+      <w:r>
+        <w:rPr>
+          <w:lang w:val="ru-RU"/>
+        </w:rPr>
+        <w:t>%</w:t>
+      </w:r>
+      <w:r>
+        <w:rPr>
+          <w:lang w:val="ru-RU"/>
+        </w:rPr>
+        <w:t xml:space="preserve">;   Суточная протеинурия –  </w:t>
       </w:r>
       <w:proofErr w:type="spellStart"/>
       <w:r>
         <w:rPr>
-          <w:sz w:val="28"/>
-          <w:highlight w:val="yellow"/>
-          <w:lang w:val="ru-RU"/>
-        </w:rPr>
-        <w:t>эритр</w:t>
-      </w:r>
-      <w:proofErr w:type="spellEnd"/>
-      <w:r>
-        <w:rPr>
-          <w:sz w:val="28"/>
-          <w:highlight w:val="yellow"/>
-          <w:lang w:val="ru-RU"/>
-        </w:rPr>
-        <w:t xml:space="preserve"> -  белок – </w:t>
-      </w:r>
-      <w:proofErr w:type="spellStart"/>
-      <w:r>
-        <w:rPr>
-          <w:sz w:val="28"/>
-          <w:highlight w:val="yellow"/>
-          <w:lang w:val="ru-RU"/>
-        </w:rPr>
-        <w:t>отр</w:t>
-      </w:r>
-      <w:proofErr w:type="spellEnd"/>
-    </w:p>
-    <w:p>
-      <w:pPr>
-        <w:ind w:left="-567"/>
-        <w:rPr>
-          <w:sz w:val="28"/>
-          <w:szCs w:val="20"/>
-          <w:highlight w:val="yellow"/>
-          <w:lang w:val="ru-RU"/>
-        </w:rPr>
-      </w:pPr>
-      <w:r>
-        <w:rPr>
-          <w:sz w:val="28"/>
-          <w:highlight w:val="yellow"/>
-          <w:lang w:val="ru-RU"/>
-        </w:rPr>
-        <w:t>.</w:t>
-      </w:r>
-      <w:r>
-        <w:rPr>
-          <w:sz w:val="28"/>
-          <w:highlight w:val="yellow"/>
-          <w:lang w:val="ru-RU"/>
-        </w:rPr>
-        <w:t>06.18</w:t>
-      </w:r>
-      <w:r>
-        <w:rPr>
-          <w:sz w:val="28"/>
-          <w:highlight w:val="yellow"/>
-          <w:lang w:val="ru-RU"/>
-        </w:rPr>
-        <w:t xml:space="preserve"> </w:t>
-      </w:r>
-      <w:r>
-        <w:rPr>
-          <w:sz w:val="28"/>
-          <w:highlight w:val="yellow"/>
-          <w:lang w:val="ru-RU"/>
-        </w:rPr>
-        <w:t xml:space="preserve">Суточная </w:t>
-      </w:r>
-      <w:proofErr w:type="spellStart"/>
-      <w:r>
-        <w:rPr>
-          <w:sz w:val="28"/>
-          <w:highlight w:val="yellow"/>
-          <w:lang w:val="ru-RU"/>
-        </w:rPr>
-        <w:t>глюкозурия</w:t>
-      </w:r>
-      <w:proofErr w:type="spellEnd"/>
-      <w:proofErr w:type="gramStart"/>
-      <w:r>
-        <w:rPr>
-          <w:sz w:val="28"/>
-          <w:highlight w:val="yellow"/>
-          <w:lang w:val="ru-RU"/>
-        </w:rPr>
-        <w:t xml:space="preserve"> –  %</w:t>
-      </w:r>
-      <w:r>
-        <w:rPr>
-          <w:sz w:val="28"/>
-          <w:highlight w:val="yellow"/>
-          <w:lang w:val="ru-RU"/>
-        </w:rPr>
-        <w:t xml:space="preserve">;   </w:t>
-      </w:r>
-      <w:proofErr w:type="gramEnd"/>
-      <w:r>
-        <w:rPr>
-          <w:sz w:val="28"/>
-          <w:highlight w:val="yellow"/>
-          <w:lang w:val="ru-RU"/>
-        </w:rPr>
-        <w:t xml:space="preserve">Суточная протеинурия –  </w:t>
-      </w:r>
-      <w:proofErr w:type="spellStart"/>
-      <w:r>
-        <w:rPr>
-          <w:sz w:val="28"/>
-          <w:highlight w:val="yellow"/>
           <w:lang w:val="ru-RU"/>
         </w:rPr>
         <w:t>отр</w:t>
@@ -4552,53 +3649,93 @@
       <w:pPr>
         <w:pStyle w:val="5"/>
         <w:ind w:left="-567"/>
+        <w:rPr>
+          <w:sz w:val="24"/>
+          <w:szCs w:val="24"/>
+        </w:rPr>
       </w:pPr>
       <w:r>
         <w:rPr>
-          <w:highlight w:val="yellow"/>
+          <w:sz w:val="24"/>
+          <w:szCs w:val="24"/>
+        </w:rPr>
+        <w:t>26</w:t>
+      </w:r>
+      <w:r>
+        <w:rPr>
+          <w:sz w:val="24"/>
+          <w:szCs w:val="24"/>
         </w:rPr>
         <w:t>.</w:t>
       </w:r>
       <w:r>
         <w:rPr>
-          <w:highlight w:val="yellow"/>
+          <w:sz w:val="24"/>
+          <w:szCs w:val="24"/>
         </w:rPr>
         <w:t>06.18</w:t>
       </w:r>
       <w:r>
         <w:rPr>
-          <w:highlight w:val="yellow"/>
+          <w:sz w:val="24"/>
+          <w:szCs w:val="24"/>
         </w:rPr>
         <w:t xml:space="preserve"> </w:t>
       </w:r>
       <w:r>
         <w:rPr>
-          <w:highlight w:val="yellow"/>
-        </w:rPr>
-        <w:t xml:space="preserve">Микроальбуминурия </w:t>
-      </w:r>
-      <w:r>
-        <w:rPr>
-          <w:highlight w:val="yellow"/>
+          <w:sz w:val="24"/>
+          <w:szCs w:val="24"/>
+        </w:rPr>
+        <w:t>Микроальбуминурия</w:t>
+      </w:r>
+      <w:r>
+        <w:rPr>
+          <w:sz w:val="24"/>
+          <w:szCs w:val="24"/>
+        </w:rPr>
+        <w:t xml:space="preserve"> (утр)</w:t>
+      </w:r>
+      <w:r>
+        <w:rPr>
+          <w:sz w:val="24"/>
+          <w:szCs w:val="24"/>
+        </w:rPr>
+        <w:t xml:space="preserve"> </w:t>
+      </w:r>
+      <w:r>
+        <w:rPr>
+          <w:sz w:val="24"/>
+          <w:szCs w:val="24"/>
         </w:rPr>
         <w:t>–</w:t>
       </w:r>
       <w:r>
         <w:rPr>
-          <w:highlight w:val="yellow"/>
+          <w:sz w:val="24"/>
+          <w:szCs w:val="24"/>
         </w:rPr>
         <w:t xml:space="preserve"> </w:t>
       </w:r>
       <w:r>
         <w:rPr>
-          <w:highlight w:val="yellow"/>
+          <w:sz w:val="24"/>
+          <w:szCs w:val="24"/>
+        </w:rPr>
+        <w:t>93,8</w:t>
+      </w:r>
+      <w:r>
+        <w:rPr>
+          <w:sz w:val="24"/>
+          <w:szCs w:val="24"/>
         </w:rPr>
         <w:t>мг/</w:t>
       </w:r>
       <w:proofErr w:type="spellStart"/>
       <w:r>
         <w:rPr>
-          <w:highlight w:val="yellow"/>
+          <w:sz w:val="24"/>
+          <w:szCs w:val="24"/>
         </w:rPr>
         <w:t>сут</w:t>
       </w:r>
@@ -4623,7 +3760,6 @@
         <w:gridCol w:w="993"/>
         <w:gridCol w:w="992"/>
         <w:gridCol w:w="992"/>
-        <w:gridCol w:w="992"/>
       </w:tblGrid>
       <w:tr>
         <w:tc>
@@ -4633,15 +3769,11 @@
           <w:p>
             <w:pPr>
               <w:rPr>
-                <w:sz w:val="28"/>
-                <w:szCs w:val="28"/>
                 <w:lang w:val="ru-RU"/>
               </w:rPr>
             </w:pPr>
             <w:r>
               <w:rPr>
-                <w:sz w:val="28"/>
-                <w:szCs w:val="28"/>
                 <w:lang w:val="ru-RU"/>
               </w:rPr>
               <w:t xml:space="preserve">Гликемический </w:t>
@@ -4650,15 +3782,11 @@
           <w:p>
             <w:pPr>
               <w:rPr>
-                <w:sz w:val="28"/>
-                <w:szCs w:val="28"/>
                 <w:lang w:val="ru-RU"/>
               </w:rPr>
             </w:pPr>
             <w:r>
               <w:rPr>
-                <w:sz w:val="28"/>
-                <w:szCs w:val="28"/>
                 <w:lang w:val="ru-RU"/>
               </w:rPr>
               <w:t>профиль</w:t>
@@ -4672,15 +3800,11 @@
           <w:p>
             <w:pPr>
               <w:rPr>
-                <w:sz w:val="28"/>
-                <w:szCs w:val="28"/>
                 <w:lang w:val="ru-RU"/>
               </w:rPr>
             </w:pPr>
             <w:r>
               <w:rPr>
-                <w:sz w:val="28"/>
-                <w:szCs w:val="28"/>
                 <w:lang w:val="ru-RU"/>
               </w:rPr>
               <w:t>8.00</w:t>
@@ -4694,15 +3818,11 @@
           <w:p>
             <w:pPr>
               <w:rPr>
-                <w:sz w:val="28"/>
-                <w:szCs w:val="28"/>
                 <w:lang w:val="ru-RU"/>
               </w:rPr>
             </w:pPr>
             <w:r>
               <w:rPr>
-                <w:sz w:val="28"/>
-                <w:szCs w:val="28"/>
                 <w:lang w:val="ru-RU"/>
               </w:rPr>
               <w:t>11.00</w:t>
@@ -4716,15 +3836,11 @@
           <w:p>
             <w:pPr>
               <w:rPr>
-                <w:sz w:val="28"/>
-                <w:szCs w:val="28"/>
                 <w:lang w:val="ru-RU"/>
               </w:rPr>
             </w:pPr>
             <w:r>
               <w:rPr>
-                <w:sz w:val="28"/>
-                <w:szCs w:val="28"/>
                 <w:lang w:val="ru-RU"/>
               </w:rPr>
               <w:t>16.00</w:t>
@@ -4738,40 +3854,14 @@
           <w:p>
             <w:pPr>
               <w:rPr>
-                <w:sz w:val="28"/>
-                <w:szCs w:val="28"/>
                 <w:lang w:val="ru-RU"/>
               </w:rPr>
             </w:pPr>
             <w:r>
               <w:rPr>
-                <w:sz w:val="28"/>
-                <w:szCs w:val="28"/>
                 <w:lang w:val="ru-RU"/>
               </w:rPr>
               <w:t>20.00</w:t>
-            </w:r>
-          </w:p>
-        </w:tc>
-        <w:tc>
-          <w:tcPr>
-            <w:tcW w:w="992" w:type="dxa"/>
-          </w:tcPr>
-          <w:p>
-            <w:pPr>
-              <w:rPr>
-                <w:sz w:val="28"/>
-                <w:szCs w:val="28"/>
-                <w:lang w:val="ru-RU"/>
-              </w:rPr>
-            </w:pPr>
-            <w:r>
-              <w:rPr>
-                <w:sz w:val="28"/>
-                <w:szCs w:val="28"/>
-                <w:lang w:val="ru-RU"/>
-              </w:rPr>
-              <w:t>22.00</w:t>
             </w:r>
           </w:p>
         </w:tc>
@@ -4784,11 +3874,15 @@
           <w:p>
             <w:pPr>
               <w:rPr>
-                <w:sz w:val="28"/>
-                <w:szCs w:val="28"/>
                 <w:lang w:val="ru-RU"/>
               </w:rPr>
             </w:pPr>
+            <w:r>
+              <w:rPr>
+                <w:lang w:val="ru-RU"/>
+              </w:rPr>
+              <w:t>26.06</w:t>
+            </w:r>
           </w:p>
         </w:tc>
         <w:tc>
@@ -4798,11 +3892,15 @@
           <w:p>
             <w:pPr>
               <w:rPr>
-                <w:sz w:val="28"/>
-                <w:szCs w:val="28"/>
                 <w:lang w:val="ru-RU"/>
               </w:rPr>
             </w:pPr>
+            <w:r>
+              <w:rPr>
+                <w:lang w:val="ru-RU"/>
+              </w:rPr>
+              <w:t>8,1</w:t>
+            </w:r>
           </w:p>
         </w:tc>
         <w:tc>
@@ -4812,11 +3910,15 @@
           <w:p>
             <w:pPr>
               <w:rPr>
-                <w:sz w:val="28"/>
-                <w:szCs w:val="28"/>
                 <w:lang w:val="ru-RU"/>
               </w:rPr>
             </w:pPr>
+            <w:r>
+              <w:rPr>
+                <w:lang w:val="ru-RU"/>
+              </w:rPr>
+              <w:t>10,0</w:t>
+            </w:r>
           </w:p>
         </w:tc>
         <w:tc>
@@ -4826,11 +3928,15 @@
           <w:p>
             <w:pPr>
               <w:rPr>
-                <w:sz w:val="28"/>
-                <w:szCs w:val="28"/>
                 <w:lang w:val="ru-RU"/>
               </w:rPr>
             </w:pPr>
+            <w:r>
+              <w:rPr>
+                <w:lang w:val="ru-RU"/>
+              </w:rPr>
+              <w:t>9,5</w:t>
+            </w:r>
           </w:p>
         </w:tc>
         <w:tc>
@@ -4840,25 +3946,15 @@
           <w:p>
             <w:pPr>
               <w:rPr>
-                <w:sz w:val="28"/>
-                <w:szCs w:val="28"/>
                 <w:lang w:val="ru-RU"/>
               </w:rPr>
             </w:pPr>
-          </w:p>
-        </w:tc>
-        <w:tc>
-          <w:tcPr>
-            <w:tcW w:w="992" w:type="dxa"/>
-          </w:tcPr>
-          <w:p>
-            <w:pPr>
-              <w:rPr>
-                <w:sz w:val="28"/>
-                <w:szCs w:val="28"/>
-                <w:lang w:val="ru-RU"/>
-              </w:rPr>
-            </w:pPr>
+            <w:r>
+              <w:rPr>
+                <w:lang w:val="ru-RU"/>
+              </w:rPr>
+              <w:t>8,4</w:t>
+            </w:r>
           </w:p>
         </w:tc>
       </w:tr>
@@ -4870,11 +3966,15 @@
           <w:p>
             <w:pPr>
               <w:rPr>
-                <w:sz w:val="28"/>
-                <w:szCs w:val="28"/>
                 <w:lang w:val="ru-RU"/>
               </w:rPr>
             </w:pPr>
+            <w:r>
+              <w:rPr>
+                <w:lang w:val="ru-RU"/>
+              </w:rPr>
+              <w:t xml:space="preserve">29.06.18 </w:t>
+            </w:r>
           </w:p>
         </w:tc>
         <w:tc>
@@ -4884,11 +3984,15 @@
           <w:p>
             <w:pPr>
               <w:rPr>
-                <w:sz w:val="28"/>
-                <w:szCs w:val="28"/>
                 <w:lang w:val="ru-RU"/>
               </w:rPr>
             </w:pPr>
+            <w:r>
+              <w:rPr>
+                <w:lang w:val="ru-RU"/>
+              </w:rPr>
+              <w:t>6,5</w:t>
+            </w:r>
           </w:p>
         </w:tc>
         <w:tc>
@@ -4898,11 +4002,15 @@
           <w:p>
             <w:pPr>
               <w:rPr>
-                <w:sz w:val="28"/>
-                <w:szCs w:val="28"/>
                 <w:lang w:val="ru-RU"/>
               </w:rPr>
             </w:pPr>
+            <w:r>
+              <w:rPr>
+                <w:lang w:val="ru-RU"/>
+              </w:rPr>
+              <w:t>9,0</w:t>
+            </w:r>
           </w:p>
         </w:tc>
         <w:tc>
@@ -4912,11 +4020,15 @@
           <w:p>
             <w:pPr>
               <w:rPr>
-                <w:sz w:val="28"/>
-                <w:szCs w:val="28"/>
                 <w:lang w:val="ru-RU"/>
               </w:rPr>
             </w:pPr>
+            <w:r>
+              <w:rPr>
+                <w:lang w:val="ru-RU"/>
+              </w:rPr>
+              <w:t>8,4</w:t>
+            </w:r>
           </w:p>
         </w:tc>
         <w:tc>
@@ -4926,25 +4038,15 @@
           <w:p>
             <w:pPr>
               <w:rPr>
-                <w:sz w:val="28"/>
-                <w:szCs w:val="28"/>
                 <w:lang w:val="ru-RU"/>
               </w:rPr>
             </w:pPr>
-          </w:p>
-        </w:tc>
-        <w:tc>
-          <w:tcPr>
-            <w:tcW w:w="992" w:type="dxa"/>
-          </w:tcPr>
-          <w:p>
-            <w:pPr>
-              <w:rPr>
-                <w:sz w:val="28"/>
-                <w:szCs w:val="28"/>
-                <w:lang w:val="ru-RU"/>
-              </w:rPr>
-            </w:pPr>
+            <w:r>
+              <w:rPr>
+                <w:lang w:val="ru-RU"/>
+              </w:rPr>
+              <w:t>8,0</w:t>
+            </w:r>
           </w:p>
         </w:tc>
       </w:tr>
@@ -4956,11 +4058,15 @@
           <w:p>
             <w:pPr>
               <w:rPr>
-                <w:sz w:val="28"/>
-                <w:szCs w:val="28"/>
                 <w:lang w:val="ru-RU"/>
               </w:rPr>
             </w:pPr>
+            <w:r>
+              <w:rPr>
+                <w:lang w:val="ru-RU"/>
+              </w:rPr>
+              <w:t>02.07</w:t>
+            </w:r>
           </w:p>
         </w:tc>
         <w:tc>
@@ -4970,11 +4076,15 @@
           <w:p>
             <w:pPr>
               <w:rPr>
-                <w:sz w:val="28"/>
-                <w:szCs w:val="28"/>
                 <w:lang w:val="ru-RU"/>
               </w:rPr>
             </w:pPr>
+            <w:r>
+              <w:rPr>
+                <w:lang w:val="ru-RU"/>
+              </w:rPr>
+              <w:t>8,2</w:t>
+            </w:r>
           </w:p>
         </w:tc>
         <w:tc>
@@ -4984,11 +4094,15 @@
           <w:p>
             <w:pPr>
               <w:rPr>
-                <w:sz w:val="28"/>
-                <w:szCs w:val="28"/>
                 <w:lang w:val="ru-RU"/>
               </w:rPr>
             </w:pPr>
+            <w:r>
+              <w:rPr>
+                <w:lang w:val="ru-RU"/>
+              </w:rPr>
+              <w:t>9,4</w:t>
+            </w:r>
           </w:p>
         </w:tc>
         <w:tc>
@@ -4998,11 +4112,15 @@
           <w:p>
             <w:pPr>
               <w:rPr>
-                <w:sz w:val="28"/>
-                <w:szCs w:val="28"/>
                 <w:lang w:val="ru-RU"/>
               </w:rPr>
             </w:pPr>
+            <w:r>
+              <w:rPr>
+                <w:lang w:val="ru-RU"/>
+              </w:rPr>
+              <w:t>8,2</w:t>
+            </w:r>
           </w:p>
         </w:tc>
         <w:tc>
@@ -5012,25 +4130,15 @@
           <w:p>
             <w:pPr>
               <w:rPr>
-                <w:sz w:val="28"/>
-                <w:szCs w:val="28"/>
                 <w:lang w:val="ru-RU"/>
               </w:rPr>
             </w:pPr>
-          </w:p>
-        </w:tc>
-        <w:tc>
-          <w:tcPr>
-            <w:tcW w:w="992" w:type="dxa"/>
-          </w:tcPr>
-          <w:p>
-            <w:pPr>
-              <w:rPr>
-                <w:sz w:val="28"/>
-                <w:szCs w:val="28"/>
-                <w:lang w:val="ru-RU"/>
-              </w:rPr>
-            </w:pPr>
+            <w:r>
+              <w:rPr>
+                <w:lang w:val="ru-RU"/>
+              </w:rPr>
+              <w:t>7,0</w:t>
+            </w:r>
           </w:p>
         </w:tc>
       </w:tr>
@@ -5042,11 +4150,15 @@
           <w:p>
             <w:pPr>
               <w:rPr>
-                <w:sz w:val="28"/>
-                <w:szCs w:val="28"/>
                 <w:lang w:val="ru-RU"/>
               </w:rPr>
             </w:pPr>
+            <w:r>
+              <w:rPr>
+                <w:lang w:val="ru-RU"/>
+              </w:rPr>
+              <w:t>04.07</w:t>
+            </w:r>
           </w:p>
         </w:tc>
         <w:tc>
@@ -5056,11 +4168,15 @@
           <w:p>
             <w:pPr>
               <w:rPr>
-                <w:sz w:val="28"/>
-                <w:szCs w:val="28"/>
                 <w:lang w:val="ru-RU"/>
               </w:rPr>
             </w:pPr>
+            <w:r>
+              <w:rPr>
+                <w:lang w:val="ru-RU"/>
+              </w:rPr>
+              <w:t>6,7</w:t>
+            </w:r>
           </w:p>
         </w:tc>
         <w:tc>
@@ -5070,11 +4186,15 @@
           <w:p>
             <w:pPr>
               <w:rPr>
-                <w:sz w:val="28"/>
-                <w:szCs w:val="28"/>
                 <w:lang w:val="ru-RU"/>
               </w:rPr>
             </w:pPr>
+            <w:r>
+              <w:rPr>
+                <w:lang w:val="ru-RU"/>
+              </w:rPr>
+              <w:t>8,9</w:t>
+            </w:r>
           </w:p>
         </w:tc>
         <w:tc>
@@ -5084,11 +4204,15 @@
           <w:p>
             <w:pPr>
               <w:rPr>
-                <w:sz w:val="28"/>
-                <w:szCs w:val="28"/>
                 <w:lang w:val="ru-RU"/>
               </w:rPr>
             </w:pPr>
+            <w:r>
+              <w:rPr>
+                <w:lang w:val="ru-RU"/>
+              </w:rPr>
+              <w:t>9,0</w:t>
+            </w:r>
           </w:p>
         </w:tc>
         <w:tc>
@@ -5098,111 +4222,15 @@
           <w:p>
             <w:pPr>
               <w:rPr>
-                <w:sz w:val="28"/>
-                <w:szCs w:val="28"/>
                 <w:lang w:val="ru-RU"/>
               </w:rPr>
             </w:pPr>
-          </w:p>
-        </w:tc>
-        <w:tc>
-          <w:tcPr>
-            <w:tcW w:w="992" w:type="dxa"/>
-          </w:tcPr>
-          <w:p>
-            <w:pPr>
-              <w:rPr>
-                <w:sz w:val="28"/>
-                <w:szCs w:val="28"/>
-                <w:lang w:val="ru-RU"/>
-              </w:rPr>
-            </w:pPr>
-          </w:p>
-        </w:tc>
-      </w:tr>
-      <w:tr>
-        <w:tc>
-          <w:tcPr>
-            <w:tcW w:w="2518" w:type="dxa"/>
-          </w:tcPr>
-          <w:p>
-            <w:pPr>
-              <w:rPr>
-                <w:sz w:val="28"/>
-                <w:szCs w:val="28"/>
-                <w:lang w:val="ru-RU"/>
-              </w:rPr>
-            </w:pPr>
-          </w:p>
-        </w:tc>
-        <w:tc>
-          <w:tcPr>
-            <w:tcW w:w="992" w:type="dxa"/>
-          </w:tcPr>
-          <w:p>
-            <w:pPr>
-              <w:rPr>
-                <w:sz w:val="28"/>
-                <w:szCs w:val="28"/>
-                <w:lang w:val="ru-RU"/>
-              </w:rPr>
-            </w:pPr>
-          </w:p>
-        </w:tc>
-        <w:tc>
-          <w:tcPr>
-            <w:tcW w:w="993" w:type="dxa"/>
-          </w:tcPr>
-          <w:p>
-            <w:pPr>
-              <w:rPr>
-                <w:sz w:val="28"/>
-                <w:szCs w:val="28"/>
-                <w:lang w:val="ru-RU"/>
-              </w:rPr>
-            </w:pPr>
-          </w:p>
-        </w:tc>
-        <w:tc>
-          <w:tcPr>
-            <w:tcW w:w="992" w:type="dxa"/>
-          </w:tcPr>
-          <w:p>
-            <w:pPr>
-              <w:rPr>
-                <w:sz w:val="28"/>
-                <w:szCs w:val="28"/>
-                <w:lang w:val="ru-RU"/>
-              </w:rPr>
-            </w:pPr>
-          </w:p>
-        </w:tc>
-        <w:tc>
-          <w:tcPr>
-            <w:tcW w:w="992" w:type="dxa"/>
-          </w:tcPr>
-          <w:p>
-            <w:pPr>
-              <w:rPr>
-                <w:sz w:val="28"/>
-                <w:szCs w:val="28"/>
-                <w:lang w:val="ru-RU"/>
-              </w:rPr>
-            </w:pPr>
-          </w:p>
-        </w:tc>
-        <w:tc>
-          <w:tcPr>
-            <w:tcW w:w="992" w:type="dxa"/>
-          </w:tcPr>
-          <w:p>
-            <w:pPr>
-              <w:rPr>
-                <w:sz w:val="28"/>
-                <w:szCs w:val="28"/>
-                <w:lang w:val="ru-RU"/>
-              </w:rPr>
-            </w:pPr>
+            <w:r>
+              <w:rPr>
+                <w:lang w:val="ru-RU"/>
+              </w:rPr>
+              <w:t>7,2</w:t>
+            </w:r>
           </w:p>
         </w:tc>
       </w:tr>
@@ -5210,64 +4238,28 @@
     <w:p>
       <w:pPr>
         <w:ind w:left="-567"/>
-        <w:jc w:val="both"/>
-        <w:rPr>
-          <w:sz w:val="28"/>
-          <w:szCs w:val="20"/>
+        <w:rPr>
+          <w:lang w:val="ru-RU"/>
         </w:rPr>
       </w:pPr>
       <w:r>
         <w:rPr>
-          <w:sz w:val="28"/>
-          <w:highlight w:val="yellow"/>
           <w:u w:val="single"/>
-        </w:rPr>
-        <w:t>Невропатолог</w:t>
-      </w:r>
-      <w:r>
-        <w:rPr>
-          <w:sz w:val="28"/>
-        </w:rPr>
-        <w:t xml:space="preserve">: </w:t>
-      </w:r>
-      <w:sdt>
-        <w:sdtPr>
-          <w:rPr>
-            <w:sz w:val="28"/>
-          </w:rPr>
-          <w:id w:val="-1949923650"/>
-          <w:placeholder>
-            <w:docPart w:val="DefaultPlaceholder_1082065159"/>
-          </w:placeholder>
-          <w:comboBox>
-            <w:listItem w:value="Выберите элемент."/>
-            <w:listItem w:displayText="На момент осмотра патологи со стороны ЦНС и ПНС нет." w:value="На момент осмотра патологи со стороны ЦНС и ПНС нет."/>
-            <w:listItem w:displayText=" " w:value="  "/>
-          </w:comboBox>
-        </w:sdtPr>
-        <w:sdtEndPr/>
-        <w:sdtContent>
-          <w:r>
-            <w:rPr>
-              <w:sz w:val="28"/>
-            </w:rPr>
-            <w:t xml:space="preserve"> </w:t>
-          </w:r>
-        </w:sdtContent>
-      </w:sdt>
-      <w:r>
-        <w:rPr>
-          <w:sz w:val="28"/>
-        </w:rPr>
-        <w:t xml:space="preserve"> </w:t>
+          <w:lang w:val="ru-RU"/>
+        </w:rPr>
+        <w:t xml:space="preserve">04.07.18 Невропатолог: </w:t>
+      </w:r>
+      <w:r>
+        <w:rPr>
+          <w:lang w:val="ru-RU"/>
+        </w:rPr>
+        <w:t xml:space="preserve">Диабетическая дистальная симметричная полинейропатия в/к и  н/к. </w:t>
       </w:r>
     </w:p>
     <w:p>
       <w:pPr>
         <w:ind w:left="-567"/>
         <w:rPr>
-          <w:sz w:val="28"/>
-          <w:szCs w:val="20"/>
           <w:lang w:val="ru-RU"/>
         </w:rPr>
       </w:pPr>
@@ -5290,14 +4282,12 @@
       </w:r>
       <w:r>
         <w:rPr>
-          <w:sz w:val="28"/>
           <w:lang w:val="ru-RU"/>
         </w:rPr>
         <w:t xml:space="preserve">Гл. дно: </w:t>
       </w:r>
       <w:r>
         <w:rPr>
-          <w:sz w:val="28"/>
           <w:lang w:val="ru-RU"/>
         </w:rPr>
         <w:t xml:space="preserve"> ОИ </w:t>
@@ -5305,7 +4295,6 @@
       <w:proofErr w:type="spellStart"/>
       <w:r>
         <w:rPr>
-          <w:sz w:val="28"/>
           <w:lang w:val="ru-RU"/>
         </w:rPr>
         <w:t>факосклероз</w:t>
@@ -5313,117 +4302,104 @@
       <w:proofErr w:type="spellEnd"/>
       <w:r>
         <w:rPr>
-          <w:sz w:val="28"/>
           <w:lang w:val="ru-RU"/>
         </w:rPr>
         <w:t xml:space="preserve">. </w:t>
       </w:r>
       <w:r>
         <w:rPr>
-          <w:sz w:val="28"/>
-          <w:lang w:val="ru-RU"/>
-        </w:rPr>
-        <w:t>ДЗН бледно-розовые</w:t>
+          <w:lang w:val="ru-RU"/>
+        </w:rPr>
+        <w:t>ДЗН бледно-розовые.</w:t>
+      </w:r>
+      <w:r>
+        <w:rPr>
+          <w:lang w:val="ru-RU"/>
+        </w:rPr>
+        <w:t xml:space="preserve"> Границы четкие </w:t>
+      </w:r>
+      <w:proofErr w:type="spellStart"/>
+      <w:r>
+        <w:rPr>
+          <w:lang w:val="ru-RU"/>
+        </w:rPr>
+        <w:t>ангио</w:t>
+      </w:r>
+      <w:r>
+        <w:rPr>
+          <w:lang w:val="ru-RU"/>
+        </w:rPr>
+        <w:t>с</w:t>
+      </w:r>
+      <w:r>
+        <w:rPr>
+          <w:lang w:val="ru-RU"/>
+        </w:rPr>
+        <w:t>клероз</w:t>
+      </w:r>
+      <w:proofErr w:type="spellEnd"/>
+      <w:r>
+        <w:rPr>
+          <w:lang w:val="ru-RU"/>
+        </w:rPr>
+        <w:t xml:space="preserve">, </w:t>
       </w:r>
       <w:proofErr w:type="gramStart"/>
       <w:r>
         <w:rPr>
-          <w:sz w:val="28"/>
-          <w:lang w:val="ru-RU"/>
-        </w:rPr>
-        <w:t>.</w:t>
+          <w:lang w:val="ru-RU"/>
+        </w:rPr>
+        <w:t>с-м</w:t>
       </w:r>
       <w:proofErr w:type="gramEnd"/>
       <w:r>
         <w:rPr>
-          <w:sz w:val="28"/>
-          <w:lang w:val="ru-RU"/>
-        </w:rPr>
-        <w:t xml:space="preserve"> Границы четкие </w:t>
+          <w:lang w:val="ru-RU"/>
+        </w:rPr>
+        <w:t xml:space="preserve"> </w:t>
       </w:r>
       <w:proofErr w:type="spellStart"/>
       <w:r>
         <w:rPr>
-          <w:sz w:val="28"/>
-          <w:lang w:val="ru-RU"/>
-        </w:rPr>
-        <w:t>ангсиоклероз</w:t>
+          <w:lang w:val="ru-RU"/>
+        </w:rPr>
+        <w:t>Салюс</w:t>
       </w:r>
       <w:proofErr w:type="spellEnd"/>
       <w:r>
         <w:rPr>
-          <w:sz w:val="28"/>
-          <w:lang w:val="ru-RU"/>
-        </w:rPr>
-        <w:t xml:space="preserve">, </w:t>
-      </w:r>
-      <w:proofErr w:type="gramStart"/>
-      <w:r>
-        <w:rPr>
-          <w:sz w:val="28"/>
-          <w:lang w:val="ru-RU"/>
-        </w:rPr>
-        <w:t>с-м</w:t>
-      </w:r>
-      <w:proofErr w:type="gramEnd"/>
-      <w:r>
-        <w:rPr>
-          <w:sz w:val="28"/>
-          <w:lang w:val="ru-RU"/>
-        </w:rPr>
-        <w:t xml:space="preserve"> </w:t>
+          <w:lang w:val="ru-RU"/>
+        </w:rPr>
+        <w:t xml:space="preserve"> 1- II, вены </w:t>
+      </w:r>
+      <w:r>
+        <w:rPr>
+          <w:lang w:val="ru-RU"/>
+        </w:rPr>
+        <w:t>расширены</w:t>
+      </w:r>
+      <w:r>
+        <w:rPr>
+          <w:lang w:val="ru-RU"/>
+        </w:rPr>
+        <w:t xml:space="preserve">, сосуды  извиты, в </w:t>
       </w:r>
       <w:proofErr w:type="spellStart"/>
       <w:r>
         <w:rPr>
-          <w:sz w:val="28"/>
-          <w:lang w:val="ru-RU"/>
-        </w:rPr>
-        <w:t>Салюс</w:t>
+          <w:lang w:val="ru-RU"/>
+        </w:rPr>
+        <w:t>макулярной</w:t>
       </w:r>
       <w:proofErr w:type="spellEnd"/>
       <w:r>
         <w:rPr>
-          <w:sz w:val="28"/>
-          <w:lang w:val="ru-RU"/>
-        </w:rPr>
-        <w:t xml:space="preserve"> 1- II, вены </w:t>
-      </w:r>
-      <w:proofErr w:type="spellStart"/>
-      <w:r>
-        <w:rPr>
-          <w:sz w:val="28"/>
-          <w:lang w:val="ru-RU"/>
-        </w:rPr>
-        <w:t>рашсирены</w:t>
-      </w:r>
-      <w:proofErr w:type="spellEnd"/>
-      <w:r>
-        <w:rPr>
-          <w:sz w:val="28"/>
-          <w:lang w:val="ru-RU"/>
-        </w:rPr>
-        <w:t xml:space="preserve">, сосуды  извиты, в </w:t>
-      </w:r>
-      <w:proofErr w:type="spellStart"/>
-      <w:r>
-        <w:rPr>
-          <w:sz w:val="28"/>
-          <w:lang w:val="ru-RU"/>
-        </w:rPr>
-        <w:t>макулярной</w:t>
-      </w:r>
-      <w:proofErr w:type="spellEnd"/>
-      <w:r>
-        <w:rPr>
-          <w:sz w:val="28"/>
           <w:lang w:val="ru-RU"/>
         </w:rPr>
         <w:t xml:space="preserve"> области без особенностей. </w:t>
       </w:r>
       <w:r>
         <w:rPr>
-          <w:sz w:val="28"/>
           <w:lang w:val="ru-RU"/>
         </w:rPr>
         <w:t xml:space="preserve"> Д-з: </w:t>
@@ -5431,7 +4407,6 @@
       <w:sdt>
         <w:sdtPr>
           <w:rPr>
-            <w:sz w:val="28"/>
             <w:lang w:val="ru-RU"/>
           </w:rPr>
           <w:id w:val="-1226214007"/>
@@ -5447,7 +4422,6 @@
         <w:sdtContent>
           <w:r>
             <w:rPr>
-              <w:sz w:val="28"/>
               <w:lang w:val="ru-RU"/>
             </w:rPr>
             <w:t>Ангиопатия сосудов сетчатки ОИ</w:t>
@@ -5456,10 +4430,9 @@
       </w:sdt>
       <w:r>
         <w:rPr>
-          <w:sz w:val="28"/>
-          <w:lang w:val="ru-RU"/>
-        </w:rPr>
-        <w:t xml:space="preserve">.. </w:t>
+          <w:lang w:val="ru-RU"/>
+        </w:rPr>
+        <w:t>.</w:t>
       </w:r>
     </w:p>
     <w:p>
@@ -5467,45 +4440,56 @@
         <w:ind w:left="-567"/>
         <w:jc w:val="both"/>
         <w:rPr>
-          <w:sz w:val="28"/>
-          <w:szCs w:val="20"/>
           <w:lang w:val="ru-RU"/>
         </w:rPr>
       </w:pPr>
       <w:r>
         <w:rPr>
-          <w:sz w:val="28"/>
-          <w:highlight w:val="yellow"/>
           <w:u w:val="single"/>
           <w:lang w:val="ru-RU"/>
         </w:rPr>
+        <w:t xml:space="preserve">26.08.18 </w:t>
+      </w:r>
+      <w:r>
+        <w:rPr>
+          <w:u w:val="single"/>
+          <w:lang w:val="ru-RU"/>
+        </w:rPr>
         <w:t>ЭКГ</w:t>
       </w:r>
       <w:r>
         <w:rPr>
-          <w:sz w:val="28"/>
           <w:lang w:val="ru-RU"/>
         </w:rPr>
         <w:t>:</w:t>
       </w:r>
       <w:r>
         <w:rPr>
-          <w:sz w:val="28"/>
           <w:lang w:val="ru-RU"/>
         </w:rPr>
         <w:t xml:space="preserve"> </w:t>
       </w:r>
       <w:r>
         <w:rPr>
-          <w:sz w:val="28"/>
-          <w:lang w:val="ru-RU"/>
-        </w:rPr>
-        <w:t xml:space="preserve">ЧСС - уд/мин. Вольтаж </w:t>
+          <w:lang w:val="ru-RU"/>
+        </w:rPr>
+        <w:t xml:space="preserve">ЧСС - </w:t>
+      </w:r>
+      <w:r>
+        <w:rPr>
+          <w:lang w:val="ru-RU"/>
+        </w:rPr>
+        <w:t>75</w:t>
+      </w:r>
+      <w:r>
+        <w:rPr>
+          <w:lang w:val="ru-RU"/>
+        </w:rPr>
+        <w:t xml:space="preserve">уд/мин. Вольтаж </w:t>
       </w:r>
       <w:sdt>
         <w:sdtPr>
           <w:rPr>
-            <w:sz w:val="28"/>
             <w:lang w:val="ru-RU"/>
           </w:rPr>
           <w:id w:val="-1300382127"/>
@@ -5523,7 +4507,6 @@
         <w:sdtContent>
           <w:r>
             <w:rPr>
-              <w:sz w:val="28"/>
               <w:lang w:val="ru-RU"/>
             </w:rPr>
             <w:t>сохранен.</w:t>
@@ -5532,15 +4515,19 @@
       </w:sdt>
       <w:r>
         <w:rPr>
-          <w:sz w:val="28"/>
-          <w:lang w:val="ru-RU"/>
-        </w:rPr>
-        <w:t xml:space="preserve">  Ритм синусовый, тахикардия. Эл</w:t>
+          <w:lang w:val="ru-RU"/>
+        </w:rPr>
+        <w:t xml:space="preserve">  Ритм синусовый</w:t>
+      </w:r>
+      <w:r>
+        <w:rPr>
+          <w:lang w:val="ru-RU"/>
+        </w:rPr>
+        <w:t>. Эл</w:t>
       </w:r>
       <w:proofErr w:type="gramStart"/>
       <w:r>
         <w:rPr>
-          <w:sz w:val="28"/>
           <w:lang w:val="ru-RU"/>
         </w:rPr>
         <w:t>.</w:t>
@@ -5548,7 +4535,6 @@
       <w:proofErr w:type="gramEnd"/>
       <w:r>
         <w:rPr>
-          <w:sz w:val="28"/>
           <w:lang w:val="ru-RU"/>
         </w:rPr>
         <w:t xml:space="preserve"> </w:t>
@@ -5556,7 +4542,6 @@
       <w:proofErr w:type="gramStart"/>
       <w:r>
         <w:rPr>
-          <w:sz w:val="28"/>
           <w:lang w:val="ru-RU"/>
         </w:rPr>
         <w:t>о</w:t>
@@ -5564,38 +4549,33 @@
       <w:proofErr w:type="gramEnd"/>
       <w:r>
         <w:rPr>
-          <w:sz w:val="28"/>
-          <w:lang w:val="ru-RU"/>
-        </w:rPr>
-        <w:t xml:space="preserve">сь </w:t>
-      </w:r>
-      <w:r>
-        <w:rPr>
-          <w:sz w:val="28"/>
-          <w:lang w:val="ru-RU"/>
-        </w:rPr>
-        <w:t>не</w:t>
-      </w:r>
-      <w:r>
-        <w:rPr>
-          <w:sz w:val="28"/>
-          <w:lang w:val="ru-RU"/>
-        </w:rPr>
-        <w:t xml:space="preserve"> отклонена</w:t>
-      </w:r>
-      <w:r>
-        <w:rPr>
-          <w:sz w:val="28"/>
+          <w:lang w:val="ru-RU"/>
+        </w:rPr>
+        <w:t>сь отклонена</w:t>
+      </w:r>
+      <w:r>
+        <w:rPr>
           <w:lang w:val="ru-RU"/>
         </w:rPr>
         <w:t xml:space="preserve"> влево</w:t>
       </w:r>
       <w:r>
         <w:rPr>
-          <w:sz w:val="28"/>
-          <w:lang w:val="ru-RU"/>
-        </w:rPr>
-        <w:t xml:space="preserve">.  Гипертрофия левого желудочка. Диффузные изменения миокарда. </w:t>
+          <w:lang w:val="ru-RU"/>
+        </w:rPr>
+        <w:t>.</w:t>
+      </w:r>
+      <w:r>
+        <w:rPr>
+          <w:lang w:val="ru-RU"/>
+        </w:rPr>
+        <w:t xml:space="preserve"> Рубец по задней стенке. Умеренная гипертрофия </w:t>
+      </w:r>
+      <w:r>
+        <w:rPr>
+          <w:lang w:val="ru-RU"/>
+        </w:rPr>
+        <w:t xml:space="preserve">  левого желудочка. </w:t>
       </w:r>
     </w:p>
     <w:p>
@@ -5603,82 +4583,55 @@
         <w:ind w:left="-567"/>
         <w:jc w:val="both"/>
         <w:rPr>
-          <w:sz w:val="28"/>
           <w:lang w:val="ru-RU"/>
         </w:rPr>
       </w:pPr>
       <w:r>
         <w:rPr>
-          <w:sz w:val="28"/>
           <w:u w:val="single"/>
           <w:lang w:val="ru-RU"/>
         </w:rPr>
-        <w:t>Кардиолог</w:t>
-      </w:r>
-      <w:r>
-        <w:rPr>
-          <w:sz w:val="28"/>
+        <w:t xml:space="preserve">22.06.18 </w:t>
+      </w:r>
+      <w:r>
+        <w:rPr>
+          <w:u w:val="single"/>
+          <w:lang w:val="ru-RU"/>
+        </w:rPr>
+        <w:t>Ангиохирург</w:t>
+      </w:r>
+      <w:r>
+        <w:rPr>
           <w:lang w:val="ru-RU"/>
         </w:rPr>
         <w:t xml:space="preserve">: </w:t>
       </w:r>
-    </w:p>
-    <w:p>
-      <w:pPr>
-        <w:ind w:left="-567"/>
-        <w:jc w:val="both"/>
-        <w:rPr>
-          <w:sz w:val="28"/>
-          <w:lang w:val="ru-RU"/>
-        </w:rPr>
-      </w:pPr>
-      <w:r>
-        <w:rPr>
-          <w:sz w:val="28"/>
-          <w:highlight w:val="yellow"/>
-          <w:u w:val="single"/>
-          <w:lang w:val="ru-RU"/>
-        </w:rPr>
-        <w:t>Ангиохирург</w:t>
-      </w:r>
-      <w:r>
-        <w:rPr>
-          <w:sz w:val="28"/>
-          <w:lang w:val="ru-RU"/>
-        </w:rPr>
-        <w:t xml:space="preserve">: </w:t>
-      </w:r>
-      <w:r>
-        <w:rPr>
-          <w:sz w:val="28"/>
+      <w:r>
+        <w:rPr>
           <w:lang w:val="ru-RU"/>
         </w:rPr>
         <w:t xml:space="preserve">Диабетическая </w:t>
       </w:r>
       <w:r>
         <w:rPr>
-          <w:sz w:val="28"/>
           <w:lang w:val="ru-RU"/>
         </w:rPr>
         <w:t xml:space="preserve">ангиопатия </w:t>
       </w:r>
       <w:r>
         <w:rPr>
-          <w:sz w:val="28"/>
           <w:lang w:val="ru-RU"/>
         </w:rPr>
         <w:t xml:space="preserve">артерий </w:t>
       </w:r>
       <w:r>
         <w:rPr>
-          <w:sz w:val="28"/>
           <w:lang w:val="ru-RU"/>
         </w:rPr>
         <w:t>н/к.</w:t>
       </w:r>
       <w:r>
         <w:rPr>
-          <w:sz w:val="28"/>
           <w:lang w:val="ru-RU"/>
         </w:rPr>
         <w:t xml:space="preserve"> </w:t>
@@ -5686,7 +4639,6 @@
       <w:sdt>
         <w:sdtPr>
           <w:rPr>
-            <w:sz w:val="28"/>
             <w:lang w:val="ru-RU"/>
           </w:rPr>
           <w:id w:val="-2145254004"/>
@@ -5702,7 +4654,6 @@
         <w:sdtContent>
           <w:r>
             <w:rPr>
-              <w:sz w:val="28"/>
               <w:lang w:val="ru-RU"/>
             </w:rPr>
             <w:t xml:space="preserve"> </w:t>
@@ -5715,13 +4666,11 @@
         <w:ind w:left="-567"/>
         <w:jc w:val="both"/>
         <w:rPr>
-          <w:sz w:val="28"/>
           <w:lang w:val="ru-RU"/>
         </w:rPr>
       </w:pPr>
       <w:r>
         <w:rPr>
-          <w:sz w:val="28"/>
           <w:u w:val="single"/>
           <w:lang w:val="ru-RU"/>
         </w:rPr>
@@ -5729,7 +4678,6 @@
       </w:r>
       <w:r>
         <w:rPr>
-          <w:sz w:val="28"/>
           <w:u w:val="single"/>
           <w:lang w:val="ru-RU"/>
         </w:rPr>
@@ -5737,16 +4685,12 @@
       </w:r>
       <w:r>
         <w:rPr>
-          <w:sz w:val="28"/>
-          <w:szCs w:val="28"/>
           <w:lang w:val="ru-RU"/>
         </w:rPr>
         <w:t xml:space="preserve">: </w:t>
       </w:r>
       <w:r>
         <w:rPr>
-          <w:sz w:val="28"/>
-          <w:szCs w:val="28"/>
           <w:lang w:val="ru-RU"/>
         </w:rPr>
         <w:t xml:space="preserve"> </w:t>
@@ -5754,7 +4698,6 @@
       <w:sdt>
         <w:sdtPr>
           <w:rPr>
-            <w:sz w:val="28"/>
             <w:lang w:val="ru-RU"/>
           </w:rPr>
           <w:id w:val="-1004209914"/>
@@ -5770,7 +4713,6 @@
         <w:sdtContent>
           <w:r>
             <w:rPr>
-              <w:sz w:val="28"/>
               <w:lang w:val="ru-RU"/>
             </w:rPr>
             <w:t xml:space="preserve">Диабетическая ангиопатия артерий н/к </w:t>
@@ -5778,7 +4720,6 @@
           <w:proofErr w:type="spellStart"/>
           <w:r>
             <w:rPr>
-              <w:sz w:val="28"/>
               <w:lang w:val="ru-RU"/>
             </w:rPr>
             <w:t>IIc</w:t>
@@ -5786,7 +4727,6 @@
           <w:proofErr w:type="gramStart"/>
           <w:r>
             <w:rPr>
-              <w:sz w:val="28"/>
               <w:lang w:val="ru-RU"/>
             </w:rPr>
             <w:t>т</w:t>
@@ -5795,7 +4735,6 @@
           <w:proofErr w:type="gramEnd"/>
           <w:r>
             <w:rPr>
-              <w:sz w:val="28"/>
               <w:lang w:val="ru-RU"/>
             </w:rPr>
             <w:t xml:space="preserve">. </w:t>
@@ -5804,7 +4743,6 @@
       </w:sdt>
       <w:r>
         <w:rPr>
-          <w:sz w:val="28"/>
           <w:lang w:val="ru-RU"/>
         </w:rPr>
         <w:t xml:space="preserve"> </w:t>
@@ -5815,14 +4753,11 @@
         <w:ind w:left="-567"/>
         <w:jc w:val="both"/>
         <w:rPr>
-          <w:sz w:val="28"/>
-          <w:szCs w:val="28"/>
           <w:lang w:val="ru-RU"/>
         </w:rPr>
       </w:pPr>
       <w:r>
         <w:rPr>
-          <w:sz w:val="28"/>
           <w:u w:val="single"/>
           <w:lang w:val="ru-RU"/>
         </w:rPr>
@@ -5830,19 +4765,9 @@
       </w:r>
       <w:r>
         <w:rPr>
-          <w:sz w:val="28"/>
-          <w:szCs w:val="28"/>
-          <w:lang w:val="ru-RU"/>
-        </w:rPr>
-        <w:t>.</w:t>
-      </w:r>
-      <w:r>
-        <w:rPr>
-          <w:sz w:val="28"/>
-          <w:szCs w:val="28"/>
-          <w:lang w:val="ru-RU"/>
-        </w:rPr>
-        <w:t>06.18 ФГ  ОГК№ 113128 без патологии</w:t>
+          <w:lang w:val="ru-RU"/>
+        </w:rPr>
+        <w:t>.06.18 ФГ  ОГК№ 113128 без патологии</w:t>
       </w:r>
     </w:p>
     <w:p>
@@ -5850,16 +4775,12 @@
         <w:ind w:left="-567"/>
         <w:jc w:val="both"/>
         <w:rPr>
-          <w:sz w:val="28"/>
-          <w:szCs w:val="20"/>
           <w:u w:val="single"/>
           <w:lang w:val="ru-RU"/>
         </w:rPr>
       </w:pPr>
       <w:r>
         <w:rPr>
-          <w:sz w:val="28"/>
-          <w:szCs w:val="20"/>
           <w:u w:val="single"/>
           <w:lang w:val="ru-RU"/>
         </w:rPr>
@@ -5867,8 +4788,6 @@
       </w:r>
       <w:r>
         <w:rPr>
-          <w:sz w:val="28"/>
-          <w:szCs w:val="20"/>
           <w:u w:val="single"/>
           <w:lang w:val="ru-RU"/>
         </w:rPr>
@@ -5876,8 +4795,6 @@
       </w:r>
       <w:r>
         <w:rPr>
-          <w:sz w:val="28"/>
-          <w:szCs w:val="20"/>
           <w:u w:val="single"/>
           <w:lang w:val="ru-RU"/>
         </w:rPr>
@@ -5885,8 +4802,6 @@
       </w:r>
       <w:r>
         <w:rPr>
-          <w:sz w:val="28"/>
-          <w:szCs w:val="20"/>
           <w:lang w:val="ru-RU"/>
         </w:rPr>
         <w:t>объемное пульсовое кровенаполнение артерий н/</w:t>
@@ -5894,8 +4809,6 @@
       <w:proofErr w:type="gramStart"/>
       <w:r>
         <w:rPr>
-          <w:sz w:val="28"/>
-          <w:szCs w:val="20"/>
           <w:lang w:val="ru-RU"/>
         </w:rPr>
         <w:t>к</w:t>
@@ -5903,8 +4816,6 @@
       <w:proofErr w:type="gramEnd"/>
       <w:r>
         <w:rPr>
-          <w:sz w:val="28"/>
-          <w:szCs w:val="20"/>
           <w:lang w:val="ru-RU"/>
         </w:rPr>
         <w:t xml:space="preserve"> </w:t>
@@ -5938,20 +4849,10 @@
         <w:rPr>
           <w:lang w:val="ru-RU"/>
         </w:rPr>
-        <w:t>.</w:t>
-      </w:r>
-      <w:r>
-        <w:rPr>
-          <w:sz w:val="28"/>
-          <w:szCs w:val="20"/>
-          <w:lang w:val="ru-RU"/>
-        </w:rPr>
-        <w:t xml:space="preserve"> Тонус крупных артерий н/к</w:t>
-      </w:r>
-      <w:r>
-        <w:rPr>
-          <w:sz w:val="28"/>
-          <w:szCs w:val="20"/>
+        <w:t>. Тонус крупных артерий н/к</w:t>
+      </w:r>
+      <w:r>
+        <w:rPr>
           <w:lang w:val="ru-RU"/>
         </w:rPr>
         <w:t xml:space="preserve"> </w:t>
@@ -5959,8 +4860,6 @@
       <w:sdt>
         <w:sdtPr>
           <w:rPr>
-            <w:sz w:val="28"/>
-            <w:szCs w:val="20"/>
             <w:lang w:val="ru-RU"/>
           </w:rPr>
           <w:id w:val="-1121991939"/>
@@ -5977,8 +4876,6 @@
         <w:sdtContent>
           <w:r>
             <w:rPr>
-              <w:sz w:val="28"/>
-              <w:szCs w:val="20"/>
               <w:lang w:val="ru-RU"/>
             </w:rPr>
             <w:t>слегка повышен.</w:t>
@@ -5987,8 +4884,6 @@
       </w:sdt>
       <w:r>
         <w:rPr>
-          <w:sz w:val="28"/>
-          <w:szCs w:val="20"/>
           <w:lang w:val="ru-RU"/>
         </w:rPr>
         <w:t xml:space="preserve"> Тонус артерий среднего и мелкого калибра н/</w:t>
@@ -5996,8 +4891,6 @@
       <w:proofErr w:type="gramStart"/>
       <w:r>
         <w:rPr>
-          <w:sz w:val="28"/>
-          <w:szCs w:val="20"/>
           <w:lang w:val="ru-RU"/>
         </w:rPr>
         <w:t>к</w:t>
@@ -6005,8 +4898,6 @@
       <w:proofErr w:type="gramEnd"/>
       <w:r>
         <w:rPr>
-          <w:sz w:val="28"/>
-          <w:szCs w:val="20"/>
           <w:lang w:val="ru-RU"/>
         </w:rPr>
         <w:t xml:space="preserve"> </w:t>
@@ -6032,14 +4923,19 @@
             <w:rPr>
               <w:lang w:val="ru-RU"/>
             </w:rPr>
-            <w:t>в пределах  возрастной нормы</w:t>
+            <w:t xml:space="preserve">в пределах  возрастной </w:t>
+          </w:r>
+          <w:r>
+            <w:rPr>
+              <w:lang w:val="ru-RU"/>
+            </w:rPr>
+            <w:lastRenderedPageBreak/>
+            <w:t>нормы</w:t>
           </w:r>
         </w:sdtContent>
       </w:sdt>
       <w:r>
         <w:rPr>
-          <w:sz w:val="28"/>
-          <w:szCs w:val="20"/>
           <w:lang w:val="ru-RU"/>
         </w:rPr>
         <w:t xml:space="preserve"> Периферическое сопротивление сосудов н/к </w:t>
@@ -6071,16 +4967,12 @@
       </w:sdt>
       <w:r>
         <w:rPr>
-          <w:sz w:val="28"/>
-          <w:szCs w:val="20"/>
           <w:lang w:val="ru-RU"/>
         </w:rPr>
         <w:t>. Симметрия кровенаполнения сосудов н/к нарушена.</w:t>
       </w:r>
       <w:r>
         <w:rPr>
-          <w:sz w:val="28"/>
-          <w:szCs w:val="20"/>
           <w:u w:val="single"/>
           <w:lang w:val="ru-RU"/>
         </w:rPr>
@@ -6092,104 +4984,69 @@
         <w:ind w:left="-567"/>
         <w:jc w:val="both"/>
         <w:rPr>
-          <w:sz w:val="28"/>
-          <w:szCs w:val="20"/>
           <w:lang w:val="ru-RU"/>
         </w:rPr>
       </w:pPr>
       <w:r>
         <w:rPr>
-          <w:sz w:val="28"/>
           <w:u w:val="single"/>
           <w:lang w:val="ru-RU"/>
         </w:rPr>
-        <w:t>УЗИ щит</w:t>
+        <w:t xml:space="preserve">26.06.18 Осмотр </w:t>
+      </w:r>
+      <w:proofErr w:type="spellStart"/>
+      <w:r>
+        <w:rPr>
+          <w:u w:val="single"/>
+          <w:lang w:val="ru-RU"/>
+        </w:rPr>
+        <w:t>доц</w:t>
       </w:r>
       <w:proofErr w:type="gramStart"/>
       <w:r>
         <w:rPr>
-          <w:sz w:val="28"/>
           <w:u w:val="single"/>
           <w:lang w:val="ru-RU"/>
         </w:rPr>
-        <w:t>.</w:t>
+        <w:t>.к</w:t>
       </w:r>
       <w:proofErr w:type="gramEnd"/>
       <w:r>
         <w:rPr>
-          <w:sz w:val="28"/>
           <w:u w:val="single"/>
           <w:lang w:val="ru-RU"/>
         </w:rPr>
-        <w:t xml:space="preserve"> </w:t>
-      </w:r>
-      <w:proofErr w:type="gramStart"/>
-      <w:r>
-        <w:rPr>
-          <w:sz w:val="28"/>
-          <w:highlight w:val="yellow"/>
+        <w:t>аф</w:t>
+      </w:r>
+      <w:proofErr w:type="spellEnd"/>
+      <w:r>
+        <w:rPr>
           <w:u w:val="single"/>
           <w:lang w:val="ru-RU"/>
         </w:rPr>
-        <w:t>ж</w:t>
-      </w:r>
-      <w:proofErr w:type="gramEnd"/>
-      <w:r>
-        <w:rPr>
-          <w:sz w:val="28"/>
-          <w:highlight w:val="yellow"/>
+        <w:t xml:space="preserve">. </w:t>
+      </w:r>
+      <w:proofErr w:type="spellStart"/>
+      <w:r>
+        <w:rPr>
           <w:u w:val="single"/>
           <w:lang w:val="ru-RU"/>
         </w:rPr>
-        <w:t>елезы</w:t>
-      </w:r>
-      <w:r>
-        <w:rPr>
-          <w:sz w:val="28"/>
-          <w:lang w:val="ru-RU"/>
-        </w:rPr>
-        <w:t xml:space="preserve">: </w:t>
-      </w:r>
-      <w:proofErr w:type="spellStart"/>
-      <w:proofErr w:type="gramStart"/>
-      <w:r>
-        <w:rPr>
-          <w:sz w:val="28"/>
-          <w:lang w:val="ru-RU"/>
-        </w:rPr>
-        <w:t>Пр</w:t>
+        <w:t>Соловьюк</w:t>
       </w:r>
       <w:proofErr w:type="spellEnd"/>
-      <w:proofErr w:type="gramEnd"/>
-      <w:r>
-        <w:rPr>
-          <w:sz w:val="28"/>
-          <w:lang w:val="ru-RU"/>
-        </w:rPr>
-        <w:t xml:space="preserve"> д. V =  см</w:t>
-      </w:r>
-      <w:r>
-        <w:rPr>
-          <w:sz w:val="28"/>
-          <w:vertAlign w:val="superscript"/>
-          <w:lang w:val="ru-RU"/>
-        </w:rPr>
-        <w:t>3</w:t>
-      </w:r>
-      <w:r>
-        <w:rPr>
-          <w:sz w:val="28"/>
-          <w:lang w:val="ru-RU"/>
-        </w:rPr>
-        <w:t>; лев. д. V =  см</w:t>
-      </w:r>
-      <w:r>
-        <w:rPr>
-          <w:sz w:val="28"/>
-          <w:vertAlign w:val="superscript"/>
-          <w:lang w:val="ru-RU"/>
-        </w:rPr>
-        <w:t>3</w:t>
+      <w:r>
+        <w:rPr>
+          <w:u w:val="single"/>
+          <w:lang w:val="ru-RU"/>
+        </w:rPr>
+        <w:t xml:space="preserve"> А.О</w:t>
+      </w:r>
+      <w:r>
+        <w:rPr>
+          <w:lang w:val="ru-RU"/>
+        </w:rPr>
+        <w:t>: диагноз  и лечение согласовано</w:t>
       </w:r>
     </w:p>
     <w:p>
@@ -6197,39 +5054,173 @@
         <w:ind w:left="-567"/>
         <w:jc w:val="both"/>
         <w:rPr>
-          <w:sz w:val="28"/>
           <w:lang w:val="ru-RU"/>
         </w:rPr>
       </w:pPr>
       <w:r>
         <w:rPr>
-          <w:sz w:val="28"/>
-          <w:lang w:val="ru-RU"/>
-        </w:rPr>
-        <w:t xml:space="preserve">Перешеек – </w:t>
-      </w:r>
-      <w:proofErr w:type="gramStart"/>
-      <w:r>
-        <w:rPr>
-          <w:sz w:val="28"/>
-          <w:lang w:val="ru-RU"/>
-        </w:rPr>
-        <w:t>с</w:t>
-      </w:r>
-      <w:r>
-        <w:rPr>
-          <w:sz w:val="28"/>
-          <w:lang w:val="ru-RU"/>
-        </w:rPr>
-        <w:t>м</w:t>
-      </w:r>
-      <w:proofErr w:type="gramEnd"/>
-      <w:r>
-        <w:rPr>
-          <w:sz w:val="28"/>
-          <w:lang w:val="ru-RU"/>
-        </w:rPr>
-        <w:t xml:space="preserve">. </w:t>
+          <w:u w:val="single"/>
+          <w:lang w:val="ru-RU"/>
+        </w:rPr>
+        <w:t>Лечение:</w:t>
+      </w:r>
+      <w:bookmarkStart w:id="4" w:name="лн"/>
+      <w:bookmarkEnd w:id="4"/>
+      <w:r>
+        <w:rPr>
+          <w:lang w:val="ru-RU"/>
+        </w:rPr>
+        <w:t xml:space="preserve"> </w:t>
+      </w:r>
+      <w:r>
+        <w:rPr>
+          <w:lang w:val="ru-RU"/>
+        </w:rPr>
+        <w:t xml:space="preserve"> амарил, </w:t>
+      </w:r>
+      <w:proofErr w:type="spellStart"/>
+      <w:r>
+        <w:rPr>
+          <w:lang w:val="ru-RU"/>
+        </w:rPr>
+        <w:t>форксига</w:t>
+      </w:r>
+      <w:proofErr w:type="spellEnd"/>
+      <w:r>
+        <w:rPr>
+          <w:lang w:val="ru-RU"/>
+        </w:rPr>
+        <w:t xml:space="preserve">, </w:t>
+      </w:r>
+      <w:proofErr w:type="spellStart"/>
+      <w:r>
+        <w:rPr>
+          <w:lang w:val="ru-RU"/>
+        </w:rPr>
+        <w:t>ви</w:t>
+      </w:r>
+      <w:r>
+        <w:rPr>
+          <w:lang w:val="ru-RU"/>
+        </w:rPr>
+        <w:t>к</w:t>
+      </w:r>
+      <w:r>
+        <w:rPr>
+          <w:lang w:val="ru-RU"/>
+        </w:rPr>
+        <w:t>т</w:t>
+      </w:r>
+      <w:r>
+        <w:rPr>
+          <w:lang w:val="ru-RU"/>
+        </w:rPr>
+        <w:t>оза</w:t>
+      </w:r>
+      <w:proofErr w:type="spellEnd"/>
+      <w:r>
+        <w:rPr>
+          <w:lang w:val="ru-RU"/>
+        </w:rPr>
+        <w:t xml:space="preserve">,  аспирин </w:t>
+      </w:r>
+      <w:proofErr w:type="spellStart"/>
+      <w:r>
+        <w:rPr>
+          <w:lang w:val="ru-RU"/>
+        </w:rPr>
+        <w:t>кардио</w:t>
+      </w:r>
+      <w:proofErr w:type="spellEnd"/>
+      <w:r>
+        <w:rPr>
+          <w:lang w:val="ru-RU"/>
+        </w:rPr>
+        <w:t xml:space="preserve">, </w:t>
+      </w:r>
+      <w:proofErr w:type="spellStart"/>
+      <w:r>
+        <w:rPr>
+          <w:lang w:val="ru-RU"/>
+        </w:rPr>
+        <w:t>престариум</w:t>
+      </w:r>
+      <w:proofErr w:type="spellEnd"/>
+      <w:r>
+        <w:rPr>
+          <w:lang w:val="ru-RU"/>
+        </w:rPr>
+        <w:t xml:space="preserve">, </w:t>
+      </w:r>
+      <w:proofErr w:type="spellStart"/>
+      <w:r>
+        <w:rPr>
+          <w:lang w:val="ru-RU"/>
+        </w:rPr>
+        <w:t>вазилип</w:t>
+      </w:r>
+      <w:proofErr w:type="spellEnd"/>
+      <w:r>
+        <w:rPr>
+          <w:lang w:val="ru-RU"/>
+        </w:rPr>
+        <w:t xml:space="preserve">, </w:t>
+      </w:r>
+      <w:proofErr w:type="spellStart"/>
+      <w:r>
+        <w:rPr>
+          <w:lang w:val="ru-RU"/>
+        </w:rPr>
+        <w:t>витаксон</w:t>
+      </w:r>
+      <w:proofErr w:type="spellEnd"/>
+      <w:r>
+        <w:rPr>
+          <w:lang w:val="ru-RU"/>
+        </w:rPr>
+        <w:t xml:space="preserve">, </w:t>
+      </w:r>
+      <w:proofErr w:type="spellStart"/>
+      <w:r>
+        <w:rPr>
+          <w:lang w:val="ru-RU"/>
+        </w:rPr>
+        <w:t>тив</w:t>
+      </w:r>
+      <w:bookmarkStart w:id="5" w:name="_GoBack"/>
+      <w:bookmarkEnd w:id="5"/>
+      <w:r>
+        <w:rPr>
+          <w:lang w:val="ru-RU"/>
+        </w:rPr>
+        <w:t>ортин</w:t>
+      </w:r>
+      <w:proofErr w:type="spellEnd"/>
+      <w:r>
+        <w:rPr>
+          <w:lang w:val="ru-RU"/>
+        </w:rPr>
+        <w:t xml:space="preserve">, </w:t>
+      </w:r>
+      <w:proofErr w:type="spellStart"/>
+      <w:r>
+        <w:rPr>
+          <w:lang w:val="ru-RU"/>
+        </w:rPr>
+        <w:t>диалипон</w:t>
+      </w:r>
+      <w:proofErr w:type="spellEnd"/>
+      <w:r>
+        <w:rPr>
+          <w:lang w:val="ru-RU"/>
+        </w:rPr>
+        <w:t xml:space="preserve"> турбо</w:t>
+      </w:r>
+      <w:r>
+        <w:rPr>
+          <w:lang w:val="ru-RU"/>
+        </w:rPr>
+        <w:t>.</w:t>
       </w:r>
     </w:p>
     <w:p>
@@ -6237,183 +5228,161 @@
         <w:ind w:left="-567"/>
         <w:jc w:val="both"/>
         <w:rPr>
-          <w:sz w:val="28"/>
-          <w:szCs w:val="20"/>
           <w:lang w:val="ru-RU"/>
         </w:rPr>
       </w:pPr>
-      <w:r>
-        <w:rPr>
-          <w:sz w:val="28"/>
-          <w:lang w:val="ru-RU"/>
-        </w:rPr>
-        <w:t>Щит</w:t>
+      <w:bookmarkStart w:id="6" w:name="дд"/>
+      <w:bookmarkStart w:id="7" w:name="лк"/>
+      <w:bookmarkEnd w:id="6"/>
+      <w:bookmarkEnd w:id="7"/>
+      <w:r>
+        <w:rPr>
+          <w:u w:val="single"/>
+          <w:lang w:val="ru-RU"/>
+        </w:rPr>
+        <w:t>Состояние больного при выписке</w:t>
+      </w:r>
+      <w:r>
+        <w:rPr>
+          <w:lang w:val="ru-RU"/>
+        </w:rPr>
+        <w:t xml:space="preserve">:  СД </w:t>
+      </w:r>
+      <w:proofErr w:type="spellStart"/>
+      <w:r>
+        <w:rPr>
+          <w:lang w:val="ru-RU"/>
+        </w:rPr>
+        <w:t>субкомпенсирован</w:t>
+      </w:r>
+      <w:proofErr w:type="spellEnd"/>
+      <w:r>
+        <w:rPr>
+          <w:lang w:val="ru-RU"/>
+        </w:rPr>
+        <w:t xml:space="preserve">, сохраняются </w:t>
+      </w:r>
+      <w:r>
+        <w:rPr>
+          <w:lang w:val="ru-RU"/>
+        </w:rPr>
+        <w:t>боли в н/</w:t>
       </w:r>
       <w:proofErr w:type="gramStart"/>
       <w:r>
         <w:rPr>
-          <w:sz w:val="28"/>
-          <w:lang w:val="ru-RU"/>
-        </w:rPr>
-        <w:t>.</w:t>
+          <w:lang w:val="ru-RU"/>
+        </w:rPr>
+        <w:t>к</w:t>
       </w:r>
       <w:proofErr w:type="gramEnd"/>
       <w:r>
         <w:rPr>
-          <w:sz w:val="28"/>
+          <w:lang w:val="ru-RU"/>
+        </w:rPr>
+        <w:t xml:space="preserve">, </w:t>
+      </w:r>
+      <w:proofErr w:type="gramStart"/>
+      <w:r>
+        <w:rPr>
+          <w:lang w:val="ru-RU"/>
+        </w:rPr>
+        <w:t>онемение</w:t>
+      </w:r>
+      <w:proofErr w:type="gramEnd"/>
+      <w:r>
+        <w:rPr>
+          <w:lang w:val="ru-RU"/>
+        </w:rPr>
+        <w:t xml:space="preserve"> пальцев стоп, судороги  икроножных мышц</w:t>
+      </w:r>
+      <w:r>
+        <w:rPr>
+          <w:lang w:val="ru-RU"/>
+        </w:rPr>
+        <w:t>, снижение чувствительности</w:t>
+      </w:r>
+      <w:r>
+        <w:rPr>
+          <w:lang w:val="ru-RU"/>
+        </w:rPr>
+        <w:t xml:space="preserve">. АД 130/80 мм рт. ст. Учитывая наличие  </w:t>
+      </w:r>
+      <w:proofErr w:type="spellStart"/>
+      <w:r>
+        <w:rPr>
+          <w:lang w:val="ru-RU"/>
+        </w:rPr>
+        <w:t>полинейроп</w:t>
+      </w:r>
+      <w:r>
+        <w:rPr>
+          <w:lang w:val="ru-RU"/>
+        </w:rPr>
+        <w:t>атии</w:t>
+      </w:r>
+      <w:proofErr w:type="spellEnd"/>
+      <w:r>
+        <w:rPr>
+          <w:lang w:val="ru-RU"/>
+        </w:rPr>
+        <w:t xml:space="preserve">, сохраняющийся болевой </w:t>
+      </w:r>
+      <w:proofErr w:type="gramStart"/>
+      <w:r>
+        <w:rPr>
+          <w:lang w:val="ru-RU"/>
+        </w:rPr>
+        <w:t>с-м</w:t>
+      </w:r>
+      <w:proofErr w:type="gramEnd"/>
+      <w:r>
+        <w:rPr>
+          <w:lang w:val="ru-RU"/>
+        </w:rPr>
+        <w:t>,</w:t>
+      </w:r>
+      <w:r>
+        <w:rPr>
+          <w:lang w:val="ru-RU"/>
+        </w:rPr>
+        <w:t xml:space="preserve"> сопутствующую патологию,</w:t>
+      </w:r>
+      <w:r>
+        <w:rPr>
+          <w:lang w:val="ru-RU"/>
+        </w:rPr>
+        <w:t xml:space="preserve"> решением </w:t>
+      </w:r>
+      <w:r>
+        <w:rPr>
+          <w:lang w:val="ru-RU"/>
+        </w:rPr>
+        <w:t>ЛКК</w:t>
+      </w:r>
+      <w:r>
+        <w:rPr>
+          <w:lang w:val="ru-RU"/>
+        </w:rPr>
+        <w:t>, направляется на  реабилитационное лечение в санаторий «Березовый гай»</w:t>
+      </w:r>
+      <w:r>
+        <w:rPr>
+          <w:lang w:val="ru-RU"/>
+        </w:rPr>
+        <w:t xml:space="preserve">. </w:t>
+      </w:r>
+      <w:r>
+        <w:rPr>
           <w:lang w:val="ru-RU"/>
         </w:rPr>
         <w:t xml:space="preserve"> </w:t>
       </w:r>
-      <w:proofErr w:type="gramStart"/>
-      <w:r>
-        <w:rPr>
-          <w:sz w:val="28"/>
-          <w:lang w:val="ru-RU"/>
-        </w:rPr>
-        <w:t>ж</w:t>
-      </w:r>
-      <w:proofErr w:type="gramEnd"/>
-      <w:r>
-        <w:rPr>
-          <w:sz w:val="28"/>
-          <w:lang w:val="ru-RU"/>
-        </w:rPr>
-        <w:t>елеза</w:t>
-      </w:r>
-      <w:r>
-        <w:rPr>
-          <w:sz w:val="28"/>
+      <w:r>
+        <w:rPr>
           <w:lang w:val="ru-RU"/>
         </w:rPr>
         <w:t xml:space="preserve"> </w:t>
-      </w:r>
-      <w:r>
-        <w:rPr>
-          <w:sz w:val="28"/>
-          <w:lang w:val="ru-RU"/>
-        </w:rPr>
-        <w:t>не увеличена, контуры ровные</w:t>
-      </w:r>
-      <w:r>
-        <w:rPr>
-          <w:sz w:val="28"/>
-          <w:lang w:val="ru-RU"/>
-        </w:rPr>
-        <w:t>, фестончатые</w:t>
-      </w:r>
-      <w:r>
-        <w:rPr>
-          <w:sz w:val="28"/>
-          <w:lang w:val="ru-RU"/>
-        </w:rPr>
-        <w:t>. Капсула уплотнена</w:t>
-      </w:r>
-      <w:r>
-        <w:rPr>
-          <w:sz w:val="28"/>
-          <w:lang w:val="ru-RU"/>
-        </w:rPr>
-        <w:t>, утолщена</w:t>
-      </w:r>
-      <w:r>
-        <w:rPr>
-          <w:sz w:val="28"/>
-          <w:lang w:val="ru-RU"/>
-        </w:rPr>
-        <w:t xml:space="preserve">. </w:t>
-      </w:r>
-      <w:proofErr w:type="spellStart"/>
-      <w:r>
-        <w:rPr>
-          <w:sz w:val="28"/>
-          <w:lang w:val="ru-RU"/>
-        </w:rPr>
-        <w:t>Эхогенность</w:t>
-      </w:r>
-      <w:proofErr w:type="spellEnd"/>
-      <w:r>
-        <w:rPr>
-          <w:sz w:val="28"/>
-          <w:lang w:val="ru-RU"/>
-        </w:rPr>
-        <w:t xml:space="preserve"> паренхимы обычная, снижена.</w:t>
-      </w:r>
-      <w:r>
-        <w:rPr>
-          <w:sz w:val="28"/>
-          <w:lang w:val="ru-RU"/>
-        </w:rPr>
-        <w:t xml:space="preserve"> </w:t>
-      </w:r>
-      <w:proofErr w:type="spellStart"/>
-      <w:r>
-        <w:rPr>
-          <w:sz w:val="28"/>
-          <w:lang w:val="ru-RU"/>
-        </w:rPr>
-        <w:t>Эхоструктура</w:t>
-      </w:r>
-      <w:proofErr w:type="spellEnd"/>
-      <w:r>
-        <w:rPr>
-          <w:sz w:val="28"/>
-          <w:lang w:val="ru-RU"/>
-        </w:rPr>
-        <w:t xml:space="preserve"> </w:t>
-      </w:r>
-      <w:proofErr w:type="gramStart"/>
-      <w:r>
-        <w:rPr>
-          <w:sz w:val="28"/>
-          <w:lang w:val="ru-RU"/>
-        </w:rPr>
-        <w:t>повышенной</w:t>
-      </w:r>
-      <w:proofErr w:type="gramEnd"/>
-      <w:r>
-        <w:rPr>
-          <w:sz w:val="28"/>
-          <w:lang w:val="ru-RU"/>
-        </w:rPr>
-        <w:t xml:space="preserve"> </w:t>
-      </w:r>
-      <w:proofErr w:type="spellStart"/>
-      <w:r>
-        <w:rPr>
-          <w:sz w:val="28"/>
-          <w:lang w:val="ru-RU"/>
-        </w:rPr>
-        <w:t>эхогенности</w:t>
-      </w:r>
-      <w:proofErr w:type="spellEnd"/>
-      <w:r>
-        <w:rPr>
-          <w:sz w:val="28"/>
-          <w:lang w:val="ru-RU"/>
-        </w:rPr>
-        <w:t xml:space="preserve">, </w:t>
-      </w:r>
-      <w:r>
-        <w:rPr>
-          <w:sz w:val="28"/>
-          <w:lang w:val="ru-RU"/>
-        </w:rPr>
-        <w:t xml:space="preserve">мелкозернистая, крупнозернистая,  </w:t>
-      </w:r>
-      <w:r>
-        <w:rPr>
-          <w:sz w:val="28"/>
-          <w:lang w:val="ru-RU"/>
-        </w:rPr>
-        <w:t xml:space="preserve">однородная, </w:t>
-      </w:r>
-      <w:r>
-        <w:rPr>
-          <w:sz w:val="28"/>
-          <w:lang w:val="ru-RU"/>
-        </w:rPr>
-        <w:t>мелкий и крупный фиброз.</w:t>
       </w:r>
     </w:p>
     <w:p>
@@ -6421,584 +5390,6 @@
         <w:ind w:left="-567"/>
         <w:jc w:val="both"/>
         <w:rPr>
-          <w:sz w:val="28"/>
-          <w:lang w:val="ru-RU"/>
-        </w:rPr>
-      </w:pPr>
-      <w:r>
-        <w:rPr>
-          <w:sz w:val="28"/>
-          <w:lang w:val="ru-RU"/>
-        </w:rPr>
-        <w:t xml:space="preserve">В пр. доле  в </w:t>
-      </w:r>
-      <w:proofErr w:type="gramStart"/>
-      <w:r>
-        <w:rPr>
-          <w:sz w:val="28"/>
-          <w:lang w:val="ru-RU"/>
-        </w:rPr>
-        <w:t>в</w:t>
-      </w:r>
-      <w:proofErr w:type="gramEnd"/>
-      <w:r>
-        <w:rPr>
-          <w:sz w:val="28"/>
-          <w:lang w:val="ru-RU"/>
-        </w:rPr>
-        <w:t xml:space="preserve">/3 </w:t>
-      </w:r>
-      <w:proofErr w:type="spellStart"/>
-      <w:r>
-        <w:rPr>
-          <w:sz w:val="28"/>
-          <w:lang w:val="ru-RU"/>
-        </w:rPr>
-        <w:t>изоэхогенный</w:t>
-      </w:r>
-      <w:proofErr w:type="spellEnd"/>
-      <w:r>
-        <w:rPr>
-          <w:sz w:val="28"/>
-          <w:lang w:val="ru-RU"/>
-        </w:rPr>
-        <w:t xml:space="preserve"> узел с гидрофильным ободком   * см. </w:t>
-      </w:r>
-    </w:p>
-    <w:p>
-      <w:pPr>
-        <w:ind w:left="-567"/>
-        <w:jc w:val="both"/>
-        <w:rPr>
-          <w:sz w:val="28"/>
-          <w:lang w:val="ru-RU"/>
-        </w:rPr>
-      </w:pPr>
-      <w:r>
-        <w:rPr>
-          <w:sz w:val="28"/>
-          <w:lang w:val="ru-RU"/>
-        </w:rPr>
-        <w:t>В лев</w:t>
-      </w:r>
-      <w:proofErr w:type="gramStart"/>
-      <w:r>
-        <w:rPr>
-          <w:sz w:val="28"/>
-          <w:lang w:val="ru-RU"/>
-        </w:rPr>
-        <w:t>.</w:t>
-      </w:r>
-      <w:proofErr w:type="gramEnd"/>
-      <w:r>
-        <w:rPr>
-          <w:sz w:val="28"/>
-          <w:lang w:val="ru-RU"/>
-        </w:rPr>
-        <w:t xml:space="preserve"> </w:t>
-      </w:r>
-      <w:proofErr w:type="gramStart"/>
-      <w:r>
-        <w:rPr>
-          <w:sz w:val="28"/>
-          <w:lang w:val="ru-RU"/>
-        </w:rPr>
-        <w:t>д</w:t>
-      </w:r>
-      <w:proofErr w:type="gramEnd"/>
-      <w:r>
-        <w:rPr>
-          <w:sz w:val="28"/>
-          <w:lang w:val="ru-RU"/>
-        </w:rPr>
-        <w:t xml:space="preserve">оле в ср/3 гидрофильный очаг - см. </w:t>
-      </w:r>
-      <w:r>
-        <w:rPr>
-          <w:sz w:val="28"/>
-          <w:lang w:val="ru-RU"/>
-        </w:rPr>
-        <w:t>Р</w:t>
-      </w:r>
-      <w:r>
-        <w:rPr>
-          <w:sz w:val="28"/>
-          <w:lang w:val="ru-RU"/>
-        </w:rPr>
-        <w:t>егионарны</w:t>
-      </w:r>
-      <w:r>
-        <w:rPr>
-          <w:sz w:val="28"/>
-          <w:lang w:val="ru-RU"/>
-        </w:rPr>
-        <w:t>е</w:t>
-      </w:r>
-      <w:r>
-        <w:rPr>
-          <w:sz w:val="28"/>
-          <w:lang w:val="ru-RU"/>
-        </w:rPr>
-        <w:t xml:space="preserve"> л/узл</w:t>
-      </w:r>
-      <w:r>
-        <w:rPr>
-          <w:sz w:val="28"/>
-          <w:lang w:val="ru-RU"/>
-        </w:rPr>
-        <w:t>ы</w:t>
-      </w:r>
-      <w:r>
-        <w:rPr>
-          <w:sz w:val="28"/>
-          <w:lang w:val="ru-RU"/>
-        </w:rPr>
-        <w:t xml:space="preserve"> </w:t>
-      </w:r>
-      <w:r>
-        <w:rPr>
-          <w:sz w:val="28"/>
-          <w:lang w:val="ru-RU"/>
-        </w:rPr>
-        <w:t xml:space="preserve"> </w:t>
-      </w:r>
-      <w:r>
-        <w:rPr>
-          <w:sz w:val="28"/>
-          <w:lang w:val="ru-RU"/>
-        </w:rPr>
-        <w:t xml:space="preserve">не </w:t>
-      </w:r>
-      <w:r>
-        <w:rPr>
-          <w:sz w:val="28"/>
-          <w:lang w:val="ru-RU"/>
-        </w:rPr>
-        <w:t xml:space="preserve">визуализируются. </w:t>
-      </w:r>
-      <w:proofErr w:type="spellStart"/>
-      <w:r>
-        <w:rPr>
-          <w:sz w:val="28"/>
-          <w:lang w:val="ru-RU"/>
-        </w:rPr>
-        <w:t>Закл</w:t>
-      </w:r>
-      <w:proofErr w:type="spellEnd"/>
-      <w:r>
-        <w:rPr>
-          <w:sz w:val="28"/>
-          <w:lang w:val="ru-RU"/>
-        </w:rPr>
-        <w:t xml:space="preserve">.: </w:t>
-      </w:r>
-      <w:sdt>
-        <w:sdtPr>
-          <w:rPr>
-            <w:sz w:val="28"/>
-            <w:lang w:val="ru-RU"/>
-          </w:rPr>
-          <w:id w:val="-1644262041"/>
-          <w:placeholder>
-            <w:docPart w:val="DefaultPlaceholder_1082065159"/>
-          </w:placeholder>
-          <w:comboBox>
-            <w:listItem w:displayText="Увеличение" w:value="Увеличение"/>
-            <w:listItem w:displayText="Гипоплазия" w:value="Гипоплазия"/>
-          </w:comboBox>
-        </w:sdtPr>
-        <w:sdtEndPr/>
-        <w:sdtContent>
-          <w:r>
-            <w:rPr>
-              <w:sz w:val="28"/>
-              <w:lang w:val="ru-RU"/>
-            </w:rPr>
-            <w:t>Увеличение</w:t>
-          </w:r>
-        </w:sdtContent>
-      </w:sdt>
-      <w:r>
-        <w:rPr>
-          <w:sz w:val="28"/>
-          <w:lang w:val="ru-RU"/>
-        </w:rPr>
-        <w:t xml:space="preserve"> щит</w:t>
-      </w:r>
-      <w:proofErr w:type="gramStart"/>
-      <w:r>
-        <w:rPr>
-          <w:sz w:val="28"/>
-          <w:lang w:val="ru-RU"/>
-        </w:rPr>
-        <w:t>.</w:t>
-      </w:r>
-      <w:proofErr w:type="gramEnd"/>
-      <w:r>
-        <w:rPr>
-          <w:sz w:val="28"/>
-          <w:lang w:val="ru-RU"/>
-        </w:rPr>
-        <w:t xml:space="preserve"> </w:t>
-      </w:r>
-      <w:proofErr w:type="gramStart"/>
-      <w:r>
-        <w:rPr>
-          <w:sz w:val="28"/>
-          <w:lang w:val="ru-RU"/>
-        </w:rPr>
-        <w:t>ж</w:t>
-      </w:r>
-      <w:proofErr w:type="gramEnd"/>
-      <w:r>
-        <w:rPr>
-          <w:sz w:val="28"/>
-          <w:lang w:val="ru-RU"/>
-        </w:rPr>
-        <w:t xml:space="preserve">елезы. </w:t>
-      </w:r>
-      <w:r>
-        <w:rPr>
-          <w:sz w:val="28"/>
-          <w:lang w:val="ru-RU"/>
-        </w:rPr>
-        <w:t xml:space="preserve">Незначительные </w:t>
-      </w:r>
-      <w:r>
-        <w:rPr>
-          <w:sz w:val="28"/>
-          <w:lang w:val="ru-RU"/>
-        </w:rPr>
-        <w:t>диффузные изменения паренхимы.</w:t>
-      </w:r>
-      <w:r>
-        <w:rPr>
-          <w:sz w:val="28"/>
-          <w:lang w:val="ru-RU"/>
-        </w:rPr>
-        <w:t xml:space="preserve"> </w:t>
-      </w:r>
-      <w:proofErr w:type="spellStart"/>
-      <w:r>
-        <w:rPr>
-          <w:sz w:val="28"/>
-          <w:lang w:val="ru-RU"/>
-        </w:rPr>
-        <w:t>Эхопризнаков</w:t>
-      </w:r>
-      <w:proofErr w:type="spellEnd"/>
-      <w:r>
-        <w:rPr>
-          <w:sz w:val="28"/>
-          <w:lang w:val="ru-RU"/>
-        </w:rPr>
-        <w:t xml:space="preserve"> патологии щит</w:t>
-      </w:r>
-      <w:proofErr w:type="gramStart"/>
-      <w:r>
-        <w:rPr>
-          <w:sz w:val="28"/>
-          <w:lang w:val="ru-RU"/>
-        </w:rPr>
-        <w:t>.</w:t>
-      </w:r>
-      <w:proofErr w:type="gramEnd"/>
-      <w:r>
-        <w:rPr>
-          <w:sz w:val="28"/>
-          <w:lang w:val="ru-RU"/>
-        </w:rPr>
-        <w:t xml:space="preserve"> </w:t>
-      </w:r>
-      <w:proofErr w:type="gramStart"/>
-      <w:r>
-        <w:rPr>
-          <w:sz w:val="28"/>
-          <w:lang w:val="ru-RU"/>
-        </w:rPr>
-        <w:t>ж</w:t>
-      </w:r>
-      <w:proofErr w:type="gramEnd"/>
-      <w:r>
-        <w:rPr>
-          <w:sz w:val="28"/>
-          <w:lang w:val="ru-RU"/>
-        </w:rPr>
-        <w:t>елезы нет.</w:t>
-      </w:r>
-      <w:r>
-        <w:rPr>
-          <w:sz w:val="28"/>
-          <w:lang w:val="ru-RU"/>
-        </w:rPr>
-        <w:t xml:space="preserve"> </w:t>
-      </w:r>
-    </w:p>
-    <w:p>
-      <w:pPr>
-        <w:ind w:left="-567"/>
-        <w:jc w:val="both"/>
-        <w:rPr>
-          <w:sz w:val="28"/>
-          <w:szCs w:val="20"/>
-          <w:lang w:val="ru-RU"/>
-        </w:rPr>
-      </w:pPr>
-      <w:r>
-        <w:rPr>
-          <w:sz w:val="28"/>
-          <w:u w:val="single"/>
-          <w:lang w:val="ru-RU"/>
-        </w:rPr>
-        <w:t>Лечение:</w:t>
-      </w:r>
-      <w:bookmarkStart w:id="5" w:name="лн"/>
-      <w:bookmarkEnd w:id="5"/>
-      <w:r>
-        <w:rPr>
-          <w:sz w:val="28"/>
-          <w:lang w:val="ru-RU"/>
-        </w:rPr>
-        <w:t xml:space="preserve"> </w:t>
-      </w:r>
-      <w:r>
-        <w:rPr>
-          <w:sz w:val="28"/>
-          <w:lang w:val="ru-RU"/>
-        </w:rPr>
-        <w:t xml:space="preserve"> амарил, </w:t>
-      </w:r>
-      <w:proofErr w:type="spellStart"/>
-      <w:r>
-        <w:rPr>
-          <w:sz w:val="28"/>
-          <w:lang w:val="ru-RU"/>
-        </w:rPr>
-        <w:t>форксига</w:t>
-      </w:r>
-      <w:proofErr w:type="spellEnd"/>
-      <w:r>
-        <w:rPr>
-          <w:sz w:val="28"/>
-          <w:lang w:val="ru-RU"/>
-        </w:rPr>
-        <w:t xml:space="preserve">, </w:t>
-      </w:r>
-      <w:proofErr w:type="spellStart"/>
-      <w:r>
-        <w:rPr>
-          <w:sz w:val="28"/>
-          <w:lang w:val="ru-RU"/>
-        </w:rPr>
-        <w:t>виаткоза</w:t>
-      </w:r>
-      <w:proofErr w:type="spellEnd"/>
-      <w:r>
-        <w:rPr>
-          <w:sz w:val="28"/>
-          <w:lang w:val="ru-RU"/>
-        </w:rPr>
-        <w:t xml:space="preserve">,  аспирин </w:t>
-      </w:r>
-      <w:proofErr w:type="spellStart"/>
-      <w:r>
-        <w:rPr>
-          <w:sz w:val="28"/>
-          <w:lang w:val="ru-RU"/>
-        </w:rPr>
-        <w:t>кардио</w:t>
-      </w:r>
-      <w:proofErr w:type="spellEnd"/>
-      <w:r>
-        <w:rPr>
-          <w:sz w:val="28"/>
-          <w:lang w:val="ru-RU"/>
-        </w:rPr>
-        <w:t xml:space="preserve">, </w:t>
-      </w:r>
-      <w:proofErr w:type="spellStart"/>
-      <w:r>
-        <w:rPr>
-          <w:sz w:val="28"/>
-          <w:lang w:val="ru-RU"/>
-        </w:rPr>
-        <w:t>престариум</w:t>
-      </w:r>
-      <w:proofErr w:type="spellEnd"/>
-      <w:r>
-        <w:rPr>
-          <w:sz w:val="28"/>
-          <w:lang w:val="ru-RU"/>
-        </w:rPr>
-        <w:t xml:space="preserve">, </w:t>
-      </w:r>
-      <w:proofErr w:type="spellStart"/>
-      <w:r>
-        <w:rPr>
-          <w:sz w:val="28"/>
-          <w:lang w:val="ru-RU"/>
-        </w:rPr>
-        <w:t>вазлилип</w:t>
-      </w:r>
-      <w:proofErr w:type="spellEnd"/>
-      <w:r>
-        <w:rPr>
-          <w:sz w:val="28"/>
-          <w:lang w:val="ru-RU"/>
-        </w:rPr>
-        <w:t xml:space="preserve">, </w:t>
-      </w:r>
-      <w:proofErr w:type="spellStart"/>
-      <w:r>
-        <w:rPr>
-          <w:sz w:val="28"/>
-          <w:lang w:val="ru-RU"/>
-        </w:rPr>
-        <w:t>витаксон</w:t>
-      </w:r>
-      <w:proofErr w:type="spellEnd"/>
-      <w:r>
-        <w:rPr>
-          <w:sz w:val="28"/>
-          <w:lang w:val="ru-RU"/>
-        </w:rPr>
-        <w:t>,</w:t>
-      </w:r>
-    </w:p>
-    <w:p>
-      <w:pPr>
-        <w:ind w:left="-567"/>
-        <w:jc w:val="both"/>
-        <w:rPr>
-          <w:sz w:val="28"/>
-          <w:lang w:val="ru-RU"/>
-        </w:rPr>
-      </w:pPr>
-      <w:bookmarkStart w:id="6" w:name="дд"/>
-      <w:bookmarkStart w:id="7" w:name="лк"/>
-      <w:bookmarkEnd w:id="6"/>
-      <w:bookmarkEnd w:id="7"/>
-      <w:r>
-        <w:rPr>
-          <w:sz w:val="28"/>
-          <w:u w:val="single"/>
-          <w:lang w:val="ru-RU"/>
-        </w:rPr>
-        <w:t>Состояние больного при выписке</w:t>
-      </w:r>
-      <w:r>
-        <w:rPr>
-          <w:sz w:val="28"/>
-          <w:lang w:val="ru-RU"/>
-        </w:rPr>
-        <w:t xml:space="preserve">:  СД </w:t>
-      </w:r>
-      <w:proofErr w:type="spellStart"/>
-      <w:r>
-        <w:rPr>
-          <w:sz w:val="28"/>
-          <w:lang w:val="ru-RU"/>
-        </w:rPr>
-        <w:t>субкомпенсирован</w:t>
-      </w:r>
-      <w:proofErr w:type="spellEnd"/>
-      <w:r>
-        <w:rPr>
-          <w:sz w:val="28"/>
-          <w:lang w:val="ru-RU"/>
-        </w:rPr>
-        <w:t>, сохраняются пекущие  боли в н/</w:t>
-      </w:r>
-      <w:proofErr w:type="gramStart"/>
-      <w:r>
-        <w:rPr>
-          <w:sz w:val="28"/>
-          <w:lang w:val="ru-RU"/>
-        </w:rPr>
-        <w:t>к</w:t>
-      </w:r>
-      <w:proofErr w:type="gramEnd"/>
-      <w:r>
-        <w:rPr>
-          <w:sz w:val="28"/>
-          <w:lang w:val="ru-RU"/>
-        </w:rPr>
-        <w:t xml:space="preserve">, преимущественно в ночное время, онемение пальцев стоп, судороги  икроножных мышц. АД 130/80 мм рт. ст. Учитывая трудоспособный возраст, наличие  </w:t>
-      </w:r>
-      <w:proofErr w:type="spellStart"/>
-      <w:r>
-        <w:rPr>
-          <w:sz w:val="28"/>
-          <w:lang w:val="ru-RU"/>
-        </w:rPr>
-        <w:t>полинейропатии</w:t>
-      </w:r>
-      <w:proofErr w:type="spellEnd"/>
-      <w:r>
-        <w:rPr>
-          <w:sz w:val="28"/>
-          <w:lang w:val="ru-RU"/>
-        </w:rPr>
-        <w:t>, сохраняющийся болевой с-м н/</w:t>
-      </w:r>
-      <w:proofErr w:type="gramStart"/>
-      <w:r>
-        <w:rPr>
-          <w:sz w:val="28"/>
-          <w:lang w:val="ru-RU"/>
-        </w:rPr>
-        <w:t>к</w:t>
-      </w:r>
-      <w:proofErr w:type="gramEnd"/>
-      <w:r>
-        <w:rPr>
-          <w:sz w:val="28"/>
-          <w:lang w:val="ru-RU"/>
-        </w:rPr>
-        <w:t xml:space="preserve">, решением </w:t>
-      </w:r>
-      <w:r>
-        <w:rPr>
-          <w:sz w:val="28"/>
-          <w:lang w:val="ru-RU"/>
-        </w:rPr>
-        <w:t>ЛКК</w:t>
-      </w:r>
-      <w:r>
-        <w:rPr>
-          <w:sz w:val="28"/>
-          <w:lang w:val="ru-RU"/>
-        </w:rPr>
-        <w:t>, направляется на  реабилитационное лечение в санаторий «Березовый гай»</w:t>
-      </w:r>
-      <w:r>
-        <w:rPr>
-          <w:sz w:val="28"/>
-          <w:lang w:val="ru-RU"/>
-        </w:rPr>
-        <w:t xml:space="preserve">. </w:t>
-      </w:r>
-      <w:r>
-        <w:rPr>
-          <w:sz w:val="28"/>
-          <w:lang w:val="ru-RU"/>
-        </w:rPr>
-        <w:t xml:space="preserve"> </w:t>
-      </w:r>
-      <w:r>
-        <w:rPr>
-          <w:sz w:val="28"/>
-          <w:lang w:val="ru-RU"/>
-        </w:rPr>
-        <w:t xml:space="preserve"> </w:t>
-      </w:r>
-    </w:p>
-    <w:p>
-      <w:pPr>
-        <w:ind w:left="-567"/>
-        <w:jc w:val="both"/>
-        <w:rPr>
-          <w:sz w:val="28"/>
           <w:lang w:val="ru-RU"/>
         </w:rPr>
       </w:pPr>
@@ -7042,7 +5433,6 @@
         <w:rPr>
           <w:lang w:val="ru-RU"/>
         </w:rPr>
-        <w:lastRenderedPageBreak/>
         <w:t xml:space="preserve">«Д» наблюдение </w:t>
       </w:r>
       <w:r>
@@ -7055,7 +5445,19 @@
         <w:rPr>
           <w:lang w:val="ru-RU"/>
         </w:rPr>
-        <w:t xml:space="preserve">эндокринолога, по </w:t>
+        <w:t>эндокринолога,</w:t>
+      </w:r>
+      <w:r>
+        <w:rPr>
+          <w:lang w:val="ru-RU"/>
+        </w:rPr>
+        <w:t xml:space="preserve"> кардиолога</w:t>
+      </w:r>
+      <w:r>
+        <w:rPr>
+          <w:lang w:val="ru-RU"/>
+        </w:rPr>
+        <w:t xml:space="preserve"> по </w:t>
       </w:r>
       <w:proofErr w:type="gramStart"/>
       <w:r>
@@ -7169,7 +5571,7 @@
             <w:rPr>
               <w:lang w:val="ru-RU"/>
             </w:rPr>
-            <w:t>7,0</w:t>
+            <w:t>7,5</w:t>
           </w:r>
         </w:sdtContent>
       </w:sdt>
@@ -7280,551 +5682,97 @@
         <w:rPr>
           <w:lang w:val="ru-RU"/>
         </w:rPr>
-        <w:t xml:space="preserve">Инсулинотерапия:   </w:t>
-      </w:r>
-      <w:proofErr w:type="gramStart"/>
-      <w:r>
-        <w:rPr>
-          <w:lang w:val="ru-RU"/>
-        </w:rPr>
-        <w:t>п</w:t>
-      </w:r>
-      <w:proofErr w:type="gramEnd"/>
-      <w:r>
-        <w:rPr>
-          <w:lang w:val="ru-RU"/>
-        </w:rPr>
-        <w:t>/з- ед., п/о- ед., п/у</w:t>
-      </w:r>
-      <w:r>
-        <w:rPr>
-          <w:lang w:val="ru-RU"/>
-        </w:rPr>
-        <w:t xml:space="preserve">ж </w:t>
-      </w:r>
-      <w:r>
-        <w:rPr>
-          <w:lang w:val="ru-RU"/>
-        </w:rPr>
-        <w:t>- ед.,  22.00</w:t>
-      </w:r>
-      <w:r>
-        <w:rPr>
-          <w:lang w:val="ru-RU"/>
-        </w:rPr>
-        <w:t xml:space="preserve">   ед.</w:t>
-      </w:r>
-    </w:p>
-    <w:p>
-      <w:pPr>
-        <w:ind w:left="-142"/>
-        <w:jc w:val="both"/>
-        <w:rPr>
-          <w:lang w:val="ru-RU"/>
-        </w:rPr>
-      </w:pPr>
+        <w:t xml:space="preserve">ССТ: </w:t>
+      </w:r>
+      <w:r>
+        <w:rPr>
+          <w:lang w:val="ru-RU"/>
+        </w:rPr>
+        <w:t>амарил</w:t>
+      </w:r>
+      <w:r>
+        <w:rPr>
+          <w:lang w:val="ru-RU"/>
+        </w:rPr>
+        <w:t xml:space="preserve"> М 2/500 2т /</w:t>
+      </w:r>
       <w:proofErr w:type="spellStart"/>
       <w:r>
         <w:rPr>
           <w:lang w:val="ru-RU"/>
         </w:rPr>
-        <w:t>Актрапид</w:t>
+        <w:t>сут</w:t>
       </w:r>
       <w:proofErr w:type="spellEnd"/>
       <w:r>
         <w:rPr>
           <w:lang w:val="ru-RU"/>
         </w:rPr>
-        <w:t xml:space="preserve"> НМ, </w:t>
+        <w:t>,</w:t>
+      </w:r>
+      <w:r>
+        <w:rPr>
+          <w:lang w:val="ru-RU"/>
+        </w:rPr>
+        <w:t xml:space="preserve"> </w:t>
+      </w:r>
+      <w:r>
+        <w:rPr>
+          <w:lang w:val="ru-RU"/>
+        </w:rPr>
+        <w:t xml:space="preserve"> </w:t>
       </w:r>
       <w:proofErr w:type="spellStart"/>
       <w:r>
         <w:rPr>
           <w:lang w:val="ru-RU"/>
         </w:rPr>
-        <w:t>Протафан</w:t>
+        <w:t>форксига</w:t>
       </w:r>
       <w:proofErr w:type="spellEnd"/>
       <w:r>
         <w:rPr>
           <w:lang w:val="ru-RU"/>
         </w:rPr>
-        <w:t xml:space="preserve"> НМ, </w:t>
+        <w:t xml:space="preserve"> 10 мг 1р/д,</w:t>
+      </w:r>
+      <w:r>
+        <w:rPr>
+          <w:lang w:val="ru-RU"/>
+        </w:rPr>
+        <w:t xml:space="preserve"> </w:t>
+      </w:r>
+      <w:r>
+        <w:rPr>
+          <w:lang w:val="ru-RU"/>
+        </w:rPr>
+        <w:t xml:space="preserve"> </w:t>
       </w:r>
       <w:proofErr w:type="spellStart"/>
       <w:r>
         <w:rPr>
           <w:lang w:val="ru-RU"/>
         </w:rPr>
-        <w:t>Хумодар</w:t>
+        <w:t>в</w:t>
+      </w:r>
+      <w:r>
+        <w:rPr>
+          <w:lang w:val="ru-RU"/>
+        </w:rPr>
+        <w:t>иктоза</w:t>
       </w:r>
       <w:proofErr w:type="spellEnd"/>
       <w:r>
         <w:rPr>
           <w:lang w:val="ru-RU"/>
         </w:rPr>
-        <w:t xml:space="preserve"> Р</w:t>
-      </w:r>
-      <w:r>
-        <w:rPr>
-          <w:lang w:val="ru-RU"/>
-        </w:rPr>
-        <w:t>100</w:t>
-      </w:r>
-      <w:r>
-        <w:rPr>
-          <w:lang w:val="ru-RU"/>
-        </w:rPr>
-        <w:t xml:space="preserve">Р, </w:t>
-      </w:r>
-      <w:proofErr w:type="spellStart"/>
-      <w:r>
-        <w:rPr>
-          <w:lang w:val="ru-RU"/>
-        </w:rPr>
-        <w:t>Хумодар</w:t>
-      </w:r>
-      <w:proofErr w:type="spellEnd"/>
-      <w:r>
-        <w:rPr>
-          <w:lang w:val="ru-RU"/>
-        </w:rPr>
-        <w:t xml:space="preserve"> Б</w:t>
-      </w:r>
-      <w:r>
-        <w:rPr>
-          <w:lang w:val="ru-RU"/>
-        </w:rPr>
-        <w:t>100</w:t>
-      </w:r>
-      <w:r>
-        <w:rPr>
-          <w:lang w:val="ru-RU"/>
-        </w:rPr>
-        <w:t xml:space="preserve">Р, </w:t>
-      </w:r>
-      <w:proofErr w:type="spellStart"/>
-      <w:r>
-        <w:rPr>
-          <w:lang w:val="ru-RU"/>
-        </w:rPr>
-        <w:t>Хумодар</w:t>
-      </w:r>
-      <w:proofErr w:type="spellEnd"/>
-      <w:proofErr w:type="gramStart"/>
-      <w:r>
-        <w:rPr>
-          <w:lang w:val="ru-RU"/>
-        </w:rPr>
-        <w:t xml:space="preserve"> К</w:t>
-      </w:r>
-      <w:proofErr w:type="gramEnd"/>
-      <w:r>
-        <w:rPr>
-          <w:lang w:val="ru-RU"/>
-        </w:rPr>
-        <w:t xml:space="preserve"> 25</w:t>
-      </w:r>
-      <w:r>
-        <w:rPr>
-          <w:lang w:val="ru-RU"/>
-        </w:rPr>
-        <w:t xml:space="preserve"> 100</w:t>
-      </w:r>
-      <w:r>
-        <w:rPr>
-          <w:lang w:val="ru-RU"/>
-        </w:rPr>
-        <w:t xml:space="preserve">Р, </w:t>
-      </w:r>
-      <w:proofErr w:type="spellStart"/>
-      <w:r>
-        <w:rPr>
-          <w:lang w:val="ru-RU"/>
-        </w:rPr>
-        <w:t>Инсуман</w:t>
-      </w:r>
-      <w:proofErr w:type="spellEnd"/>
-      <w:r>
-        <w:rPr>
-          <w:lang w:val="ru-RU"/>
-        </w:rPr>
         <w:t xml:space="preserve"> </w:t>
       </w:r>
-      <w:proofErr w:type="spellStart"/>
-      <w:r>
-        <w:rPr>
-          <w:lang w:val="ru-RU"/>
-        </w:rPr>
-        <w:t>Базал</w:t>
-      </w:r>
-      <w:proofErr w:type="spellEnd"/>
-      <w:r>
-        <w:rPr>
-          <w:lang w:val="ru-RU"/>
-        </w:rPr>
-        <w:t xml:space="preserve">, </w:t>
-      </w:r>
-      <w:proofErr w:type="spellStart"/>
-      <w:r>
-        <w:rPr>
-          <w:lang w:val="ru-RU"/>
-        </w:rPr>
-        <w:t>Инсуман</w:t>
-      </w:r>
-      <w:proofErr w:type="spellEnd"/>
-      <w:r>
-        <w:rPr>
-          <w:lang w:val="ru-RU"/>
-        </w:rPr>
-        <w:t xml:space="preserve"> Рапид, </w:t>
-      </w:r>
-      <w:proofErr w:type="spellStart"/>
-      <w:r>
-        <w:rPr>
-          <w:lang w:val="ru-RU"/>
-        </w:rPr>
-        <w:t>Хумулин</w:t>
-      </w:r>
-      <w:proofErr w:type="spellEnd"/>
-      <w:r>
-        <w:rPr>
-          <w:lang w:val="ru-RU"/>
-        </w:rPr>
-        <w:t xml:space="preserve"> R, </w:t>
-      </w:r>
-      <w:proofErr w:type="spellStart"/>
-      <w:r>
-        <w:rPr>
-          <w:lang w:val="ru-RU"/>
-        </w:rPr>
-        <w:t>Хумулин</w:t>
-      </w:r>
-      <w:proofErr w:type="spellEnd"/>
-      <w:r>
-        <w:rPr>
-          <w:lang w:val="ru-RU"/>
-        </w:rPr>
-        <w:t xml:space="preserve"> НПХ, </w:t>
-      </w:r>
-      <w:proofErr w:type="spellStart"/>
-      <w:r>
-        <w:rPr>
-          <w:lang w:val="ru-RU"/>
-        </w:rPr>
-        <w:t>Фармасулин</w:t>
-      </w:r>
-      <w:proofErr w:type="spellEnd"/>
-      <w:r>
-        <w:rPr>
-          <w:lang w:val="ru-RU"/>
-        </w:rPr>
-        <w:t xml:space="preserve"> Н, </w:t>
-      </w:r>
-      <w:proofErr w:type="spellStart"/>
-      <w:r>
-        <w:rPr>
-          <w:lang w:val="ru-RU"/>
-        </w:rPr>
-        <w:t>Фармасулин</w:t>
-      </w:r>
-      <w:proofErr w:type="spellEnd"/>
-      <w:r>
-        <w:rPr>
-          <w:lang w:val="ru-RU"/>
-        </w:rPr>
-        <w:t xml:space="preserve"> НN</w:t>
-      </w:r>
-      <w:r>
-        <w:rPr>
-          <w:lang w:val="ru-RU"/>
-        </w:rPr>
-        <w:t xml:space="preserve">Р, </w:t>
-      </w:r>
-      <w:proofErr w:type="spellStart"/>
-      <w:r>
-        <w:rPr>
-          <w:lang w:val="ru-RU"/>
-        </w:rPr>
-        <w:t>Генсулин</w:t>
-      </w:r>
-      <w:proofErr w:type="spellEnd"/>
-      <w:r>
-        <w:rPr>
-          <w:lang w:val="ru-RU"/>
-        </w:rPr>
-        <w:t xml:space="preserve"> R, </w:t>
-      </w:r>
-      <w:proofErr w:type="spellStart"/>
-      <w:r>
-        <w:rPr>
-          <w:lang w:val="ru-RU"/>
-        </w:rPr>
-        <w:t>Генсулин</w:t>
-      </w:r>
-      <w:proofErr w:type="spellEnd"/>
-      <w:r>
-        <w:rPr>
-          <w:lang w:val="ru-RU"/>
-        </w:rPr>
-        <w:t xml:space="preserve"> Н</w:t>
-      </w:r>
-    </w:p>
-    <w:p>
-      <w:pPr>
-        <w:numPr>
-          <w:ilvl w:val="0"/>
-          <w:numId w:val="2"/>
-        </w:numPr>
-        <w:ind w:left="-142"/>
-        <w:jc w:val="both"/>
-        <w:rPr>
-          <w:lang w:val="ru-RU"/>
-        </w:rPr>
-      </w:pPr>
-      <w:r>
-        <w:rPr>
-          <w:lang w:val="ru-RU"/>
-        </w:rPr>
-        <w:t xml:space="preserve">ССТ: </w:t>
-      </w:r>
-      <w:proofErr w:type="spellStart"/>
-      <w:r>
-        <w:rPr>
-          <w:lang w:val="ru-RU"/>
-        </w:rPr>
-        <w:t>диабетон</w:t>
-      </w:r>
-      <w:proofErr w:type="spellEnd"/>
-      <w:r>
-        <w:rPr>
-          <w:lang w:val="ru-RU"/>
-        </w:rPr>
-        <w:t xml:space="preserve"> М</w:t>
-      </w:r>
-      <w:proofErr w:type="gramStart"/>
-      <w:r>
-        <w:rPr>
-          <w:lang w:val="ru-RU"/>
-        </w:rPr>
-        <w:t>R</w:t>
-      </w:r>
-      <w:proofErr w:type="gramEnd"/>
-      <w:r>
-        <w:rPr>
-          <w:lang w:val="ru-RU"/>
-        </w:rPr>
-        <w:t xml:space="preserve"> </w:t>
-      </w:r>
-      <w:r>
-        <w:rPr>
-          <w:lang w:val="ru-RU"/>
-        </w:rPr>
-        <w:t>(</w:t>
-      </w:r>
-      <w:proofErr w:type="spellStart"/>
-      <w:r>
-        <w:rPr>
-          <w:lang w:val="ru-RU"/>
-        </w:rPr>
-        <w:t>диаглизид</w:t>
-      </w:r>
-      <w:proofErr w:type="spellEnd"/>
-      <w:r>
-        <w:rPr>
-          <w:lang w:val="ru-RU"/>
-        </w:rPr>
-        <w:t xml:space="preserve"> МR) </w:t>
-      </w:r>
-      <w:r>
-        <w:rPr>
-          <w:lang w:val="ru-RU"/>
-        </w:rPr>
-        <w:t>60 мг</w:t>
-      </w:r>
-    </w:p>
-    <w:p>
-      <w:pPr>
-        <w:ind w:left="-142"/>
-        <w:jc w:val="both"/>
-        <w:rPr>
-          <w:lang w:val="ru-RU"/>
-        </w:rPr>
-      </w:pPr>
-      <w:proofErr w:type="spellStart"/>
-      <w:r>
-        <w:rPr>
-          <w:lang w:val="ru-RU"/>
-        </w:rPr>
-        <w:t>диапирид</w:t>
-      </w:r>
-      <w:proofErr w:type="spellEnd"/>
-      <w:r>
-        <w:rPr>
-          <w:lang w:val="ru-RU"/>
-        </w:rPr>
-        <w:t xml:space="preserve"> (</w:t>
-      </w:r>
-      <w:r>
-        <w:rPr>
-          <w:lang w:val="ru-RU"/>
-        </w:rPr>
-        <w:t>амарил</w:t>
-      </w:r>
-      <w:r>
-        <w:rPr>
-          <w:lang w:val="ru-RU"/>
-        </w:rPr>
-        <w:t xml:space="preserve">, </w:t>
-      </w:r>
-      <w:r>
-        <w:rPr>
-          <w:lang w:val="ru-RU"/>
-        </w:rPr>
-        <w:t xml:space="preserve"> </w:t>
-      </w:r>
-      <w:proofErr w:type="spellStart"/>
-      <w:r>
-        <w:rPr>
-          <w:lang w:val="ru-RU"/>
-        </w:rPr>
-        <w:t>олтар</w:t>
-      </w:r>
-      <w:proofErr w:type="spellEnd"/>
-      <w:r>
-        <w:rPr>
-          <w:lang w:val="ru-RU"/>
-        </w:rPr>
-        <w:t xml:space="preserve"> ) 3 мг 1т. *1р/</w:t>
-      </w:r>
-      <w:proofErr w:type="spellStart"/>
-      <w:r>
-        <w:rPr>
-          <w:lang w:val="ru-RU"/>
-        </w:rPr>
-        <w:t>сут</w:t>
-      </w:r>
-      <w:proofErr w:type="spellEnd"/>
-      <w:r>
-        <w:rPr>
-          <w:lang w:val="ru-RU"/>
-        </w:rPr>
-        <w:t xml:space="preserve">. </w:t>
-      </w:r>
-      <w:proofErr w:type="gramStart"/>
-      <w:r>
-        <w:rPr>
-          <w:lang w:val="ru-RU"/>
-        </w:rPr>
-        <w:t>п</w:t>
-      </w:r>
-      <w:proofErr w:type="gramEnd"/>
-      <w:r>
-        <w:rPr>
-          <w:lang w:val="ru-RU"/>
-        </w:rPr>
-        <w:t xml:space="preserve">/з., </w:t>
-      </w:r>
-    </w:p>
-    <w:p>
-      <w:pPr>
-        <w:ind w:left="-142"/>
-        <w:jc w:val="both"/>
-        <w:rPr>
-          <w:lang w:val="ru-RU"/>
-        </w:rPr>
-      </w:pPr>
-      <w:proofErr w:type="spellStart"/>
-      <w:r>
-        <w:rPr>
-          <w:lang w:val="ru-RU"/>
-        </w:rPr>
-        <w:t>метформин</w:t>
-      </w:r>
-      <w:proofErr w:type="spellEnd"/>
-      <w:r>
-        <w:rPr>
-          <w:lang w:val="ru-RU"/>
-        </w:rPr>
-        <w:t xml:space="preserve"> (</w:t>
-      </w:r>
-      <w:r>
-        <w:rPr>
-          <w:lang w:val="ru-RU"/>
-        </w:rPr>
-        <w:t>диаф</w:t>
-      </w:r>
-      <w:r>
-        <w:rPr>
-          <w:lang w:val="ru-RU"/>
-        </w:rPr>
-        <w:t>ормин</w:t>
-      </w:r>
-      <w:r>
-        <w:rPr>
-          <w:lang w:val="ru-RU"/>
-        </w:rPr>
-        <w:t>,</w:t>
-      </w:r>
-      <w:r>
-        <w:rPr>
-          <w:lang w:val="ru-RU"/>
-        </w:rPr>
-        <w:t xml:space="preserve"> </w:t>
-      </w:r>
-      <w:proofErr w:type="spellStart"/>
-      <w:r>
-        <w:rPr>
-          <w:lang w:val="ru-RU"/>
-        </w:rPr>
-        <w:t>сиофор</w:t>
-      </w:r>
-      <w:proofErr w:type="spellEnd"/>
-      <w:r>
-        <w:rPr>
-          <w:lang w:val="ru-RU"/>
-        </w:rPr>
-        <w:t xml:space="preserve">, </w:t>
-      </w:r>
-      <w:r>
-        <w:rPr>
-          <w:lang w:val="ru-RU"/>
-        </w:rPr>
-        <w:t xml:space="preserve"> </w:t>
-      </w:r>
-      <w:proofErr w:type="spellStart"/>
-      <w:r>
-        <w:rPr>
-          <w:lang w:val="ru-RU"/>
-        </w:rPr>
-        <w:t>глюкофаж</w:t>
-      </w:r>
-      <w:proofErr w:type="spellEnd"/>
-      <w:r>
-        <w:rPr>
-          <w:lang w:val="ru-RU"/>
-        </w:rPr>
-        <w:t>) 1000 -</w:t>
-      </w:r>
-      <w:r>
-        <w:rPr>
-          <w:lang w:val="ru-RU"/>
-        </w:rPr>
-        <w:t xml:space="preserve"> 1т. *2р/</w:t>
-      </w:r>
-      <w:proofErr w:type="spellStart"/>
-      <w:r>
-        <w:rPr>
-          <w:lang w:val="ru-RU"/>
-        </w:rPr>
-        <w:t>сут</w:t>
-      </w:r>
-      <w:proofErr w:type="spellEnd"/>
-      <w:r>
-        <w:rPr>
-          <w:lang w:val="ru-RU"/>
-        </w:rPr>
-        <w:t xml:space="preserve">. </w:t>
+      <w:r>
+        <w:rPr>
+          <w:lang w:val="ru-RU"/>
+        </w:rPr>
+        <w:t xml:space="preserve">12 мг   1р/д </w:t>
       </w:r>
     </w:p>
     <w:p>
@@ -7984,7 +5932,19 @@
         <w:rPr>
           <w:lang w:val="ru-RU"/>
         </w:rPr>
-        <w:t>10 мг</w:t>
+        <w:t xml:space="preserve">10 </w:t>
+      </w:r>
+      <w:r>
+        <w:rPr>
+          <w:lang w:val="ru-RU"/>
+        </w:rPr>
+        <w:t xml:space="preserve">-20 </w:t>
+      </w:r>
+      <w:r>
+        <w:rPr>
+          <w:lang w:val="ru-RU"/>
+        </w:rPr>
+        <w:t>мг</w:t>
       </w:r>
       <w:r>
         <w:rPr>
@@ -8134,7 +6094,6 @@
     </w:p>
     <w:p>
       <w:pPr>
-        <w:pStyle w:val="ab"/>
         <w:numPr>
           <w:ilvl w:val="0"/>
           <w:numId w:val="2"/>
@@ -8149,124 +6108,109 @@
         <w:rPr>
           <w:lang w:val="ru-RU"/>
         </w:rPr>
-        <w:t>Рек</w:t>
+        <w:t xml:space="preserve">Рек </w:t>
+      </w:r>
+      <w:proofErr w:type="spellStart"/>
+      <w:r>
+        <w:rPr>
+          <w:lang w:val="ru-RU"/>
+        </w:rPr>
+        <w:t>доц</w:t>
       </w:r>
       <w:proofErr w:type="gramStart"/>
       <w:r>
         <w:rPr>
           <w:lang w:val="ru-RU"/>
         </w:rPr>
-        <w:t>.</w:t>
+        <w:t>.к</w:t>
       </w:r>
       <w:proofErr w:type="gramEnd"/>
       <w:r>
         <w:rPr>
           <w:lang w:val="ru-RU"/>
         </w:rPr>
+        <w:t>аф</w:t>
+      </w:r>
+      <w:proofErr w:type="spellEnd"/>
+      <w:r>
+        <w:rPr>
+          <w:lang w:val="ru-RU"/>
+        </w:rPr>
+        <w:t xml:space="preserve">. </w:t>
+      </w:r>
+      <w:proofErr w:type="spellStart"/>
+      <w:r>
+        <w:rPr>
+          <w:lang w:val="ru-RU"/>
+        </w:rPr>
+        <w:t>Соловьюк</w:t>
+      </w:r>
+      <w:proofErr w:type="spellEnd"/>
+      <w:r>
+        <w:rPr>
+          <w:lang w:val="ru-RU"/>
+        </w:rPr>
+        <w:t xml:space="preserve"> А.О: аспирин </w:t>
+      </w:r>
+      <w:proofErr w:type="spellStart"/>
+      <w:r>
+        <w:rPr>
+          <w:lang w:val="ru-RU"/>
+        </w:rPr>
+        <w:t>кардио</w:t>
+      </w:r>
+      <w:proofErr w:type="spellEnd"/>
+      <w:r>
+        <w:rPr>
+          <w:lang w:val="ru-RU"/>
+        </w:rPr>
+        <w:t xml:space="preserve"> 100 мг 1р/д</w:t>
+      </w:r>
+      <w:r>
+        <w:rPr>
+          <w:lang w:val="ru-RU"/>
+        </w:rPr>
+        <w:t>,</w:t>
+      </w:r>
+      <w:r>
+        <w:rPr>
+          <w:lang w:val="ru-RU"/>
+        </w:rPr>
         <w:t xml:space="preserve"> </w:t>
       </w:r>
-      <w:proofErr w:type="gramStart"/>
-      <w:r>
-        <w:rPr>
-          <w:lang w:val="ru-RU"/>
-        </w:rPr>
-        <w:t>к</w:t>
-      </w:r>
-      <w:proofErr w:type="gramEnd"/>
-      <w:r>
-        <w:rPr>
-          <w:lang w:val="ru-RU"/>
-        </w:rPr>
-        <w:t xml:space="preserve">ардиолога: </w:t>
-      </w:r>
-    </w:p>
-    <w:p>
-      <w:pPr>
-        <w:numPr>
-          <w:ilvl w:val="0"/>
-          <w:numId w:val="2"/>
-        </w:numPr>
-        <w:ind w:left="-142"/>
-        <w:jc w:val="both"/>
-        <w:rPr>
-          <w:lang w:val="ru-RU"/>
-        </w:rPr>
-      </w:pPr>
-      <w:sdt>
-        <w:sdtPr>
-          <w:rPr>
-            <w:lang w:val="ru-RU"/>
-          </w:rPr>
-          <w:id w:val="-1414849388"/>
-          <w:placeholder>
-            <w:docPart w:val="DefaultPlaceholder_1082065159"/>
-          </w:placeholder>
-          <w:comboBox>
-            <w:listItem w:displayText="Гипотензивная терапия:" w:value="Гипотензивная терапия:"/>
-            <w:listItem w:displayText="С нефропротекторной целью:" w:value="С нефропротекторной целью:"/>
-          </w:comboBox>
-        </w:sdtPr>
-        <w:sdtEndPr/>
-        <w:sdtContent>
-          <w:r>
-            <w:rPr>
-              <w:lang w:val="ru-RU"/>
-            </w:rPr>
-            <w:t>Гипотензивная терапия:</w:t>
-          </w:r>
-        </w:sdtContent>
-      </w:sdt>
-      <w:r>
-        <w:rPr>
-          <w:lang w:val="ru-RU"/>
-        </w:rPr>
-        <w:t xml:space="preserve"> э</w:t>
-      </w:r>
-      <w:r>
-        <w:rPr>
-          <w:lang w:val="ru-RU"/>
-        </w:rPr>
-        <w:t>налаприл 5 мг утром,</w:t>
-      </w:r>
-      <w:r>
-        <w:rPr>
-          <w:lang w:val="ru-RU"/>
-        </w:rPr>
-        <w:t xml:space="preserve"> </w:t>
-      </w:r>
       <w:proofErr w:type="spellStart"/>
       <w:r>
         <w:rPr>
           <w:lang w:val="ru-RU"/>
         </w:rPr>
-        <w:t>индапрес</w:t>
+        <w:t>престариум</w:t>
       </w:r>
       <w:proofErr w:type="spellEnd"/>
       <w:r>
         <w:rPr>
           <w:lang w:val="ru-RU"/>
         </w:rPr>
-        <w:t xml:space="preserve"> (</w:t>
+        <w:t xml:space="preserve"> 2,5 мг 1р/д, </w:t>
       </w:r>
       <w:proofErr w:type="spellStart"/>
       <w:r>
         <w:rPr>
           <w:lang w:val="ru-RU"/>
         </w:rPr>
-        <w:t>индап</w:t>
+        <w:t>конкор</w:t>
       </w:r>
       <w:proofErr w:type="spellEnd"/>
       <w:r>
         <w:rPr>
           <w:lang w:val="ru-RU"/>
         </w:rPr>
-        <w:t xml:space="preserve">) 2,5 мг утром, </w:t>
-      </w:r>
-      <w:r>
-        <w:rPr>
-          <w:lang w:val="ru-RU"/>
-        </w:rPr>
-        <w:t xml:space="preserve"> кардиомагнил  1 т. вечер. Контр. АД. </w:t>
+        <w:t xml:space="preserve"> 5 мг 1р/д.</w:t>
+      </w:r>
+      <w:r>
+        <w:rPr>
+          <w:lang w:val="ru-RU"/>
+        </w:rPr>
+        <w:t xml:space="preserve"> Контроль АД.</w:t>
       </w:r>
     </w:p>
     <w:p>
@@ -8487,442 +6431,6 @@
     </w:p>
     <w:p>
       <w:pPr>
-        <w:numPr>
-          <w:ilvl w:val="0"/>
-          <w:numId w:val="2"/>
-        </w:numPr>
-        <w:ind w:left="-142"/>
-        <w:jc w:val="both"/>
-        <w:rPr>
-          <w:lang w:val="ru-RU"/>
-        </w:rPr>
-      </w:pPr>
-      <w:r>
-        <w:rPr>
-          <w:lang w:val="ru-RU"/>
-        </w:rPr>
-        <w:t>Рек. невропатолога: преп. а-</w:t>
-      </w:r>
-      <w:proofErr w:type="spellStart"/>
-      <w:r>
-        <w:rPr>
-          <w:lang w:val="ru-RU"/>
-        </w:rPr>
-        <w:t>липоевой</w:t>
-      </w:r>
-      <w:proofErr w:type="spellEnd"/>
-      <w:r>
-        <w:rPr>
-          <w:lang w:val="ru-RU"/>
-        </w:rPr>
-        <w:t xml:space="preserve"> к-ты 600 мг в/в кап.</w:t>
-      </w:r>
-      <w:r>
-        <w:rPr>
-          <w:lang w:val="ru-RU"/>
-        </w:rPr>
-        <w:t xml:space="preserve">, </w:t>
-      </w:r>
-      <w:r>
-        <w:rPr>
-          <w:lang w:val="ru-RU"/>
-        </w:rPr>
-        <w:t xml:space="preserve">витамины </w:t>
-      </w:r>
-      <w:proofErr w:type="spellStart"/>
-      <w:r>
-        <w:rPr>
-          <w:lang w:val="ru-RU"/>
-        </w:rPr>
-        <w:t>гр</w:t>
-      </w:r>
-      <w:proofErr w:type="spellEnd"/>
-      <w:r>
-        <w:rPr>
-          <w:lang w:val="ru-RU"/>
-        </w:rPr>
-        <w:t xml:space="preserve"> В, </w:t>
-      </w:r>
-      <w:r>
-        <w:rPr>
-          <w:lang w:val="ru-RU"/>
-        </w:rPr>
-        <w:t xml:space="preserve">актовегин 10,0 в/в № 10, </w:t>
-      </w:r>
-      <w:proofErr w:type="spellStart"/>
-      <w:r>
-        <w:rPr>
-          <w:lang w:val="ru-RU"/>
-        </w:rPr>
-        <w:t>бенфогамма</w:t>
-      </w:r>
-      <w:proofErr w:type="spellEnd"/>
-      <w:r>
-        <w:rPr>
-          <w:lang w:val="ru-RU"/>
-        </w:rPr>
-        <w:t xml:space="preserve"> 300 мг 1т/</w:t>
-      </w:r>
-      <w:proofErr w:type="spellStart"/>
-      <w:r>
-        <w:rPr>
-          <w:lang w:val="ru-RU"/>
-        </w:rPr>
-        <w:t>сут</w:t>
-      </w:r>
-      <w:proofErr w:type="spellEnd"/>
-      <w:r>
-        <w:rPr>
-          <w:lang w:val="ru-RU"/>
-        </w:rPr>
-        <w:t xml:space="preserve"> до 2 мес.,  вита-</w:t>
-      </w:r>
-      <w:proofErr w:type="spellStart"/>
-      <w:r>
-        <w:rPr>
-          <w:lang w:val="ru-RU"/>
-        </w:rPr>
-        <w:t>мелатононин</w:t>
-      </w:r>
-      <w:proofErr w:type="spellEnd"/>
-      <w:r>
-        <w:rPr>
-          <w:lang w:val="ru-RU"/>
-        </w:rPr>
-        <w:t xml:space="preserve"> 1-2 т </w:t>
-      </w:r>
-      <w:proofErr w:type="spellStart"/>
-      <w:r>
-        <w:rPr>
-          <w:lang w:val="ru-RU"/>
-        </w:rPr>
-        <w:t>веч</w:t>
-      </w:r>
-      <w:proofErr w:type="spellEnd"/>
-      <w:r>
-        <w:rPr>
-          <w:lang w:val="ru-RU"/>
-        </w:rPr>
-        <w:t>.,</w:t>
-      </w:r>
-      <w:r>
-        <w:rPr>
-          <w:lang w:val="ru-RU"/>
-        </w:rPr>
-        <w:t xml:space="preserve"> </w:t>
-      </w:r>
-      <w:proofErr w:type="spellStart"/>
-      <w:r>
-        <w:rPr>
-          <w:lang w:val="ru-RU"/>
-        </w:rPr>
-        <w:t>вестибо</w:t>
-      </w:r>
-      <w:proofErr w:type="spellEnd"/>
-      <w:r>
-        <w:rPr>
-          <w:lang w:val="ru-RU"/>
-        </w:rPr>
-        <w:t xml:space="preserve"> 24 мг 2р\д, </w:t>
-      </w:r>
-      <w:r>
-        <w:rPr>
-          <w:lang w:val="ru-RU"/>
-        </w:rPr>
-        <w:t xml:space="preserve"> </w:t>
-      </w:r>
-      <w:proofErr w:type="spellStart"/>
-      <w:r>
-        <w:rPr>
-          <w:lang w:val="ru-RU"/>
-        </w:rPr>
-        <w:t>вестинорм</w:t>
-      </w:r>
-      <w:proofErr w:type="spellEnd"/>
-      <w:r>
-        <w:rPr>
-          <w:lang w:val="ru-RU"/>
-        </w:rPr>
-        <w:t xml:space="preserve"> 16 мг 1т 3р\д до 2 </w:t>
-      </w:r>
-      <w:proofErr w:type="spellStart"/>
-      <w:proofErr w:type="gramStart"/>
-      <w:r>
-        <w:rPr>
-          <w:lang w:val="ru-RU"/>
-        </w:rPr>
-        <w:t>мес</w:t>
-      </w:r>
-      <w:proofErr w:type="spellEnd"/>
-      <w:proofErr w:type="gramEnd"/>
-      <w:r>
-        <w:rPr>
-          <w:lang w:val="ru-RU"/>
-        </w:rPr>
-        <w:t xml:space="preserve">,, </w:t>
-      </w:r>
-      <w:proofErr w:type="spellStart"/>
-      <w:r>
-        <w:rPr>
-          <w:lang w:val="ru-RU"/>
-        </w:rPr>
-        <w:t>габагамма</w:t>
-      </w:r>
-      <w:proofErr w:type="spellEnd"/>
-      <w:r>
-        <w:rPr>
-          <w:lang w:val="ru-RU"/>
-        </w:rPr>
-        <w:t xml:space="preserve"> 300 мг </w:t>
-      </w:r>
-      <w:proofErr w:type="spellStart"/>
-      <w:r>
-        <w:rPr>
-          <w:lang w:val="ru-RU"/>
-        </w:rPr>
-        <w:t>веч</w:t>
-      </w:r>
-      <w:proofErr w:type="spellEnd"/>
-      <w:r>
-        <w:rPr>
-          <w:lang w:val="ru-RU"/>
-        </w:rPr>
-        <w:t xml:space="preserve">, </w:t>
-      </w:r>
-      <w:proofErr w:type="spellStart"/>
-      <w:r>
-        <w:rPr>
-          <w:lang w:val="ru-RU"/>
-        </w:rPr>
-        <w:t>габантин</w:t>
-      </w:r>
-      <w:proofErr w:type="spellEnd"/>
-      <w:r>
-        <w:rPr>
-          <w:lang w:val="ru-RU"/>
-        </w:rPr>
-        <w:t xml:space="preserve"> 300мг 2р/</w:t>
-      </w:r>
-      <w:proofErr w:type="spellStart"/>
-      <w:r>
-        <w:rPr>
-          <w:lang w:val="ru-RU"/>
-        </w:rPr>
-        <w:t>сут</w:t>
-      </w:r>
-      <w:proofErr w:type="spellEnd"/>
-      <w:r>
-        <w:rPr>
-          <w:lang w:val="ru-RU"/>
-        </w:rPr>
-        <w:t xml:space="preserve">. 2-3 </w:t>
-      </w:r>
-      <w:proofErr w:type="spellStart"/>
-      <w:r>
-        <w:rPr>
-          <w:lang w:val="ru-RU"/>
-        </w:rPr>
-        <w:t>нед</w:t>
-      </w:r>
-      <w:proofErr w:type="spellEnd"/>
-      <w:r>
-        <w:rPr>
-          <w:lang w:val="ru-RU"/>
-        </w:rPr>
-        <w:t xml:space="preserve">., глицин 2т 3/д., </w:t>
-      </w:r>
-      <w:proofErr w:type="spellStart"/>
-      <w:r>
-        <w:rPr>
-          <w:lang w:val="ru-RU"/>
-        </w:rPr>
-        <w:t>глиятон</w:t>
-      </w:r>
-      <w:proofErr w:type="spellEnd"/>
-      <w:r>
-        <w:rPr>
-          <w:lang w:val="ru-RU"/>
-        </w:rPr>
-        <w:t xml:space="preserve"> 1000  в/м № 10, </w:t>
-      </w:r>
-      <w:proofErr w:type="spellStart"/>
-      <w:r>
-        <w:rPr>
-          <w:lang w:val="ru-RU"/>
-        </w:rPr>
-        <w:t>кортексин</w:t>
-      </w:r>
-      <w:proofErr w:type="spellEnd"/>
-      <w:r>
-        <w:rPr>
-          <w:lang w:val="ru-RU"/>
-        </w:rPr>
-        <w:t xml:space="preserve"> 10,</w:t>
-      </w:r>
-      <w:r>
-        <w:rPr>
-          <w:lang w:val="ru-RU"/>
-        </w:rPr>
-        <w:t>0</w:t>
-      </w:r>
-      <w:r>
-        <w:rPr>
-          <w:lang w:val="ru-RU"/>
-        </w:rPr>
-        <w:t xml:space="preserve"> в/</w:t>
-      </w:r>
-      <w:r>
-        <w:rPr>
-          <w:lang w:val="ru-RU"/>
-        </w:rPr>
-        <w:t>м</w:t>
-      </w:r>
-      <w:r>
-        <w:rPr>
-          <w:lang w:val="ru-RU"/>
-        </w:rPr>
-        <w:t xml:space="preserve"> №10., </w:t>
-      </w:r>
-      <w:proofErr w:type="spellStart"/>
-      <w:r>
-        <w:rPr>
-          <w:lang w:val="ru-RU"/>
-        </w:rPr>
-        <w:t>келтикан</w:t>
-      </w:r>
-      <w:proofErr w:type="spellEnd"/>
-      <w:r>
-        <w:rPr>
-          <w:lang w:val="ru-RU"/>
-        </w:rPr>
-        <w:t xml:space="preserve"> 1т.*3р/д.</w:t>
-      </w:r>
-      <w:r>
-        <w:rPr>
-          <w:lang w:val="ru-RU"/>
-        </w:rPr>
-        <w:t xml:space="preserve"> 1 мес.</w:t>
-      </w:r>
-      <w:r>
-        <w:rPr>
-          <w:lang w:val="ru-RU"/>
-        </w:rPr>
-        <w:t xml:space="preserve">, </w:t>
-      </w:r>
-      <w:proofErr w:type="spellStart"/>
-      <w:r>
-        <w:rPr>
-          <w:lang w:val="ru-RU"/>
-        </w:rPr>
-        <w:t>луцетам</w:t>
-      </w:r>
-      <w:proofErr w:type="spellEnd"/>
-      <w:r>
-        <w:rPr>
-          <w:lang w:val="ru-RU"/>
-        </w:rPr>
-        <w:t xml:space="preserve"> 15,0 в/в </w:t>
-      </w:r>
-      <w:proofErr w:type="spellStart"/>
-      <w:proofErr w:type="gramStart"/>
-      <w:r>
-        <w:rPr>
-          <w:lang w:val="ru-RU"/>
-        </w:rPr>
-        <w:t>стр</w:t>
-      </w:r>
-      <w:proofErr w:type="spellEnd"/>
-      <w:proofErr w:type="gramEnd"/>
-      <w:r>
-        <w:rPr>
-          <w:lang w:val="ru-RU"/>
-        </w:rPr>
-        <w:t xml:space="preserve"> № 10, </w:t>
-      </w:r>
-      <w:proofErr w:type="spellStart"/>
-      <w:r>
-        <w:rPr>
-          <w:lang w:val="ru-RU"/>
-        </w:rPr>
-        <w:t>нуклео</w:t>
-      </w:r>
-      <w:proofErr w:type="spellEnd"/>
-      <w:r>
-        <w:rPr>
-          <w:lang w:val="ru-RU"/>
-        </w:rPr>
-        <w:t xml:space="preserve"> ЦМФ 1т. *2р/д 20 дней, </w:t>
-      </w:r>
-      <w:proofErr w:type="spellStart"/>
-      <w:r>
-        <w:rPr>
-          <w:lang w:val="ru-RU"/>
-        </w:rPr>
-        <w:t>сермион</w:t>
-      </w:r>
-      <w:proofErr w:type="spellEnd"/>
-      <w:r>
-        <w:rPr>
-          <w:lang w:val="ru-RU"/>
-        </w:rPr>
-        <w:t xml:space="preserve"> 30 мг утр. 1 мес., </w:t>
-      </w:r>
-    </w:p>
-    <w:p>
-      <w:pPr>
-        <w:numPr>
-          <w:ilvl w:val="0"/>
-          <w:numId w:val="2"/>
-        </w:numPr>
-        <w:ind w:left="-142"/>
-        <w:jc w:val="both"/>
-        <w:rPr>
-          <w:lang w:val="ru-RU"/>
-        </w:rPr>
-      </w:pPr>
-      <w:r>
-        <w:rPr>
-          <w:lang w:val="ru-RU"/>
-        </w:rPr>
-        <w:t>УЗИ щит</w:t>
-      </w:r>
-      <w:proofErr w:type="gramStart"/>
-      <w:r>
-        <w:rPr>
-          <w:lang w:val="ru-RU"/>
-        </w:rPr>
-        <w:t>.</w:t>
-      </w:r>
-      <w:proofErr w:type="gramEnd"/>
-      <w:r>
-        <w:rPr>
-          <w:lang w:val="ru-RU"/>
-        </w:rPr>
-        <w:t xml:space="preserve"> </w:t>
-      </w:r>
-      <w:proofErr w:type="gramStart"/>
-      <w:r>
-        <w:rPr>
-          <w:lang w:val="ru-RU"/>
-        </w:rPr>
-        <w:t>ж</w:t>
-      </w:r>
-      <w:proofErr w:type="gramEnd"/>
-      <w:r>
-        <w:rPr>
-          <w:lang w:val="ru-RU"/>
-        </w:rPr>
-        <w:t xml:space="preserve">елезы 1р. в год. </w:t>
-      </w:r>
-      <w:r>
-        <w:rPr>
-          <w:lang w:val="ru-RU"/>
-        </w:rPr>
-        <w:t xml:space="preserve">Контр ТТГ 1р в 6 мес. </w:t>
-      </w:r>
-    </w:p>
-    <w:p>
-      <w:pPr>
         <w:pStyle w:val="a6"/>
         <w:numPr>
           <w:ilvl w:val="0"/>
@@ -8993,7 +6501,13 @@
         <w:rPr>
           <w:lang w:val="ru-RU"/>
         </w:rPr>
-        <w:t>1775</w:t>
+        <w:t>177600</w:t>
+      </w:r>
+      <w:r>
+        <w:rPr>
+          <w:lang w:val="ru-RU"/>
+        </w:rPr>
+        <w:t xml:space="preserve"> </w:t>
       </w:r>
       <w:r>
         <w:rPr>
@@ -9005,191 +6519,187 @@
         <w:rPr>
           <w:lang w:val="ru-RU"/>
         </w:rPr>
+        <w:t xml:space="preserve">   </w:t>
+      </w:r>
+      <w:r>
+        <w:rPr>
+          <w:lang w:val="ru-RU"/>
+        </w:rPr>
+        <w:t xml:space="preserve">с  </w:t>
+      </w:r>
+      <w:r>
+        <w:rPr>
+          <w:lang w:val="ru-RU"/>
+        </w:rPr>
+        <w:fldChar w:fldCharType="begin"/>
+      </w:r>
+      <w:r>
+        <w:rPr>
+          <w:lang w:val="ru-RU"/>
+        </w:rPr>
+        <w:instrText xml:space="preserve"> REF c \h </w:instrText>
+      </w:r>
+      <w:r>
+        <w:rPr>
+          <w:lang w:val="ru-RU"/>
+        </w:rPr>
+        <w:instrText xml:space="preserve"> \* MERGEFORMAT </w:instrText>
+      </w:r>
+      <w:r>
+        <w:rPr>
+          <w:lang w:val="ru-RU"/>
+        </w:rPr>
+      </w:r>
+      <w:r>
+        <w:rPr>
+          <w:lang w:val="ru-RU"/>
+        </w:rPr>
+        <w:fldChar w:fldCharType="separate"/>
+      </w:r>
+      <w:r>
+        <w:rPr>
+          <w:lang w:val="ru-RU"/>
+        </w:rPr>
+        <w:t xml:space="preserve">26.06.18 . </w:t>
+      </w:r>
+      <w:r>
+        <w:rPr>
+          <w:lang w:val="ru-RU"/>
+        </w:rPr>
+        <w:fldChar w:fldCharType="end"/>
+      </w:r>
+      <w:r>
+        <w:rPr>
+          <w:lang w:val="ru-RU"/>
+        </w:rPr>
+        <w:t xml:space="preserve"> по  </w:t>
+      </w:r>
+      <w:r>
+        <w:rPr>
+          <w:lang w:val="ru-RU"/>
+        </w:rPr>
+        <w:fldChar w:fldCharType="begin"/>
+      </w:r>
+      <w:r>
+        <w:rPr>
+          <w:lang w:val="ru-RU"/>
+        </w:rPr>
+        <w:instrText xml:space="preserve"> REF по \h </w:instrText>
+      </w:r>
+      <w:r>
+        <w:rPr>
+          <w:lang w:val="ru-RU"/>
+        </w:rPr>
+        <w:instrText xml:space="preserve"> \* MERGEFORMAT </w:instrText>
+      </w:r>
+      <w:r>
+        <w:rPr>
+          <w:lang w:val="ru-RU"/>
+        </w:rPr>
+      </w:r>
+      <w:r>
+        <w:rPr>
+          <w:lang w:val="ru-RU"/>
+        </w:rPr>
+        <w:fldChar w:fldCharType="separate"/>
+      </w:r>
+      <w:r>
+        <w:rPr>
+          <w:lang w:val="ru-RU"/>
+        </w:rPr>
+        <w:t xml:space="preserve">  05.07.18  </w:t>
+      </w:r>
+      <w:r>
+        <w:rPr>
+          <w:lang w:val="ru-RU"/>
+        </w:rPr>
+        <w:fldChar w:fldCharType="end"/>
+      </w:r>
+      <w:r>
+        <w:rPr>
+          <w:lang w:val="ru-RU"/>
+        </w:rPr>
+        <w:t xml:space="preserve"> (с 05.07.18 по 06.07.18 день на дорогу)</w:t>
+      </w:r>
+      <w:r>
+        <w:rPr>
+          <w:lang w:val="ru-RU"/>
+        </w:rPr>
+        <w:t xml:space="preserve"> </w:t>
+      </w:r>
+      <w:r>
+        <w:rPr>
+          <w:lang w:val="ru-RU"/>
+        </w:rPr>
+        <w:t xml:space="preserve">продолжает болеть. С  </w:t>
+      </w:r>
+      <w:r>
+        <w:rPr>
+          <w:lang w:val="ru-RU"/>
+        </w:rPr>
+        <w:t xml:space="preserve"> </w:t>
+      </w:r>
+      <w:r>
+        <w:rPr>
+          <w:lang w:val="ru-RU"/>
+        </w:rPr>
+        <w:t>06</w:t>
+      </w:r>
+      <w:r>
+        <w:rPr>
+          <w:lang w:val="ru-RU"/>
+        </w:rPr>
+        <w:t>.18</w:t>
+      </w:r>
+      <w:r>
+        <w:rPr>
+          <w:lang w:val="ru-RU"/>
+        </w:rPr>
+        <w:t xml:space="preserve"> б/</w:t>
+      </w:r>
+      <w:proofErr w:type="gramStart"/>
+      <w:r>
+        <w:rPr>
+          <w:lang w:val="ru-RU"/>
+        </w:rPr>
+        <w:t>л</w:t>
+      </w:r>
+      <w:proofErr w:type="gramEnd"/>
+      <w:r>
+        <w:rPr>
+          <w:lang w:val="ru-RU"/>
+        </w:rPr>
+        <w:t xml:space="preserve">  серия </w:t>
+      </w:r>
+      <w:r>
+        <w:rPr>
+          <w:lang w:val="ru-RU"/>
+        </w:rPr>
+        <w:t>АД</w:t>
+      </w:r>
+      <w:r>
+        <w:rPr>
+          <w:lang w:val="ru-RU"/>
+        </w:rPr>
+        <w:t>Л</w:t>
+      </w:r>
+      <w:r>
+        <w:rPr>
+          <w:lang w:val="ru-RU"/>
+        </w:rPr>
         <w:t xml:space="preserve">  </w:t>
       </w:r>
       <w:r>
         <w:rPr>
           <w:lang w:val="ru-RU"/>
         </w:rPr>
-        <w:t xml:space="preserve">   </w:t>
-      </w:r>
-      <w:r>
-        <w:rPr>
-          <w:lang w:val="ru-RU"/>
-        </w:rPr>
-        <w:t xml:space="preserve">с  </w:t>
-      </w:r>
-      <w:r>
-        <w:rPr>
-          <w:lang w:val="ru-RU"/>
-        </w:rPr>
-        <w:fldChar w:fldCharType="begin"/>
-      </w:r>
-      <w:r>
-        <w:rPr>
-          <w:lang w:val="ru-RU"/>
-        </w:rPr>
-        <w:instrText xml:space="preserve"> REF c \h </w:instrText>
-      </w:r>
-      <w:r>
-        <w:rPr>
-          <w:lang w:val="ru-RU"/>
-        </w:rPr>
-      </w:r>
-      <w:r>
-        <w:rPr>
-          <w:lang w:val="ru-RU"/>
-        </w:rPr>
-        <w:fldChar w:fldCharType="separate"/>
-      </w:r>
-      <w:r>
-        <w:rPr>
-          <w:sz w:val="28"/>
-          <w:lang w:val="ru-RU"/>
-        </w:rPr>
-        <w:t xml:space="preserve">06.18 </w:t>
-      </w:r>
-      <w:r>
-        <w:rPr>
-          <w:sz w:val="28"/>
-          <w:lang w:val="ru-RU"/>
-        </w:rPr>
-        <w:t xml:space="preserve">. </w:t>
-      </w:r>
-      <w:r>
-        <w:rPr>
-          <w:lang w:val="ru-RU"/>
-        </w:rPr>
-        <w:fldChar w:fldCharType="end"/>
-      </w:r>
-      <w:r>
-        <w:rPr>
-          <w:lang w:val="ru-RU"/>
-        </w:rPr>
-        <w:t xml:space="preserve"> по  </w:t>
-      </w:r>
-      <w:r>
-        <w:rPr>
-          <w:lang w:val="ru-RU"/>
-        </w:rPr>
-        <w:fldChar w:fldCharType="begin"/>
-      </w:r>
-      <w:r>
-        <w:rPr>
-          <w:lang w:val="ru-RU"/>
-        </w:rPr>
-        <w:instrText xml:space="preserve"> REF по \h </w:instrText>
-      </w:r>
-      <w:r>
-        <w:rPr>
-          <w:lang w:val="ru-RU"/>
-        </w:rPr>
-      </w:r>
-      <w:r>
-        <w:rPr>
-          <w:lang w:val="ru-RU"/>
-        </w:rPr>
-        <w:fldChar w:fldCharType="separate"/>
-      </w:r>
-      <w:r>
-        <w:rPr>
-          <w:sz w:val="28"/>
-          <w:lang w:val="ru-RU"/>
-        </w:rPr>
-        <w:t xml:space="preserve">  .06.18 </w:t>
-      </w:r>
-      <w:r>
-        <w:rPr>
-          <w:sz w:val="28"/>
-          <w:lang w:val="ru-RU"/>
-        </w:rPr>
-        <w:t xml:space="preserve"> </w:t>
-      </w:r>
-      <w:r>
-        <w:rPr>
-          <w:lang w:val="ru-RU"/>
-        </w:rPr>
-        <w:fldChar w:fldCharType="end"/>
-      </w:r>
-      <w:r>
-        <w:rPr>
-          <w:lang w:val="ru-RU"/>
-        </w:rPr>
-        <w:t xml:space="preserve">. </w:t>
-      </w:r>
-      <w:r>
-        <w:rPr>
-          <w:lang w:val="ru-RU"/>
-        </w:rPr>
-        <w:t xml:space="preserve">продолжает болеть. С  </w:t>
-      </w:r>
-      <w:r>
-        <w:rPr>
-          <w:lang w:val="ru-RU"/>
-        </w:rPr>
-        <w:t xml:space="preserve"> </w:t>
-      </w:r>
-      <w:r>
-        <w:rPr>
-          <w:lang w:val="ru-RU"/>
-        </w:rPr>
-        <w:t>06</w:t>
-      </w:r>
-      <w:r>
-        <w:rPr>
-          <w:lang w:val="ru-RU"/>
-        </w:rPr>
-        <w:t>.18</w:t>
-      </w:r>
-      <w:r>
-        <w:rPr>
-          <w:lang w:val="ru-RU"/>
-        </w:rPr>
-        <w:t xml:space="preserve"> б/</w:t>
-      </w:r>
-      <w:proofErr w:type="gramStart"/>
-      <w:r>
-        <w:rPr>
-          <w:lang w:val="ru-RU"/>
-        </w:rPr>
-        <w:t>л</w:t>
-      </w:r>
-      <w:proofErr w:type="gramEnd"/>
-      <w:r>
-        <w:rPr>
-          <w:lang w:val="ru-RU"/>
-        </w:rPr>
-        <w:t xml:space="preserve">  серия </w:t>
-      </w:r>
-      <w:r>
-        <w:rPr>
-          <w:lang w:val="ru-RU"/>
-        </w:rPr>
-        <w:t>АД</w:t>
-      </w:r>
-      <w:r>
-        <w:rPr>
-          <w:lang w:val="ru-RU"/>
-        </w:rPr>
-        <w:t>Л</w:t>
-      </w:r>
-      <w:r>
-        <w:rPr>
-          <w:lang w:val="ru-RU"/>
-        </w:rPr>
-        <w:t xml:space="preserve">  </w:t>
-      </w:r>
-      <w:r>
-        <w:rPr>
-          <w:lang w:val="ru-RU"/>
-        </w:rPr>
         <w:t xml:space="preserve">№ </w:t>
       </w:r>
       <w:r>
         <w:rPr>
           <w:lang w:val="ru-RU"/>
         </w:rPr>
-        <w:t>1775</w:t>
+        <w:t>177601</w:t>
       </w:r>
       <w:r>
         <w:rPr>
@@ -9208,6 +6718,12 @@
           <w:lang w:val="ru-RU"/>
         </w:rPr>
         <w:t xml:space="preserve"> реабилитационное лечение в санаторий «Березовый гай»  № договора  </w:t>
+      </w:r>
+      <w:r>
+        <w:rPr>
+          <w:lang w:val="ru-RU"/>
+        </w:rPr>
+        <w:t>23019/16773/18</w:t>
       </w:r>
     </w:p>
     <w:p>
@@ -10724,93 +8240,6 @@
     </w:docPart>
     <w:docPart>
       <w:docPartPr>
-        <w:name w:val="FBFC6A18E07A484F9E976562E903BEB7"/>
-        <w:category>
-          <w:name w:val="Общие"/>
-          <w:gallery w:val="placeholder"/>
-        </w:category>
-        <w:types>
-          <w:type w:val="bbPlcHdr"/>
-        </w:types>
-        <w:behaviors>
-          <w:behavior w:val="content"/>
-        </w:behaviors>
-        <w:guid w:val="{E5D938F3-E00E-4F48-ACDE-E2E2655275DF}"/>
-      </w:docPartPr>
-      <w:docPartBody>
-        <w:p>
-          <w:pPr>
-            <w:pStyle w:val="FBFC6A18E07A484F9E976562E903BEB7"/>
-          </w:pPr>
-          <w:r>
-            <w:rPr>
-              <w:rStyle w:val="a3"/>
-            </w:rPr>
-            <w:t>Выберите элемент.</w:t>
-          </w:r>
-        </w:p>
-      </w:docPartBody>
-    </w:docPart>
-    <w:docPart>
-      <w:docPartPr>
-        <w:name w:val="DB435B1E68954750936FB322747598D2"/>
-        <w:category>
-          <w:name w:val="Общие"/>
-          <w:gallery w:val="placeholder"/>
-        </w:category>
-        <w:types>
-          <w:type w:val="bbPlcHdr"/>
-        </w:types>
-        <w:behaviors>
-          <w:behavior w:val="content"/>
-        </w:behaviors>
-        <w:guid w:val="{7122C427-55FD-49A2-B369-ED6DAFC67A8F}"/>
-      </w:docPartPr>
-      <w:docPartBody>
-        <w:p>
-          <w:pPr>
-            <w:pStyle w:val="DB435B1E68954750936FB322747598D2"/>
-          </w:pPr>
-          <w:r>
-            <w:rPr>
-              <w:rStyle w:val="a3"/>
-            </w:rPr>
-            <w:t>Выберите элемент.</w:t>
-          </w:r>
-        </w:p>
-      </w:docPartBody>
-    </w:docPart>
-    <w:docPart>
-      <w:docPartPr>
-        <w:name w:val="5917FEE754784A0BA4173B51A4E1CE95"/>
-        <w:category>
-          <w:name w:val="Общие"/>
-          <w:gallery w:val="placeholder"/>
-        </w:category>
-        <w:types>
-          <w:type w:val="bbPlcHdr"/>
-        </w:types>
-        <w:behaviors>
-          <w:behavior w:val="content"/>
-        </w:behaviors>
-        <w:guid w:val="{92F74F23-8C0C-424C-A12C-19EB4EDE41E3}"/>
-      </w:docPartPr>
-      <w:docPartBody>
-        <w:p>
-          <w:pPr>
-            <w:pStyle w:val="5917FEE754784A0BA4173B51A4E1CE95"/>
-          </w:pPr>
-          <w:r>
-            <w:rPr>
-              <w:rStyle w:val="a3"/>
-            </w:rPr>
-            <w:t>Выберите элемент.</w:t>
-          </w:r>
-        </w:p>
-      </w:docPartBody>
-    </w:docPart>
-    <w:docPart>
-      <w:docPartPr>
         <w:name w:val="FFCB998A69C547318D033520574A41D0"/>
         <w:category>
           <w:name w:val="Общие"/>
@@ -10857,6 +8286,35 @@
         <w:p>
           <w:pPr>
             <w:pStyle w:val="D0395AFB2040417F8DE001D6657BED06"/>
+          </w:pPr>
+          <w:r>
+            <w:rPr>
+              <w:rStyle w:val="a3"/>
+            </w:rPr>
+            <w:t>Выберите элемент.</w:t>
+          </w:r>
+        </w:p>
+      </w:docPartBody>
+    </w:docPart>
+    <w:docPart>
+      <w:docPartPr>
+        <w:name w:val="67D24C8A476F4399A403D2FDBF5E563D"/>
+        <w:category>
+          <w:name w:val="Общие"/>
+          <w:gallery w:val="placeholder"/>
+        </w:category>
+        <w:types>
+          <w:type w:val="bbPlcHdr"/>
+        </w:types>
+        <w:behaviors>
+          <w:behavior w:val="content"/>
+        </w:behaviors>
+        <w:guid w:val="{84536EFB-EBB3-43C2-B848-236FE8183CB5}"/>
+      </w:docPartPr>
+      <w:docPartBody>
+        <w:p>
+          <w:pPr>
+            <w:pStyle w:val="67D24C8A476F4399A403D2FDBF5E563D"/>
           </w:pPr>
           <w:r>
             <w:rPr>
@@ -10953,11 +8411,13 @@
     <w:rsid w:val="0006153B"/>
     <w:rsid w:val="000B0B90"/>
     <w:rsid w:val="00101666"/>
+    <w:rsid w:val="00166E40"/>
     <w:rsid w:val="001B01EB"/>
     <w:rsid w:val="00205F39"/>
     <w:rsid w:val="00260FAF"/>
     <w:rsid w:val="00277827"/>
     <w:rsid w:val="002C4CC7"/>
+    <w:rsid w:val="002C7DCA"/>
     <w:rsid w:val="003A397D"/>
     <w:rsid w:val="003C799D"/>
     <w:rsid w:val="00411AC6"/>
@@ -10970,6 +8430,7 @@
     <w:rsid w:val="005D3769"/>
     <w:rsid w:val="005D67E2"/>
     <w:rsid w:val="005E28CF"/>
+    <w:rsid w:val="00656CA5"/>
     <w:rsid w:val="00660400"/>
     <w:rsid w:val="006B6CF2"/>
     <w:rsid w:val="006D71E3"/>
@@ -10990,6 +8451,7 @@
     <w:rsid w:val="009A692F"/>
     <w:rsid w:val="00A03B3C"/>
     <w:rsid w:val="00A10B4B"/>
+    <w:rsid w:val="00A21EA1"/>
     <w:rsid w:val="00A35D40"/>
     <w:rsid w:val="00A5560C"/>
     <w:rsid w:val="00A711B2"/>
@@ -11001,6 +8463,7 @@
     <w:rsid w:val="00BA4DC9"/>
     <w:rsid w:val="00BE64BE"/>
     <w:rsid w:val="00C00E28"/>
+    <w:rsid w:val="00C139FB"/>
     <w:rsid w:val="00C14F94"/>
     <w:rsid w:val="00C401A9"/>
     <w:rsid w:val="00C82459"/>
@@ -11011,6 +8474,7 @@
     <w:rsid w:val="00CE70D7"/>
     <w:rsid w:val="00DA4DD4"/>
     <w:rsid w:val="00DF5775"/>
+    <w:rsid w:val="00E45176"/>
     <w:rsid w:val="00E606C6"/>
     <w:rsid w:val="00E73A83"/>
     <w:rsid w:val="00E96564"/>
@@ -11231,7 +8695,7 @@
     <w:basedOn w:val="a0"/>
     <w:uiPriority w:val="99"/>
     <w:semiHidden/>
-    <w:rsid w:val="0006090D"/>
+    <w:rsid w:val="00656CA5"/>
     <w:rPr>
       <w:color w:val="808080"/>
     </w:rPr>
@@ -11905,6 +9369,13 @@
   <w:style w:type="paragraph" w:customStyle="1" w:styleId="F4181B3175294A9BAA33423019BF5C90">
     <w:name w:val="F4181B3175294A9BAA33423019BF5C90"/>
     <w:rsid w:val="0006090D"/>
+    <w:rPr>
+      <w:lang w:val="uk-UA" w:eastAsia="uk-UA"/>
+    </w:rPr>
+  </w:style>
+  <w:style w:type="paragraph" w:customStyle="1" w:styleId="67D24C8A476F4399A403D2FDBF5E563D">
+    <w:name w:val="67D24C8A476F4399A403D2FDBF5E563D"/>
+    <w:rsid w:val="00656CA5"/>
     <w:rPr>
       <w:lang w:val="uk-UA" w:eastAsia="uk-UA"/>
     </w:rPr>
@@ -12396,7 +9867,7 @@
 </file>
 
 <file path=customXml/itemProps1.xml><?xml version="1.0" encoding="utf-8"?>
-<ds:datastoreItem xmlns:ds="http://schemas.openxmlformats.org/officeDocument/2006/customXml" ds:itemID="{46642856-3583-4A70-A23B-488867339272}">
+<ds:datastoreItem xmlns:ds="http://schemas.openxmlformats.org/officeDocument/2006/customXml" ds:itemID="{4DA4654C-C9B3-460C-A3EA-C8641261B757}">
   <ds:schemaRefs>
     <ds:schemaRef ds:uri="http://schemas.openxmlformats.org/officeDocument/2006/bibliography"/>
   </ds:schemaRefs>
